--- a/Documentation/README.docx
+++ b/Documentation/README.docx
@@ -6,24 +6,324 @@
       <w:pPr>
         <w:pStyle w:val="Heading1"/>
       </w:pPr>
-      <w:r>
-        <w:t>ToDo Web Application</w:t>
+      <w:proofErr w:type="spellStart"/>
+      <w:r>
+        <w:t>ToDo</w:t>
+      </w:r>
+      <w:proofErr w:type="spellEnd"/>
+      <w:r>
+        <w:t xml:space="preserve"> Web Application</w:t>
       </w:r>
     </w:p>
     <w:p>
       <w:pPr>
         <w:pStyle w:val="Heading2"/>
       </w:pPr>
-      <w:r>
-        <w:t>Osnovno o aplikaciji</w:t>
-      </w:r>
+      <w:proofErr w:type="spellStart"/>
+      <w:r>
+        <w:t>Osnovno</w:t>
+      </w:r>
+      <w:proofErr w:type="spellEnd"/>
+      <w:r>
+        <w:t xml:space="preserve"> o </w:t>
+      </w:r>
+      <w:proofErr w:type="spellStart"/>
+      <w:r>
+        <w:t>aplikaciji</w:t>
+      </w:r>
+      <w:proofErr w:type="spellEnd"/>
     </w:p>
     <w:p>
       <w:pPr>
         <w:ind w:firstLine="720"/>
       </w:pPr>
-      <w:r>
-        <w:t>ToDo Application predstavlja aplikaciju za upravljanje zadacima. Njena osnovna svrha jeste pruzanje korisnicima mogucnosti da kreiraju svoje taskove unutar aplikacije, da upravljaju njima i da vode efikasno evidenciju o tome koji su task izvrsili, koji task je isteko (ako ga nisu oznacili kao izvrsen) i koliko taskova im je preostalo.</w:t>
+      <w:proofErr w:type="spellStart"/>
+      <w:r>
+        <w:t>ToDo</w:t>
+      </w:r>
+      <w:proofErr w:type="spellEnd"/>
+      <w:r>
+        <w:t xml:space="preserve"> Application </w:t>
+      </w:r>
+      <w:proofErr w:type="spellStart"/>
+      <w:r>
+        <w:t>predstavlja</w:t>
+      </w:r>
+      <w:proofErr w:type="spellEnd"/>
+      <w:r>
+        <w:t xml:space="preserve"> </w:t>
+      </w:r>
+      <w:proofErr w:type="spellStart"/>
+      <w:r>
+        <w:t>aplikaciju</w:t>
+      </w:r>
+      <w:proofErr w:type="spellEnd"/>
+      <w:r>
+        <w:t xml:space="preserve"> za </w:t>
+      </w:r>
+      <w:proofErr w:type="spellStart"/>
+      <w:r>
+        <w:t>upravljanje</w:t>
+      </w:r>
+      <w:proofErr w:type="spellEnd"/>
+      <w:r>
+        <w:t xml:space="preserve"> </w:t>
+      </w:r>
+      <w:proofErr w:type="spellStart"/>
+      <w:r>
+        <w:t>zadacima</w:t>
+      </w:r>
+      <w:proofErr w:type="spellEnd"/>
+      <w:r>
+        <w:t xml:space="preserve">. </w:t>
+      </w:r>
+      <w:proofErr w:type="spellStart"/>
+      <w:r>
+        <w:t>Njena</w:t>
+      </w:r>
+      <w:proofErr w:type="spellEnd"/>
+      <w:r>
+        <w:t xml:space="preserve"> </w:t>
+      </w:r>
+      <w:proofErr w:type="spellStart"/>
+      <w:r>
+        <w:t>osnovna</w:t>
+      </w:r>
+      <w:proofErr w:type="spellEnd"/>
+      <w:r>
+        <w:t xml:space="preserve"> </w:t>
+      </w:r>
+      <w:proofErr w:type="spellStart"/>
+      <w:r>
+        <w:t>svrha</w:t>
+      </w:r>
+      <w:proofErr w:type="spellEnd"/>
+      <w:r>
+        <w:t xml:space="preserve"> </w:t>
+      </w:r>
+      <w:proofErr w:type="spellStart"/>
+      <w:r>
+        <w:t>jeste</w:t>
+      </w:r>
+      <w:proofErr w:type="spellEnd"/>
+      <w:r>
+        <w:t xml:space="preserve"> </w:t>
+      </w:r>
+      <w:proofErr w:type="spellStart"/>
+      <w:r>
+        <w:t>pruzanje</w:t>
+      </w:r>
+      <w:proofErr w:type="spellEnd"/>
+      <w:r>
+        <w:t xml:space="preserve"> </w:t>
+      </w:r>
+      <w:proofErr w:type="spellStart"/>
+      <w:r>
+        <w:t>korisnicima</w:t>
+      </w:r>
+      <w:proofErr w:type="spellEnd"/>
+      <w:r>
+        <w:t xml:space="preserve"> </w:t>
+      </w:r>
+      <w:proofErr w:type="spellStart"/>
+      <w:r>
+        <w:t>mogucnosti</w:t>
+      </w:r>
+      <w:proofErr w:type="spellEnd"/>
+      <w:r>
+        <w:t xml:space="preserve"> da </w:t>
+      </w:r>
+      <w:proofErr w:type="spellStart"/>
+      <w:r>
+        <w:t>kreiraju</w:t>
+      </w:r>
+      <w:proofErr w:type="spellEnd"/>
+      <w:r>
+        <w:t xml:space="preserve"> </w:t>
+      </w:r>
+      <w:proofErr w:type="spellStart"/>
+      <w:r>
+        <w:t>svoje</w:t>
+      </w:r>
+      <w:proofErr w:type="spellEnd"/>
+      <w:r>
+        <w:t xml:space="preserve"> </w:t>
+      </w:r>
+      <w:proofErr w:type="spellStart"/>
+      <w:r>
+        <w:t>taskove</w:t>
+      </w:r>
+      <w:proofErr w:type="spellEnd"/>
+      <w:r>
+        <w:t xml:space="preserve"> </w:t>
+      </w:r>
+      <w:proofErr w:type="spellStart"/>
+      <w:r>
+        <w:t>unutar</w:t>
+      </w:r>
+      <w:proofErr w:type="spellEnd"/>
+      <w:r>
+        <w:t xml:space="preserve"> </w:t>
+      </w:r>
+      <w:proofErr w:type="spellStart"/>
+      <w:r>
+        <w:t>aplikacije</w:t>
+      </w:r>
+      <w:proofErr w:type="spellEnd"/>
+      <w:r>
+        <w:t xml:space="preserve">, da </w:t>
+      </w:r>
+      <w:proofErr w:type="spellStart"/>
+      <w:r>
+        <w:t>upravljaju</w:t>
+      </w:r>
+      <w:proofErr w:type="spellEnd"/>
+      <w:r>
+        <w:t xml:space="preserve"> </w:t>
+      </w:r>
+      <w:proofErr w:type="spellStart"/>
+      <w:r>
+        <w:t>njima</w:t>
+      </w:r>
+      <w:proofErr w:type="spellEnd"/>
+      <w:r>
+        <w:t xml:space="preserve"> </w:t>
+      </w:r>
+      <w:proofErr w:type="spellStart"/>
+      <w:r>
+        <w:t>i</w:t>
+      </w:r>
+      <w:proofErr w:type="spellEnd"/>
+      <w:r>
+        <w:t xml:space="preserve"> da </w:t>
+      </w:r>
+      <w:proofErr w:type="spellStart"/>
+      <w:r>
+        <w:t>vode</w:t>
+      </w:r>
+      <w:proofErr w:type="spellEnd"/>
+      <w:r>
+        <w:t xml:space="preserve"> </w:t>
+      </w:r>
+      <w:proofErr w:type="spellStart"/>
+      <w:r>
+        <w:t>efikasno</w:t>
+      </w:r>
+      <w:proofErr w:type="spellEnd"/>
+      <w:r>
+        <w:t xml:space="preserve"> </w:t>
+      </w:r>
+      <w:proofErr w:type="spellStart"/>
+      <w:r>
+        <w:t>evidenciju</w:t>
+      </w:r>
+      <w:proofErr w:type="spellEnd"/>
+      <w:r>
+        <w:t xml:space="preserve"> o tome koji </w:t>
+      </w:r>
+      <w:proofErr w:type="spellStart"/>
+      <w:r>
+        <w:t>su</w:t>
+      </w:r>
+      <w:proofErr w:type="spellEnd"/>
+      <w:r>
+        <w:t xml:space="preserve"> task </w:t>
+      </w:r>
+      <w:proofErr w:type="spellStart"/>
+      <w:r>
+        <w:t>izvrsili</w:t>
+      </w:r>
+      <w:proofErr w:type="spellEnd"/>
+      <w:r>
+        <w:t xml:space="preserve">, koji task je </w:t>
+      </w:r>
+      <w:proofErr w:type="spellStart"/>
+      <w:r>
+        <w:t>isteko</w:t>
+      </w:r>
+      <w:proofErr w:type="spellEnd"/>
+      <w:r>
+        <w:t xml:space="preserve"> (</w:t>
+      </w:r>
+      <w:proofErr w:type="spellStart"/>
+      <w:r>
+        <w:t>ako</w:t>
+      </w:r>
+      <w:proofErr w:type="spellEnd"/>
+      <w:r>
+        <w:t xml:space="preserve"> ga </w:t>
+      </w:r>
+      <w:proofErr w:type="spellStart"/>
+      <w:r>
+        <w:t>nisu</w:t>
+      </w:r>
+      <w:proofErr w:type="spellEnd"/>
+      <w:r>
+        <w:t xml:space="preserve"> </w:t>
+      </w:r>
+      <w:proofErr w:type="spellStart"/>
+      <w:r>
+        <w:t>oznacili</w:t>
+      </w:r>
+      <w:proofErr w:type="spellEnd"/>
+      <w:r>
+        <w:t xml:space="preserve"> </w:t>
+      </w:r>
+      <w:proofErr w:type="spellStart"/>
+      <w:r>
+        <w:t>kao</w:t>
+      </w:r>
+      <w:proofErr w:type="spellEnd"/>
+      <w:r>
+        <w:t xml:space="preserve"> </w:t>
+      </w:r>
+      <w:proofErr w:type="spellStart"/>
+      <w:r>
+        <w:t>izvrsen</w:t>
+      </w:r>
+      <w:proofErr w:type="spellEnd"/>
+      <w:r>
+        <w:t xml:space="preserve">) </w:t>
+      </w:r>
+      <w:proofErr w:type="spellStart"/>
+      <w:r>
+        <w:t>i</w:t>
+      </w:r>
+      <w:proofErr w:type="spellEnd"/>
+      <w:r>
+        <w:t xml:space="preserve"> </w:t>
+      </w:r>
+      <w:proofErr w:type="spellStart"/>
+      <w:r>
+        <w:t>koliko</w:t>
+      </w:r>
+      <w:proofErr w:type="spellEnd"/>
+      <w:r>
+        <w:t xml:space="preserve"> </w:t>
+      </w:r>
+      <w:proofErr w:type="spellStart"/>
+      <w:r>
+        <w:t>taskova</w:t>
+      </w:r>
+      <w:proofErr w:type="spellEnd"/>
+      <w:r>
+        <w:t xml:space="preserve"> </w:t>
+      </w:r>
+      <w:proofErr w:type="spellStart"/>
+      <w:r>
+        <w:t>im</w:t>
+      </w:r>
+      <w:proofErr w:type="spellEnd"/>
+      <w:r>
+        <w:t xml:space="preserve"> je </w:t>
+      </w:r>
+      <w:proofErr w:type="spellStart"/>
+      <w:r>
+        <w:t>preostalo</w:t>
+      </w:r>
+      <w:proofErr w:type="spellEnd"/>
+      <w:r>
+        <w:t>.</w:t>
       </w:r>
     </w:p>
     <w:p>
@@ -33,49 +333,367 @@
           <w:bCs/>
         </w:rPr>
       </w:pPr>
-      <w:r>
-        <w:t xml:space="preserve">Aplikacija podrzava osnovne </w:t>
-      </w:r>
-      <w:r>
-        <w:rPr>
-          <w:b/>
-          <w:bCs/>
-        </w:rPr>
-        <w:t xml:space="preserve">CRUD (Create, Read, Update i Delete) operacije, </w:t>
-      </w:r>
-      <w:r>
-        <w:t xml:space="preserve">a osim toga podrzane su uloge </w:t>
-      </w:r>
-      <w:r>
-        <w:rPr>
-          <w:b/>
-          <w:bCs/>
-        </w:rPr>
-        <w:t xml:space="preserve">administratora </w:t>
-      </w:r>
-      <w:r>
-        <w:t xml:space="preserve">i </w:t>
-      </w:r>
-      <w:r>
-        <w:rPr>
-          <w:b/>
-          <w:bCs/>
-        </w:rPr>
-        <w:t>customera.</w:t>
+      <w:proofErr w:type="spellStart"/>
+      <w:r>
+        <w:t>Aplikacija</w:t>
+      </w:r>
+      <w:proofErr w:type="spellEnd"/>
+      <w:r>
+        <w:t xml:space="preserve"> </w:t>
+      </w:r>
+      <w:proofErr w:type="spellStart"/>
+      <w:r>
+        <w:t>podrzava</w:t>
+      </w:r>
+      <w:proofErr w:type="spellEnd"/>
+      <w:r>
+        <w:t xml:space="preserve"> </w:t>
+      </w:r>
+      <w:proofErr w:type="spellStart"/>
+      <w:r>
+        <w:t>osnovne</w:t>
+      </w:r>
+      <w:proofErr w:type="spellEnd"/>
+      <w:r>
+        <w:t xml:space="preserve"> </w:t>
+      </w:r>
+      <w:r>
+        <w:rPr>
+          <w:b/>
+          <w:bCs/>
+        </w:rPr>
+        <w:t xml:space="preserve">CRUD (Create, Read, Update </w:t>
+      </w:r>
+      <w:proofErr w:type="spellStart"/>
+      <w:r>
+        <w:rPr>
+          <w:b/>
+          <w:bCs/>
+        </w:rPr>
+        <w:t>i</w:t>
+      </w:r>
+      <w:proofErr w:type="spellEnd"/>
+      <w:r>
+        <w:rPr>
+          <w:b/>
+          <w:bCs/>
+        </w:rPr>
+        <w:t xml:space="preserve"> Delete) </w:t>
+      </w:r>
+      <w:proofErr w:type="spellStart"/>
+      <w:r>
+        <w:rPr>
+          <w:b/>
+          <w:bCs/>
+        </w:rPr>
+        <w:t>operacije</w:t>
+      </w:r>
+      <w:proofErr w:type="spellEnd"/>
+      <w:r>
+        <w:rPr>
+          <w:b/>
+          <w:bCs/>
+        </w:rPr>
+        <w:t xml:space="preserve">, </w:t>
+      </w:r>
+      <w:r>
+        <w:t xml:space="preserve">a </w:t>
+      </w:r>
+      <w:proofErr w:type="spellStart"/>
+      <w:r>
+        <w:t>osim</w:t>
+      </w:r>
+      <w:proofErr w:type="spellEnd"/>
+      <w:r>
+        <w:t xml:space="preserve"> toga </w:t>
+      </w:r>
+      <w:proofErr w:type="spellStart"/>
+      <w:r>
+        <w:t>podrzane</w:t>
+      </w:r>
+      <w:proofErr w:type="spellEnd"/>
+      <w:r>
+        <w:t xml:space="preserve"> </w:t>
+      </w:r>
+      <w:proofErr w:type="spellStart"/>
+      <w:r>
+        <w:t>su</w:t>
+      </w:r>
+      <w:proofErr w:type="spellEnd"/>
+      <w:r>
+        <w:t xml:space="preserve"> </w:t>
+      </w:r>
+      <w:proofErr w:type="spellStart"/>
+      <w:r>
+        <w:t>uloge</w:t>
+      </w:r>
+      <w:proofErr w:type="spellEnd"/>
+      <w:r>
+        <w:t xml:space="preserve"> </w:t>
+      </w:r>
+      <w:proofErr w:type="spellStart"/>
+      <w:r>
+        <w:rPr>
+          <w:b/>
+          <w:bCs/>
+        </w:rPr>
+        <w:t>administratora</w:t>
+      </w:r>
+      <w:proofErr w:type="spellEnd"/>
+      <w:r>
+        <w:rPr>
+          <w:b/>
+          <w:bCs/>
+        </w:rPr>
+        <w:t xml:space="preserve"> </w:t>
+      </w:r>
+      <w:proofErr w:type="spellStart"/>
+      <w:r>
+        <w:t>i</w:t>
+      </w:r>
+      <w:proofErr w:type="spellEnd"/>
+      <w:r>
+        <w:t xml:space="preserve"> </w:t>
+      </w:r>
+      <w:proofErr w:type="spellStart"/>
+      <w:r>
+        <w:rPr>
+          <w:b/>
+          <w:bCs/>
+        </w:rPr>
+        <w:t>customera</w:t>
+      </w:r>
+      <w:proofErr w:type="spellEnd"/>
+      <w:r>
+        <w:rPr>
+          <w:b/>
+          <w:bCs/>
+        </w:rPr>
+        <w:t>.</w:t>
       </w:r>
     </w:p>
     <w:p>
       <w:r>
-        <w:t>U okviru aplikacije realizovano je i filtriranje taskova, koje korisnicima omogucava da filtriraju svoje taskove na osnovu odredjenih svojstava, kao sto su naziv taska, datum, prioritet, kategorija i status.</w:t>
+        <w:t xml:space="preserve">U </w:t>
+      </w:r>
+      <w:proofErr w:type="spellStart"/>
+      <w:r>
+        <w:t>okviru</w:t>
+      </w:r>
+      <w:proofErr w:type="spellEnd"/>
+      <w:r>
+        <w:t xml:space="preserve"> </w:t>
+      </w:r>
+      <w:proofErr w:type="spellStart"/>
+      <w:r>
+        <w:t>aplikacije</w:t>
+      </w:r>
+      <w:proofErr w:type="spellEnd"/>
+      <w:r>
+        <w:t xml:space="preserve"> </w:t>
+      </w:r>
+      <w:proofErr w:type="spellStart"/>
+      <w:r>
+        <w:t>realizovano</w:t>
+      </w:r>
+      <w:proofErr w:type="spellEnd"/>
+      <w:r>
+        <w:t xml:space="preserve"> je </w:t>
+      </w:r>
+      <w:proofErr w:type="spellStart"/>
+      <w:r>
+        <w:t>i</w:t>
+      </w:r>
+      <w:proofErr w:type="spellEnd"/>
+      <w:r>
+        <w:t xml:space="preserve"> </w:t>
+      </w:r>
+      <w:proofErr w:type="spellStart"/>
+      <w:r>
+        <w:t>filtriranje</w:t>
+      </w:r>
+      <w:proofErr w:type="spellEnd"/>
+      <w:r>
+        <w:t xml:space="preserve"> </w:t>
+      </w:r>
+      <w:proofErr w:type="spellStart"/>
+      <w:r>
+        <w:t>taskova</w:t>
+      </w:r>
+      <w:proofErr w:type="spellEnd"/>
+      <w:r>
+        <w:t xml:space="preserve">, </w:t>
+      </w:r>
+      <w:proofErr w:type="spellStart"/>
+      <w:r>
+        <w:t>koje</w:t>
+      </w:r>
+      <w:proofErr w:type="spellEnd"/>
+      <w:r>
+        <w:t xml:space="preserve"> </w:t>
+      </w:r>
+      <w:proofErr w:type="spellStart"/>
+      <w:r>
+        <w:t>korisnicima</w:t>
+      </w:r>
+      <w:proofErr w:type="spellEnd"/>
+      <w:r>
+        <w:t xml:space="preserve"> </w:t>
+      </w:r>
+      <w:proofErr w:type="spellStart"/>
+      <w:r>
+        <w:t>omogucava</w:t>
+      </w:r>
+      <w:proofErr w:type="spellEnd"/>
+      <w:r>
+        <w:t xml:space="preserve"> da </w:t>
+      </w:r>
+      <w:proofErr w:type="spellStart"/>
+      <w:r>
+        <w:t>filtriraju</w:t>
+      </w:r>
+      <w:proofErr w:type="spellEnd"/>
+      <w:r>
+        <w:t xml:space="preserve"> </w:t>
+      </w:r>
+      <w:proofErr w:type="spellStart"/>
+      <w:r>
+        <w:t>svoje</w:t>
+      </w:r>
+      <w:proofErr w:type="spellEnd"/>
+      <w:r>
+        <w:t xml:space="preserve"> </w:t>
+      </w:r>
+      <w:proofErr w:type="spellStart"/>
+      <w:r>
+        <w:t>taskove</w:t>
+      </w:r>
+      <w:proofErr w:type="spellEnd"/>
+      <w:r>
+        <w:t xml:space="preserve"> </w:t>
+      </w:r>
+      <w:proofErr w:type="spellStart"/>
+      <w:r>
+        <w:t>na</w:t>
+      </w:r>
+      <w:proofErr w:type="spellEnd"/>
+      <w:r>
+        <w:t xml:space="preserve"> </w:t>
+      </w:r>
+      <w:proofErr w:type="spellStart"/>
+      <w:r>
+        <w:t>osnovu</w:t>
+      </w:r>
+      <w:proofErr w:type="spellEnd"/>
+      <w:r>
+        <w:t xml:space="preserve"> </w:t>
+      </w:r>
+      <w:proofErr w:type="spellStart"/>
+      <w:r>
+        <w:t>odredjenih</w:t>
+      </w:r>
+      <w:proofErr w:type="spellEnd"/>
+      <w:r>
+        <w:t xml:space="preserve"> </w:t>
+      </w:r>
+      <w:proofErr w:type="spellStart"/>
+      <w:r>
+        <w:t>svojstava</w:t>
+      </w:r>
+      <w:proofErr w:type="spellEnd"/>
+      <w:r>
+        <w:t xml:space="preserve">, </w:t>
+      </w:r>
+      <w:proofErr w:type="spellStart"/>
+      <w:r>
+        <w:t>kao</w:t>
+      </w:r>
+      <w:proofErr w:type="spellEnd"/>
+      <w:r>
+        <w:t xml:space="preserve"> </w:t>
+      </w:r>
+      <w:proofErr w:type="spellStart"/>
+      <w:r>
+        <w:t>sto</w:t>
+      </w:r>
+      <w:proofErr w:type="spellEnd"/>
+      <w:r>
+        <w:t xml:space="preserve"> </w:t>
+      </w:r>
+      <w:proofErr w:type="spellStart"/>
+      <w:r>
+        <w:t>su</w:t>
+      </w:r>
+      <w:proofErr w:type="spellEnd"/>
+      <w:r>
+        <w:t xml:space="preserve"> </w:t>
+      </w:r>
+      <w:proofErr w:type="spellStart"/>
+      <w:r>
+        <w:t>naziv</w:t>
+      </w:r>
+      <w:proofErr w:type="spellEnd"/>
+      <w:r>
+        <w:t xml:space="preserve"> </w:t>
+      </w:r>
+      <w:proofErr w:type="spellStart"/>
+      <w:r>
+        <w:t>taska</w:t>
+      </w:r>
+      <w:proofErr w:type="spellEnd"/>
+      <w:r>
+        <w:t xml:space="preserve">, datum, </w:t>
+      </w:r>
+      <w:proofErr w:type="spellStart"/>
+      <w:r>
+        <w:t>prioritet</w:t>
+      </w:r>
+      <w:proofErr w:type="spellEnd"/>
+      <w:r>
+        <w:t xml:space="preserve">, </w:t>
+      </w:r>
+      <w:proofErr w:type="spellStart"/>
+      <w:r>
+        <w:t>kategorija</w:t>
+      </w:r>
+      <w:proofErr w:type="spellEnd"/>
+      <w:r>
+        <w:t xml:space="preserve"> </w:t>
+      </w:r>
+      <w:proofErr w:type="spellStart"/>
+      <w:r>
+        <w:t>i</w:t>
+      </w:r>
+      <w:proofErr w:type="spellEnd"/>
+      <w:r>
+        <w:t xml:space="preserve"> status.</w:t>
       </w:r>
     </w:p>
     <w:p>
       <w:pPr>
         <w:pStyle w:val="Heading2"/>
       </w:pPr>
-      <w:r>
-        <w:t>Tehnologije koriscene u razvoju</w:t>
-      </w:r>
+      <w:proofErr w:type="spellStart"/>
+      <w:r>
+        <w:t>Tehnologije</w:t>
+      </w:r>
+      <w:proofErr w:type="spellEnd"/>
+      <w:r>
+        <w:t xml:space="preserve"> </w:t>
+      </w:r>
+      <w:proofErr w:type="spellStart"/>
+      <w:r>
+        <w:t>koriscene</w:t>
+      </w:r>
+      <w:proofErr w:type="spellEnd"/>
+      <w:r>
+        <w:t xml:space="preserve"> u </w:t>
+      </w:r>
+      <w:proofErr w:type="spellStart"/>
+      <w:r>
+        <w:t>razvoju</w:t>
+      </w:r>
+      <w:proofErr w:type="spellEnd"/>
     </w:p>
     <w:p>
       <w:pPr>
@@ -92,8 +710,21 @@
         </w:rPr>
         <w:t xml:space="preserve">ASP .NET Web API (.NET 9): </w:t>
       </w:r>
-      <w:r>
-        <w:t xml:space="preserve">koriscen je za implementaicju </w:t>
+      <w:proofErr w:type="spellStart"/>
+      <w:r>
+        <w:t>koriscen</w:t>
+      </w:r>
+      <w:proofErr w:type="spellEnd"/>
+      <w:r>
+        <w:t xml:space="preserve"> je za </w:t>
+      </w:r>
+      <w:proofErr w:type="spellStart"/>
+      <w:r>
+        <w:t>implementaicju</w:t>
+      </w:r>
+      <w:proofErr w:type="spellEnd"/>
+      <w:r>
+        <w:t xml:space="preserve"> </w:t>
       </w:r>
       <w:r>
         <w:rPr>
@@ -103,7 +734,23 @@
         <w:t xml:space="preserve">backend </w:t>
       </w:r>
       <w:r>
-        <w:t xml:space="preserve">dela aplikacije. Web API pruza </w:t>
+        <w:t xml:space="preserve">dela </w:t>
+      </w:r>
+      <w:proofErr w:type="spellStart"/>
+      <w:r>
+        <w:t>aplikacije</w:t>
+      </w:r>
+      <w:proofErr w:type="spellEnd"/>
+      <w:r>
+        <w:t xml:space="preserve">. Web API </w:t>
+      </w:r>
+      <w:proofErr w:type="spellStart"/>
+      <w:r>
+        <w:t>pruza</w:t>
+      </w:r>
+      <w:proofErr w:type="spellEnd"/>
+      <w:r>
+        <w:t xml:space="preserve"> </w:t>
       </w:r>
       <w:r>
         <w:rPr>
@@ -112,9 +759,83 @@
         </w:rPr>
         <w:t xml:space="preserve">RESTful </w:t>
       </w:r>
-      <w:r>
-        <w:t>servis koji omogucava kreiranje, citanje, azuriranje i brisanje podataka iz baze</w:t>
-      </w:r>
+      <w:proofErr w:type="spellStart"/>
+      <w:r>
+        <w:t>servis</w:t>
+      </w:r>
+      <w:proofErr w:type="spellEnd"/>
+      <w:r>
+        <w:t xml:space="preserve"> koji </w:t>
+      </w:r>
+      <w:proofErr w:type="spellStart"/>
+      <w:r>
+        <w:t>omogucava</w:t>
+      </w:r>
+      <w:proofErr w:type="spellEnd"/>
+      <w:r>
+        <w:t xml:space="preserve"> </w:t>
+      </w:r>
+      <w:proofErr w:type="spellStart"/>
+      <w:r>
+        <w:t>kreiranje</w:t>
+      </w:r>
+      <w:proofErr w:type="spellEnd"/>
+      <w:r>
+        <w:t xml:space="preserve">, </w:t>
+      </w:r>
+      <w:proofErr w:type="spellStart"/>
+      <w:r>
+        <w:t>citanje</w:t>
+      </w:r>
+      <w:proofErr w:type="spellEnd"/>
+      <w:r>
+        <w:t xml:space="preserve">, </w:t>
+      </w:r>
+      <w:proofErr w:type="spellStart"/>
+      <w:r>
+        <w:t>azuriranje</w:t>
+      </w:r>
+      <w:proofErr w:type="spellEnd"/>
+      <w:r>
+        <w:t xml:space="preserve"> </w:t>
+      </w:r>
+      <w:proofErr w:type="spellStart"/>
+      <w:r>
+        <w:t>i</w:t>
+      </w:r>
+      <w:proofErr w:type="spellEnd"/>
+      <w:r>
+        <w:t xml:space="preserve"> </w:t>
+      </w:r>
+      <w:proofErr w:type="spellStart"/>
+      <w:r>
+        <w:t>brisanje</w:t>
+      </w:r>
+      <w:proofErr w:type="spellEnd"/>
+      <w:r>
+        <w:t xml:space="preserve"> </w:t>
+      </w:r>
+      <w:proofErr w:type="spellStart"/>
+      <w:r>
+        <w:t>podataka</w:t>
+      </w:r>
+      <w:proofErr w:type="spellEnd"/>
+      <w:r>
+        <w:t xml:space="preserve"> </w:t>
+      </w:r>
+      <w:proofErr w:type="spellStart"/>
+      <w:r>
+        <w:t>iz</w:t>
+      </w:r>
+      <w:proofErr w:type="spellEnd"/>
+      <w:r>
+        <w:t xml:space="preserve"> </w:t>
+      </w:r>
+      <w:proofErr w:type="spellStart"/>
+      <w:r>
+        <w:t>baze</w:t>
+      </w:r>
+      <w:proofErr w:type="spellEnd"/>
     </w:p>
     <w:p>
       <w:pPr>
@@ -132,7 +853,23 @@
         <w:t>React:</w:t>
       </w:r>
       <w:r>
-        <w:t xml:space="preserve"> koriscen je za implementaciju </w:t>
+        <w:t xml:space="preserve"> </w:t>
+      </w:r>
+      <w:proofErr w:type="spellStart"/>
+      <w:r>
+        <w:t>koriscen</w:t>
+      </w:r>
+      <w:proofErr w:type="spellEnd"/>
+      <w:r>
+        <w:t xml:space="preserve"> je za </w:t>
+      </w:r>
+      <w:proofErr w:type="spellStart"/>
+      <w:r>
+        <w:t>implementaciju</w:t>
+      </w:r>
+      <w:proofErr w:type="spellEnd"/>
+      <w:r>
+        <w:t xml:space="preserve"> </w:t>
       </w:r>
       <w:r>
         <w:rPr>
@@ -142,7 +879,79 @@
         <w:t xml:space="preserve">frontend </w:t>
       </w:r>
       <w:r>
-        <w:t>dela aplikacije. Koristio sam ga jer pruza brzu i dinamicnu izradu UI – a.</w:t>
+        <w:t xml:space="preserve">dela </w:t>
+      </w:r>
+      <w:proofErr w:type="spellStart"/>
+      <w:r>
+        <w:t>aplikacije</w:t>
+      </w:r>
+      <w:proofErr w:type="spellEnd"/>
+      <w:r>
+        <w:t xml:space="preserve">. </w:t>
+      </w:r>
+      <w:proofErr w:type="spellStart"/>
+      <w:r>
+        <w:t>Koristio</w:t>
+      </w:r>
+      <w:proofErr w:type="spellEnd"/>
+      <w:r>
+        <w:t xml:space="preserve"> </w:t>
+      </w:r>
+      <w:proofErr w:type="spellStart"/>
+      <w:r>
+        <w:t>sam</w:t>
+      </w:r>
+      <w:proofErr w:type="spellEnd"/>
+      <w:r>
+        <w:t xml:space="preserve"> ga </w:t>
+      </w:r>
+      <w:proofErr w:type="spellStart"/>
+      <w:r>
+        <w:t>jer</w:t>
+      </w:r>
+      <w:proofErr w:type="spellEnd"/>
+      <w:r>
+        <w:t xml:space="preserve"> </w:t>
+      </w:r>
+      <w:proofErr w:type="spellStart"/>
+      <w:r>
+        <w:t>pruza</w:t>
+      </w:r>
+      <w:proofErr w:type="spellEnd"/>
+      <w:r>
+        <w:t xml:space="preserve"> </w:t>
+      </w:r>
+      <w:proofErr w:type="spellStart"/>
+      <w:r>
+        <w:t>brzu</w:t>
+      </w:r>
+      <w:proofErr w:type="spellEnd"/>
+      <w:r>
+        <w:t xml:space="preserve"> </w:t>
+      </w:r>
+      <w:proofErr w:type="spellStart"/>
+      <w:r>
+        <w:t>i</w:t>
+      </w:r>
+      <w:proofErr w:type="spellEnd"/>
+      <w:r>
+        <w:t xml:space="preserve"> </w:t>
+      </w:r>
+      <w:proofErr w:type="spellStart"/>
+      <w:r>
+        <w:t>dinamicnu</w:t>
+      </w:r>
+      <w:proofErr w:type="spellEnd"/>
+      <w:r>
+        <w:t xml:space="preserve"> </w:t>
+      </w:r>
+      <w:proofErr w:type="spellStart"/>
+      <w:r>
+        <w:t>izradu</w:t>
+      </w:r>
+      <w:proofErr w:type="spellEnd"/>
+      <w:r>
+        <w:t xml:space="preserve"> UI – a.</w:t>
       </w:r>
     </w:p>
     <w:p>
@@ -161,7 +970,71 @@
         <w:t>MSSQL:</w:t>
       </w:r>
       <w:r>
-        <w:t xml:space="preserve"> relaciona baza podataka za cuvanje informacija o korisnicima i taskovima.</w:t>
+        <w:t xml:space="preserve"> </w:t>
+      </w:r>
+      <w:proofErr w:type="spellStart"/>
+      <w:r>
+        <w:t>relaciona</w:t>
+      </w:r>
+      <w:proofErr w:type="spellEnd"/>
+      <w:r>
+        <w:t xml:space="preserve"> </w:t>
+      </w:r>
+      <w:proofErr w:type="spellStart"/>
+      <w:r>
+        <w:t>baza</w:t>
+      </w:r>
+      <w:proofErr w:type="spellEnd"/>
+      <w:r>
+        <w:t xml:space="preserve"> </w:t>
+      </w:r>
+      <w:proofErr w:type="spellStart"/>
+      <w:r>
+        <w:t>podataka</w:t>
+      </w:r>
+      <w:proofErr w:type="spellEnd"/>
+      <w:r>
+        <w:t xml:space="preserve"> za </w:t>
+      </w:r>
+      <w:proofErr w:type="spellStart"/>
+      <w:r>
+        <w:t>cuvanje</w:t>
+      </w:r>
+      <w:proofErr w:type="spellEnd"/>
+      <w:r>
+        <w:t xml:space="preserve"> </w:t>
+      </w:r>
+      <w:proofErr w:type="spellStart"/>
+      <w:r>
+        <w:t>informacija</w:t>
+      </w:r>
+      <w:proofErr w:type="spellEnd"/>
+      <w:r>
+        <w:t xml:space="preserve"> o </w:t>
+      </w:r>
+      <w:proofErr w:type="spellStart"/>
+      <w:r>
+        <w:t>korisnicima</w:t>
+      </w:r>
+      <w:proofErr w:type="spellEnd"/>
+      <w:r>
+        <w:t xml:space="preserve"> </w:t>
+      </w:r>
+      <w:proofErr w:type="spellStart"/>
+      <w:r>
+        <w:t>i</w:t>
+      </w:r>
+      <w:proofErr w:type="spellEnd"/>
+      <w:r>
+        <w:t xml:space="preserve"> </w:t>
+      </w:r>
+      <w:proofErr w:type="spellStart"/>
+      <w:r>
+        <w:t>taskovima</w:t>
+      </w:r>
+      <w:proofErr w:type="spellEnd"/>
+      <w:r>
+        <w:t>.</w:t>
       </w:r>
     </w:p>
     <w:p>
@@ -172,44 +1045,199 @@
           <w:numId w:val="2"/>
         </w:numPr>
       </w:pPr>
-      <w:r>
-        <w:rPr>
-          <w:b/>
-          <w:bCs/>
-        </w:rPr>
-        <w:t>Cloudinary:</w:t>
-      </w:r>
-      <w:r>
-        <w:t xml:space="preserve"> koriscen je za skladistenje profilnih slika korisnika.</w:t>
+      <w:proofErr w:type="spellStart"/>
+      <w:r>
+        <w:rPr>
+          <w:b/>
+          <w:bCs/>
+        </w:rPr>
+        <w:t>Cloudinary</w:t>
+      </w:r>
+      <w:proofErr w:type="spellEnd"/>
+      <w:r>
+        <w:rPr>
+          <w:b/>
+          <w:bCs/>
+        </w:rPr>
+        <w:t>:</w:t>
+      </w:r>
+      <w:r>
+        <w:t xml:space="preserve"> </w:t>
+      </w:r>
+      <w:proofErr w:type="spellStart"/>
+      <w:r>
+        <w:t>koriscen</w:t>
+      </w:r>
+      <w:proofErr w:type="spellEnd"/>
+      <w:r>
+        <w:t xml:space="preserve"> je za </w:t>
+      </w:r>
+      <w:proofErr w:type="spellStart"/>
+      <w:r>
+        <w:t>skladistenje</w:t>
+      </w:r>
+      <w:proofErr w:type="spellEnd"/>
+      <w:r>
+        <w:t xml:space="preserve"> </w:t>
+      </w:r>
+      <w:proofErr w:type="spellStart"/>
+      <w:r>
+        <w:t>profilnih</w:t>
+      </w:r>
+      <w:proofErr w:type="spellEnd"/>
+      <w:r>
+        <w:t xml:space="preserve"> </w:t>
+      </w:r>
+      <w:proofErr w:type="spellStart"/>
+      <w:r>
+        <w:t>slika</w:t>
+      </w:r>
+      <w:proofErr w:type="spellEnd"/>
+      <w:r>
+        <w:t xml:space="preserve"> </w:t>
+      </w:r>
+      <w:proofErr w:type="spellStart"/>
+      <w:r>
+        <w:t>korisnika</w:t>
+      </w:r>
+      <w:proofErr w:type="spellEnd"/>
+      <w:r>
+        <w:t>.</w:t>
       </w:r>
     </w:p>
     <w:p>
       <w:pPr>
         <w:pStyle w:val="Heading2"/>
       </w:pPr>
-      <w:r>
-        <w:t>Arhitektura sistema</w:t>
-      </w:r>
+      <w:proofErr w:type="spellStart"/>
+      <w:r>
+        <w:t>Arhitektura</w:t>
+      </w:r>
+      <w:proofErr w:type="spellEnd"/>
+      <w:r>
+        <w:t xml:space="preserve"> </w:t>
+      </w:r>
+      <w:proofErr w:type="spellStart"/>
+      <w:r>
+        <w:t>sistema</w:t>
+      </w:r>
+      <w:proofErr w:type="spellEnd"/>
     </w:p>
     <w:p>
-      <w:r>
-        <w:t xml:space="preserve">Arhitektura backend-a organizovana je kao </w:t>
-      </w:r>
-      <w:r>
-        <w:rPr>
-          <w:b/>
-          <w:bCs/>
-        </w:rPr>
-        <w:t xml:space="preserve">slojevita (layered) arhitektura. </w:t>
-      </w:r>
-      <w:r>
-        <w:t xml:space="preserve">Podeljena je na 4 </w:t>
-      </w:r>
-      <w:r>
-        <w:t>glavna sloja + infrastrukturu.</w:t>
-      </w:r>
-      <w:r>
-        <w:t xml:space="preserve"> (EL, DAL, BLL i API sloj)</w:t>
+      <w:proofErr w:type="spellStart"/>
+      <w:r>
+        <w:t>Arhitektura</w:t>
+      </w:r>
+      <w:proofErr w:type="spellEnd"/>
+      <w:r>
+        <w:t xml:space="preserve"> backend-a </w:t>
+      </w:r>
+      <w:proofErr w:type="spellStart"/>
+      <w:r>
+        <w:t>organizovana</w:t>
+      </w:r>
+      <w:proofErr w:type="spellEnd"/>
+      <w:r>
+        <w:t xml:space="preserve"> je </w:t>
+      </w:r>
+      <w:proofErr w:type="spellStart"/>
+      <w:r>
+        <w:t>kao</w:t>
+      </w:r>
+      <w:proofErr w:type="spellEnd"/>
+      <w:r>
+        <w:t xml:space="preserve"> </w:t>
+      </w:r>
+      <w:proofErr w:type="spellStart"/>
+      <w:r>
+        <w:rPr>
+          <w:b/>
+          <w:bCs/>
+        </w:rPr>
+        <w:t>slojevita</w:t>
+      </w:r>
+      <w:proofErr w:type="spellEnd"/>
+      <w:r>
+        <w:rPr>
+          <w:b/>
+          <w:bCs/>
+        </w:rPr>
+        <w:t xml:space="preserve"> (layered) </w:t>
+      </w:r>
+      <w:proofErr w:type="spellStart"/>
+      <w:r>
+        <w:rPr>
+          <w:b/>
+          <w:bCs/>
+        </w:rPr>
+        <w:t>arhitektura</w:t>
+      </w:r>
+      <w:proofErr w:type="spellEnd"/>
+      <w:r>
+        <w:rPr>
+          <w:b/>
+          <w:bCs/>
+        </w:rPr>
+        <w:t xml:space="preserve">. </w:t>
+      </w:r>
+      <w:proofErr w:type="spellStart"/>
+      <w:r>
+        <w:t>Podeljena</w:t>
+      </w:r>
+      <w:proofErr w:type="spellEnd"/>
+      <w:r>
+        <w:t xml:space="preserve"> je </w:t>
+      </w:r>
+      <w:proofErr w:type="spellStart"/>
+      <w:r>
+        <w:t>na</w:t>
+      </w:r>
+      <w:proofErr w:type="spellEnd"/>
+      <w:r>
+        <w:t xml:space="preserve"> 4 </w:t>
+      </w:r>
+      <w:proofErr w:type="spellStart"/>
+      <w:r>
+        <w:t>glavna</w:t>
+      </w:r>
+      <w:proofErr w:type="spellEnd"/>
+      <w:r>
+        <w:t xml:space="preserve"> </w:t>
+      </w:r>
+      <w:proofErr w:type="spellStart"/>
+      <w:r>
+        <w:t>sloja</w:t>
+      </w:r>
+      <w:proofErr w:type="spellEnd"/>
+      <w:r>
+        <w:t xml:space="preserve"> + </w:t>
+      </w:r>
+      <w:proofErr w:type="spellStart"/>
+      <w:r>
+        <w:t>infrastrukturu</w:t>
+      </w:r>
+      <w:proofErr w:type="spellEnd"/>
+      <w:r>
+        <w:t>.</w:t>
+      </w:r>
+      <w:r>
+        <w:t xml:space="preserve"> (EL, DAL, BLL </w:t>
+      </w:r>
+      <w:proofErr w:type="spellStart"/>
+      <w:r>
+        <w:t>i</w:t>
+      </w:r>
+      <w:proofErr w:type="spellEnd"/>
+      <w:r>
+        <w:t xml:space="preserve"> API </w:t>
+      </w:r>
+      <w:proofErr w:type="spellStart"/>
+      <w:r>
+        <w:t>sloj</w:t>
+      </w:r>
+      <w:proofErr w:type="spellEnd"/>
+      <w:r>
+        <w:t>)</w:t>
       </w:r>
       <w:r>
         <w:t>:</w:t>
@@ -239,18 +1267,167 @@
         </w:rPr>
       </w:pPr>
       <w:r>
-        <w:t>U okviru ovog sloja nalaze se modeli koji predstavljaju entitete u bazi podataka</w:t>
-      </w:r>
-      <w:r>
-        <w:t>, kao i DTO klase. DTO koristim da smanjim kolicinu podataka koji se prenose izmedju klijenta I servera.</w:t>
-      </w:r>
-    </w:p>
-    <w:p>
-      <w:pPr>
-        <w:pStyle w:val="Heading3"/>
-      </w:pPr>
-      <w:r>
-        <w:t>DAL (Data Access Layer):</w:t>
+        <w:t xml:space="preserve">U </w:t>
+      </w:r>
+      <w:proofErr w:type="spellStart"/>
+      <w:r>
+        <w:t>okviru</w:t>
+      </w:r>
+      <w:proofErr w:type="spellEnd"/>
+      <w:r>
+        <w:t xml:space="preserve"> </w:t>
+      </w:r>
+      <w:proofErr w:type="spellStart"/>
+      <w:r>
+        <w:t>ovog</w:t>
+      </w:r>
+      <w:proofErr w:type="spellEnd"/>
+      <w:r>
+        <w:t xml:space="preserve"> </w:t>
+      </w:r>
+      <w:proofErr w:type="spellStart"/>
+      <w:r>
+        <w:t>sloja</w:t>
+      </w:r>
+      <w:proofErr w:type="spellEnd"/>
+      <w:r>
+        <w:t xml:space="preserve"> </w:t>
+      </w:r>
+      <w:proofErr w:type="spellStart"/>
+      <w:r>
+        <w:t>nalaze</w:t>
+      </w:r>
+      <w:proofErr w:type="spellEnd"/>
+      <w:r>
+        <w:t xml:space="preserve"> se </w:t>
+      </w:r>
+      <w:proofErr w:type="spellStart"/>
+      <w:r>
+        <w:t>modeli</w:t>
+      </w:r>
+      <w:proofErr w:type="spellEnd"/>
+      <w:r>
+        <w:t xml:space="preserve"> koji </w:t>
+      </w:r>
+      <w:proofErr w:type="spellStart"/>
+      <w:r>
+        <w:t>predstavljaju</w:t>
+      </w:r>
+      <w:proofErr w:type="spellEnd"/>
+      <w:r>
+        <w:t xml:space="preserve"> </w:t>
+      </w:r>
+      <w:proofErr w:type="spellStart"/>
+      <w:r>
+        <w:t>entitete</w:t>
+      </w:r>
+      <w:proofErr w:type="spellEnd"/>
+      <w:r>
+        <w:t xml:space="preserve"> u </w:t>
+      </w:r>
+      <w:proofErr w:type="spellStart"/>
+      <w:r>
+        <w:t>bazi</w:t>
+      </w:r>
+      <w:proofErr w:type="spellEnd"/>
+      <w:r>
+        <w:t xml:space="preserve"> </w:t>
+      </w:r>
+      <w:proofErr w:type="spellStart"/>
+      <w:r>
+        <w:t>podataka</w:t>
+      </w:r>
+      <w:proofErr w:type="spellEnd"/>
+      <w:r>
+        <w:t xml:space="preserve">, </w:t>
+      </w:r>
+      <w:proofErr w:type="spellStart"/>
+      <w:r>
+        <w:t>kao</w:t>
+      </w:r>
+      <w:proofErr w:type="spellEnd"/>
+      <w:r>
+        <w:t xml:space="preserve"> </w:t>
+      </w:r>
+      <w:proofErr w:type="spellStart"/>
+      <w:r>
+        <w:t>i</w:t>
+      </w:r>
+      <w:proofErr w:type="spellEnd"/>
+      <w:r>
+        <w:t xml:space="preserve"> DTO </w:t>
+      </w:r>
+      <w:proofErr w:type="spellStart"/>
+      <w:r>
+        <w:t>klase</w:t>
+      </w:r>
+      <w:proofErr w:type="spellEnd"/>
+      <w:r>
+        <w:t xml:space="preserve">. DTO </w:t>
+      </w:r>
+      <w:proofErr w:type="spellStart"/>
+      <w:r>
+        <w:t>koristim</w:t>
+      </w:r>
+      <w:proofErr w:type="spellEnd"/>
+      <w:r>
+        <w:t xml:space="preserve"> da </w:t>
+      </w:r>
+      <w:proofErr w:type="spellStart"/>
+      <w:r>
+        <w:t>smanjim</w:t>
+      </w:r>
+      <w:proofErr w:type="spellEnd"/>
+      <w:r>
+        <w:t xml:space="preserve"> </w:t>
+      </w:r>
+      <w:proofErr w:type="spellStart"/>
+      <w:r>
+        <w:t>kolicinu</w:t>
+      </w:r>
+      <w:proofErr w:type="spellEnd"/>
+      <w:r>
+        <w:t xml:space="preserve"> </w:t>
+      </w:r>
+      <w:proofErr w:type="spellStart"/>
+      <w:r>
+        <w:t>podataka</w:t>
+      </w:r>
+      <w:proofErr w:type="spellEnd"/>
+      <w:r>
+        <w:t xml:space="preserve"> koji se </w:t>
+      </w:r>
+      <w:proofErr w:type="spellStart"/>
+      <w:r>
+        <w:t>prenose</w:t>
+      </w:r>
+      <w:proofErr w:type="spellEnd"/>
+      <w:r>
+        <w:t xml:space="preserve"> </w:t>
+      </w:r>
+      <w:proofErr w:type="spellStart"/>
+      <w:r>
+        <w:t>izmedju</w:t>
+      </w:r>
+      <w:proofErr w:type="spellEnd"/>
+      <w:r>
+        <w:t xml:space="preserve"> </w:t>
+      </w:r>
+      <w:proofErr w:type="spellStart"/>
+      <w:r>
+        <w:t>klijenta</w:t>
+      </w:r>
+      <w:proofErr w:type="spellEnd"/>
+      <w:r>
+        <w:t xml:space="preserve"> I </w:t>
+      </w:r>
+      <w:proofErr w:type="spellStart"/>
+      <w:r>
+        <w:t>servera</w:t>
+      </w:r>
+      <w:proofErr w:type="spellEnd"/>
+      <w:r>
+        <w:t>.</w:t>
       </w:r>
     </w:p>
     <w:p>
@@ -265,31 +1442,789 @@
           <w:bCs/>
         </w:rPr>
       </w:pPr>
-      <w:r>
-        <w:t xml:space="preserve">Sadrzi </w:t>
-      </w:r>
-      <w:r>
-        <w:rPr>
-          <w:b/>
-          <w:bCs/>
-        </w:rPr>
-        <w:t xml:space="preserve">ApplicationDbContext </w:t>
-      </w:r>
-      <w:r>
-        <w:t>i njegov factory</w:t>
-      </w:r>
-      <w:r>
-        <w:t xml:space="preserve"> </w:t>
-      </w:r>
-      <w:r>
-        <w:rPr>
-          <w:b/>
-          <w:bCs/>
-        </w:rPr>
-        <w:t xml:space="preserve">ApplicationDbContextFactory: </w:t>
-      </w:r>
-      <w:r>
-        <w:t>koristi factory pattern (da klasa koja koristi objekat ne mora da zna kako se tacno objekat kreira), koji je biran za kreiranje migracija.</w:t>
+      <w:proofErr w:type="spellStart"/>
+      <w:r>
+        <w:rPr>
+          <w:b/>
+          <w:bCs/>
+        </w:rPr>
+        <w:t>TextNormalizer</w:t>
+      </w:r>
+      <w:proofErr w:type="spellEnd"/>
+      <w:r>
+        <w:rPr>
+          <w:b/>
+          <w:bCs/>
+        </w:rPr>
+        <w:t xml:space="preserve">: </w:t>
+      </w:r>
+      <w:proofErr w:type="spellStart"/>
+      <w:r>
+        <w:t>metoda</w:t>
+      </w:r>
+      <w:proofErr w:type="spellEnd"/>
+      <w:r>
+        <w:t xml:space="preserve"> </w:t>
+      </w:r>
+      <w:proofErr w:type="spellStart"/>
+      <w:r>
+        <w:t>koja</w:t>
+      </w:r>
+      <w:proofErr w:type="spellEnd"/>
+      <w:r>
+        <w:t xml:space="preserve"> mi </w:t>
+      </w:r>
+      <w:proofErr w:type="spellStart"/>
+      <w:r>
+        <w:t>sluzi</w:t>
+      </w:r>
+      <w:proofErr w:type="spellEnd"/>
+      <w:r>
+        <w:t xml:space="preserve"> za da </w:t>
+      </w:r>
+      <w:proofErr w:type="spellStart"/>
+      <w:r>
+        <w:t>normalizuje</w:t>
+      </w:r>
+      <w:proofErr w:type="spellEnd"/>
+      <w:r>
+        <w:t xml:space="preserve"> string za </w:t>
+      </w:r>
+      <w:proofErr w:type="spellStart"/>
+      <w:r>
+        <w:t>pretragu</w:t>
+      </w:r>
+      <w:proofErr w:type="spellEnd"/>
+      <w:r>
+        <w:t xml:space="preserve">: </w:t>
+      </w:r>
+      <w:proofErr w:type="spellStart"/>
+      <w:r>
+        <w:t>ukloni</w:t>
+      </w:r>
+      <w:proofErr w:type="spellEnd"/>
+      <w:r>
+        <w:t xml:space="preserve"> (</w:t>
+      </w:r>
+      <w:r>
+        <w:rPr>
+          <w:lang w:val="sr-Latn-RS"/>
+        </w:rPr>
+        <w:t>ć, č, đ, š, ž...</w:t>
+      </w:r>
+      <w:r>
+        <w:t xml:space="preserve">), </w:t>
+      </w:r>
+      <w:proofErr w:type="spellStart"/>
+      <w:r>
+        <w:t>svede</w:t>
+      </w:r>
+      <w:proofErr w:type="spellEnd"/>
+      <w:r>
+        <w:t xml:space="preserve"> </w:t>
+      </w:r>
+      <w:proofErr w:type="spellStart"/>
+      <w:r>
+        <w:t>tekst</w:t>
+      </w:r>
+      <w:proofErr w:type="spellEnd"/>
+      <w:r>
+        <w:t xml:space="preserve"> </w:t>
+      </w:r>
+      <w:proofErr w:type="spellStart"/>
+      <w:r>
+        <w:t>na</w:t>
+      </w:r>
+      <w:proofErr w:type="spellEnd"/>
+      <w:r>
+        <w:t xml:space="preserve"> mala </w:t>
+      </w:r>
+      <w:proofErr w:type="spellStart"/>
+      <w:r>
+        <w:t>slova</w:t>
+      </w:r>
+      <w:proofErr w:type="spellEnd"/>
+      <w:r>
+        <w:t xml:space="preserve">. </w:t>
+      </w:r>
+      <w:proofErr w:type="spellStart"/>
+      <w:r>
+        <w:t>Nalazi</w:t>
+      </w:r>
+      <w:proofErr w:type="spellEnd"/>
+      <w:r>
+        <w:t xml:space="preserve"> se </w:t>
+      </w:r>
+      <w:proofErr w:type="spellStart"/>
+      <w:r>
+        <w:t>unutar</w:t>
+      </w:r>
+      <w:proofErr w:type="spellEnd"/>
+      <w:r>
+        <w:t xml:space="preserve"> EL </w:t>
+      </w:r>
+      <w:proofErr w:type="spellStart"/>
+      <w:r>
+        <w:t>jer</w:t>
+      </w:r>
+      <w:proofErr w:type="spellEnd"/>
+      <w:r>
+        <w:t xml:space="preserve"> je </w:t>
+      </w:r>
+      <w:proofErr w:type="spellStart"/>
+      <w:r>
+        <w:t>genericka</w:t>
+      </w:r>
+      <w:proofErr w:type="spellEnd"/>
+      <w:r>
+        <w:t xml:space="preserve"> </w:t>
+      </w:r>
+      <w:proofErr w:type="spellStart"/>
+      <w:r>
+        <w:t>metoda</w:t>
+      </w:r>
+      <w:proofErr w:type="spellEnd"/>
+      <w:r>
+        <w:t xml:space="preserve">, </w:t>
+      </w:r>
+      <w:proofErr w:type="spellStart"/>
+      <w:r>
+        <w:t>moze</w:t>
+      </w:r>
+      <w:proofErr w:type="spellEnd"/>
+      <w:r>
+        <w:t xml:space="preserve"> se </w:t>
+      </w:r>
+      <w:proofErr w:type="spellStart"/>
+      <w:r>
+        <w:t>iskoristiti</w:t>
+      </w:r>
+      <w:proofErr w:type="spellEnd"/>
+      <w:r>
+        <w:t xml:space="preserve"> </w:t>
+      </w:r>
+      <w:proofErr w:type="spellStart"/>
+      <w:r>
+        <w:t>gde</w:t>
+      </w:r>
+      <w:proofErr w:type="spellEnd"/>
+      <w:r>
+        <w:t xml:space="preserve"> god mi </w:t>
+      </w:r>
+      <w:proofErr w:type="spellStart"/>
+      <w:r>
+        <w:t>treba</w:t>
+      </w:r>
+      <w:proofErr w:type="spellEnd"/>
+      <w:r>
+        <w:t xml:space="preserve"> </w:t>
+      </w:r>
+      <w:proofErr w:type="spellStart"/>
+      <w:r>
+        <w:t>normalizacija</w:t>
+      </w:r>
+      <w:proofErr w:type="spellEnd"/>
+      <w:r>
+        <w:t xml:space="preserve"> </w:t>
+      </w:r>
+      <w:proofErr w:type="spellStart"/>
+      <w:r>
+        <w:t>teksta</w:t>
+      </w:r>
+      <w:proofErr w:type="spellEnd"/>
+      <w:r>
+        <w:t xml:space="preserve"> (ne </w:t>
+      </w:r>
+      <w:proofErr w:type="spellStart"/>
+      <w:r>
+        <w:t>samo</w:t>
+      </w:r>
+      <w:proofErr w:type="spellEnd"/>
+      <w:r>
+        <w:t xml:space="preserve"> za </w:t>
+      </w:r>
+      <w:proofErr w:type="spellStart"/>
+      <w:r>
+        <w:t>pretragu</w:t>
+      </w:r>
+      <w:proofErr w:type="spellEnd"/>
+      <w:r>
+        <w:t xml:space="preserve"> </w:t>
+      </w:r>
+      <w:proofErr w:type="spellStart"/>
+      <w:r>
+        <w:t>taskova</w:t>
+      </w:r>
+      <w:proofErr w:type="spellEnd"/>
+      <w:r>
+        <w:t>).</w:t>
+      </w:r>
+    </w:p>
+    <w:p>
+      <w:pPr>
+        <w:pStyle w:val="Heading3"/>
+      </w:pPr>
+      <w:r>
+        <w:lastRenderedPageBreak/>
+        <w:t>DAL (Data Access Layer):</w:t>
+      </w:r>
+    </w:p>
+    <w:p>
+      <w:pPr>
+        <w:pStyle w:val="ListParagraph"/>
+        <w:numPr>
+          <w:ilvl w:val="0"/>
+          <w:numId w:val="2"/>
+        </w:numPr>
+        <w:rPr>
+          <w:b/>
+          <w:bCs/>
+        </w:rPr>
+      </w:pPr>
+      <w:proofErr w:type="spellStart"/>
+      <w:r>
+        <w:t>Sadrzi</w:t>
+      </w:r>
+      <w:proofErr w:type="spellEnd"/>
+      <w:r>
+        <w:t xml:space="preserve"> </w:t>
+      </w:r>
+      <w:proofErr w:type="spellStart"/>
+      <w:r>
+        <w:rPr>
+          <w:b/>
+          <w:bCs/>
+        </w:rPr>
+        <w:t>ApplicationDbContext</w:t>
+      </w:r>
+      <w:proofErr w:type="spellEnd"/>
+      <w:r>
+        <w:rPr>
+          <w:b/>
+          <w:bCs/>
+        </w:rPr>
+        <w:t xml:space="preserve"> </w:t>
+      </w:r>
+      <w:proofErr w:type="spellStart"/>
+      <w:r>
+        <w:t>i</w:t>
+      </w:r>
+      <w:proofErr w:type="spellEnd"/>
+      <w:r>
+        <w:t xml:space="preserve"> </w:t>
+      </w:r>
+      <w:proofErr w:type="spellStart"/>
+      <w:r>
+        <w:t>njegov</w:t>
+      </w:r>
+      <w:proofErr w:type="spellEnd"/>
+      <w:r>
+        <w:t xml:space="preserve"> factory</w:t>
+      </w:r>
+      <w:r>
+        <w:t xml:space="preserve"> </w:t>
+      </w:r>
+      <w:proofErr w:type="spellStart"/>
+      <w:r>
+        <w:rPr>
+          <w:b/>
+          <w:bCs/>
+        </w:rPr>
+        <w:t>ApplicationDbContextFactory</w:t>
+      </w:r>
+      <w:proofErr w:type="spellEnd"/>
+      <w:r>
+        <w:rPr>
+          <w:b/>
+          <w:bCs/>
+        </w:rPr>
+        <w:t xml:space="preserve">: </w:t>
+      </w:r>
+      <w:proofErr w:type="spellStart"/>
+      <w:r>
+        <w:t>koristi</w:t>
+      </w:r>
+      <w:proofErr w:type="spellEnd"/>
+      <w:r>
+        <w:t xml:space="preserve"> </w:t>
+      </w:r>
+      <w:r>
+        <w:rPr>
+          <w:b/>
+          <w:bCs/>
+        </w:rPr>
+        <w:t>factory pattern</w:t>
+      </w:r>
+      <w:r>
+        <w:t xml:space="preserve"> (da </w:t>
+      </w:r>
+      <w:proofErr w:type="spellStart"/>
+      <w:r>
+        <w:t>klasa</w:t>
+      </w:r>
+      <w:proofErr w:type="spellEnd"/>
+      <w:r>
+        <w:t xml:space="preserve"> </w:t>
+      </w:r>
+      <w:proofErr w:type="spellStart"/>
+      <w:r>
+        <w:t>koja</w:t>
+      </w:r>
+      <w:proofErr w:type="spellEnd"/>
+      <w:r>
+        <w:t xml:space="preserve"> </w:t>
+      </w:r>
+      <w:proofErr w:type="spellStart"/>
+      <w:r>
+        <w:t>koristi</w:t>
+      </w:r>
+      <w:proofErr w:type="spellEnd"/>
+      <w:r>
+        <w:t xml:space="preserve"> </w:t>
+      </w:r>
+      <w:proofErr w:type="spellStart"/>
+      <w:r>
+        <w:t>objekat</w:t>
+      </w:r>
+      <w:proofErr w:type="spellEnd"/>
+      <w:r>
+        <w:t xml:space="preserve"> ne mora da </w:t>
+      </w:r>
+      <w:proofErr w:type="spellStart"/>
+      <w:r>
+        <w:t>zna</w:t>
+      </w:r>
+      <w:proofErr w:type="spellEnd"/>
+      <w:r>
+        <w:t xml:space="preserve"> </w:t>
+      </w:r>
+      <w:proofErr w:type="spellStart"/>
+      <w:r>
+        <w:t>kako</w:t>
+      </w:r>
+      <w:proofErr w:type="spellEnd"/>
+      <w:r>
+        <w:t xml:space="preserve"> se </w:t>
+      </w:r>
+      <w:proofErr w:type="spellStart"/>
+      <w:r>
+        <w:t>tacno</w:t>
+      </w:r>
+      <w:proofErr w:type="spellEnd"/>
+      <w:r>
+        <w:t xml:space="preserve"> </w:t>
+      </w:r>
+      <w:proofErr w:type="spellStart"/>
+      <w:r>
+        <w:t>objekat</w:t>
+      </w:r>
+      <w:proofErr w:type="spellEnd"/>
+      <w:r>
+        <w:t xml:space="preserve"> </w:t>
+      </w:r>
+      <w:proofErr w:type="spellStart"/>
+      <w:r>
+        <w:t>kreira</w:t>
+      </w:r>
+      <w:proofErr w:type="spellEnd"/>
+      <w:r>
+        <w:t xml:space="preserve">), koji je </w:t>
+      </w:r>
+      <w:proofErr w:type="spellStart"/>
+      <w:r>
+        <w:t>biran</w:t>
+      </w:r>
+      <w:proofErr w:type="spellEnd"/>
+      <w:r>
+        <w:t xml:space="preserve"> za </w:t>
+      </w:r>
+      <w:proofErr w:type="spellStart"/>
+      <w:r>
+        <w:t>kreiranje</w:t>
+      </w:r>
+      <w:proofErr w:type="spellEnd"/>
+      <w:r>
+        <w:t xml:space="preserve"> </w:t>
+      </w:r>
+      <w:proofErr w:type="spellStart"/>
+      <w:r>
+        <w:t>migracija</w:t>
+      </w:r>
+      <w:proofErr w:type="spellEnd"/>
+      <w:r>
+        <w:t>.</w:t>
+      </w:r>
+    </w:p>
+    <w:p>
+      <w:pPr>
+        <w:pStyle w:val="ListParagraph"/>
+        <w:numPr>
+          <w:ilvl w:val="0"/>
+          <w:numId w:val="2"/>
+        </w:numPr>
+        <w:rPr>
+          <w:b/>
+          <w:bCs/>
+        </w:rPr>
+      </w:pPr>
+      <w:r>
+        <w:rPr>
+          <w:b/>
+          <w:bCs/>
+        </w:rPr>
+        <w:t xml:space="preserve">Repository pattern: </w:t>
+      </w:r>
+      <w:proofErr w:type="spellStart"/>
+      <w:r>
+        <w:t>ako</w:t>
+      </w:r>
+      <w:proofErr w:type="spellEnd"/>
+      <w:r>
+        <w:t xml:space="preserve"> </w:t>
+      </w:r>
+      <w:proofErr w:type="spellStart"/>
+      <w:r>
+        <w:t>zelim</w:t>
+      </w:r>
+      <w:proofErr w:type="spellEnd"/>
+      <w:r>
+        <w:t xml:space="preserve"> </w:t>
+      </w:r>
+      <w:proofErr w:type="spellStart"/>
+      <w:r>
+        <w:t>npr</w:t>
+      </w:r>
+      <w:proofErr w:type="spellEnd"/>
+      <w:r>
+        <w:t xml:space="preserve"> da </w:t>
+      </w:r>
+      <w:proofErr w:type="spellStart"/>
+      <w:r>
+        <w:t>dobijem</w:t>
+      </w:r>
+      <w:proofErr w:type="spellEnd"/>
+      <w:r>
+        <w:t xml:space="preserve"> </w:t>
+      </w:r>
+      <w:proofErr w:type="spellStart"/>
+      <w:r>
+        <w:t>sve</w:t>
+      </w:r>
+      <w:proofErr w:type="spellEnd"/>
+      <w:r>
+        <w:t xml:space="preserve"> </w:t>
+      </w:r>
+      <w:proofErr w:type="spellStart"/>
+      <w:r>
+        <w:t>taskove</w:t>
+      </w:r>
+      <w:proofErr w:type="spellEnd"/>
+      <w:r>
+        <w:t xml:space="preserve">, ne </w:t>
+      </w:r>
+      <w:proofErr w:type="spellStart"/>
+      <w:r>
+        <w:t>pisem</w:t>
+      </w:r>
+      <w:proofErr w:type="spellEnd"/>
+      <w:r>
+        <w:t xml:space="preserve"> SQL </w:t>
+      </w:r>
+      <w:proofErr w:type="spellStart"/>
+      <w:r>
+        <w:t>direktno</w:t>
+      </w:r>
+      <w:proofErr w:type="spellEnd"/>
+      <w:r>
+        <w:t xml:space="preserve"> po </w:t>
+      </w:r>
+      <w:proofErr w:type="spellStart"/>
+      <w:r>
+        <w:t>svim</w:t>
+      </w:r>
+      <w:proofErr w:type="spellEnd"/>
+      <w:r>
+        <w:t xml:space="preserve"> </w:t>
+      </w:r>
+      <w:proofErr w:type="spellStart"/>
+      <w:r>
+        <w:t>tabelama</w:t>
+      </w:r>
+      <w:proofErr w:type="spellEnd"/>
+      <w:r>
+        <w:t xml:space="preserve">, </w:t>
+      </w:r>
+      <w:proofErr w:type="spellStart"/>
+      <w:r>
+        <w:t>nego</w:t>
+      </w:r>
+      <w:proofErr w:type="spellEnd"/>
+      <w:r>
+        <w:t xml:space="preserve"> </w:t>
+      </w:r>
+      <w:proofErr w:type="spellStart"/>
+      <w:r>
+        <w:t>pozovem</w:t>
+      </w:r>
+      <w:proofErr w:type="spellEnd"/>
+      <w:r>
+        <w:t xml:space="preserve"> </w:t>
+      </w:r>
+      <w:proofErr w:type="spellStart"/>
+      <w:r>
+        <w:t>metodu</w:t>
+      </w:r>
+      <w:proofErr w:type="spellEnd"/>
+      <w:r>
+        <w:t xml:space="preserve"> </w:t>
+      </w:r>
+      <w:proofErr w:type="spellStart"/>
+      <w:r>
+        <w:t>repozitorijuma</w:t>
+      </w:r>
+      <w:proofErr w:type="spellEnd"/>
+      <w:r>
+        <w:t xml:space="preserve"> </w:t>
+      </w:r>
+      <w:proofErr w:type="spellStart"/>
+      <w:r>
+        <w:t>koja</w:t>
+      </w:r>
+      <w:proofErr w:type="spellEnd"/>
+      <w:r>
+        <w:t xml:space="preserve"> to </w:t>
+      </w:r>
+      <w:proofErr w:type="spellStart"/>
+      <w:r>
+        <w:t>radi</w:t>
+      </w:r>
+      <w:proofErr w:type="spellEnd"/>
+      <w:r>
+        <w:t>.</w:t>
+      </w:r>
+      <w:r>
+        <w:t xml:space="preserve"> Imam</w:t>
+      </w:r>
+      <w:r>
+        <w:t>:</w:t>
+      </w:r>
+    </w:p>
+    <w:p>
+      <w:pPr>
+        <w:pStyle w:val="ListParagraph"/>
+        <w:numPr>
+          <w:ilvl w:val="0"/>
+          <w:numId w:val="2"/>
+        </w:numPr>
+        <w:rPr>
+          <w:b/>
+          <w:bCs/>
+        </w:rPr>
+      </w:pPr>
+      <w:r>
+        <w:rPr>
+          <w:b/>
+          <w:bCs/>
+        </w:rPr>
+        <w:t xml:space="preserve">Repository&lt;T&gt; </w:t>
+      </w:r>
+      <w:r>
+        <w:t xml:space="preserve">koji je </w:t>
+      </w:r>
+      <w:proofErr w:type="spellStart"/>
+      <w:r>
+        <w:t>genericki</w:t>
+      </w:r>
+      <w:proofErr w:type="spellEnd"/>
+      <w:r>
+        <w:t xml:space="preserve"> </w:t>
+      </w:r>
+      <w:proofErr w:type="spellStart"/>
+      <w:r>
+        <w:t>repozitorijum</w:t>
+      </w:r>
+      <w:proofErr w:type="spellEnd"/>
+      <w:r>
+        <w:t xml:space="preserve"> I </w:t>
+      </w:r>
+      <w:proofErr w:type="spellStart"/>
+      <w:r>
+        <w:t>implementira</w:t>
+      </w:r>
+      <w:proofErr w:type="spellEnd"/>
+      <w:r>
+        <w:t xml:space="preserve"> </w:t>
+      </w:r>
+      <w:proofErr w:type="spellStart"/>
+      <w:r>
+        <w:t>osnovne</w:t>
+      </w:r>
+      <w:proofErr w:type="spellEnd"/>
+      <w:r>
+        <w:t xml:space="preserve"> CRUD </w:t>
+      </w:r>
+      <w:proofErr w:type="spellStart"/>
+      <w:r>
+        <w:t>operacije</w:t>
+      </w:r>
+      <w:proofErr w:type="spellEnd"/>
+      <w:r>
+        <w:t xml:space="preserve"> za </w:t>
+      </w:r>
+      <w:proofErr w:type="spellStart"/>
+      <w:r>
+        <w:t>bilo</w:t>
+      </w:r>
+      <w:proofErr w:type="spellEnd"/>
+      <w:r>
+        <w:t xml:space="preserve"> koji </w:t>
+      </w:r>
+      <w:proofErr w:type="spellStart"/>
+      <w:r>
+        <w:t>entitet</w:t>
+      </w:r>
+      <w:proofErr w:type="spellEnd"/>
+      <w:r>
+        <w:t xml:space="preserve"> T. </w:t>
+      </w:r>
+      <w:proofErr w:type="spellStart"/>
+      <w:r>
+        <w:t>Ideja</w:t>
+      </w:r>
+      <w:proofErr w:type="spellEnd"/>
+      <w:r>
+        <w:t xml:space="preserve"> je da </w:t>
+      </w:r>
+      <w:r>
+        <w:rPr>
+          <w:b/>
+          <w:bCs/>
+        </w:rPr>
+        <w:t xml:space="preserve">ne </w:t>
+      </w:r>
+      <w:proofErr w:type="spellStart"/>
+      <w:r>
+        <w:rPr>
+          <w:b/>
+          <w:bCs/>
+        </w:rPr>
+        <w:t>pisem</w:t>
+      </w:r>
+      <w:proofErr w:type="spellEnd"/>
+      <w:r>
+        <w:rPr>
+          <w:b/>
+          <w:bCs/>
+        </w:rPr>
+        <w:t xml:space="preserve"> </w:t>
+      </w:r>
+      <w:proofErr w:type="spellStart"/>
+      <w:r>
+        <w:rPr>
+          <w:b/>
+          <w:bCs/>
+        </w:rPr>
+        <w:t>svaki</w:t>
+      </w:r>
+      <w:proofErr w:type="spellEnd"/>
+      <w:r>
+        <w:rPr>
+          <w:b/>
+          <w:bCs/>
+        </w:rPr>
+        <w:t xml:space="preserve"> put </w:t>
+      </w:r>
+      <w:proofErr w:type="spellStart"/>
+      <w:r>
+        <w:rPr>
+          <w:b/>
+          <w:bCs/>
+        </w:rPr>
+        <w:t>iste</w:t>
+      </w:r>
+      <w:proofErr w:type="spellEnd"/>
+      <w:r>
+        <w:rPr>
+          <w:b/>
+          <w:bCs/>
+        </w:rPr>
+        <w:t xml:space="preserve"> </w:t>
+      </w:r>
+      <w:proofErr w:type="spellStart"/>
+      <w:r>
+        <w:rPr>
+          <w:b/>
+          <w:bCs/>
+        </w:rPr>
+        <w:t>metode</w:t>
+      </w:r>
+      <w:proofErr w:type="spellEnd"/>
+      <w:r>
+        <w:rPr>
+          <w:b/>
+          <w:bCs/>
+        </w:rPr>
+        <w:t xml:space="preserve"> za </w:t>
+      </w:r>
+      <w:proofErr w:type="spellStart"/>
+      <w:r>
+        <w:rPr>
+          <w:b/>
+          <w:bCs/>
+        </w:rPr>
+        <w:t>svaku</w:t>
+      </w:r>
+      <w:proofErr w:type="spellEnd"/>
+      <w:r>
+        <w:rPr>
+          <w:b/>
+          <w:bCs/>
+        </w:rPr>
+        <w:t xml:space="preserve"> </w:t>
+      </w:r>
+      <w:proofErr w:type="spellStart"/>
+      <w:r>
+        <w:rPr>
+          <w:b/>
+          <w:bCs/>
+        </w:rPr>
+        <w:t>tabelu</w:t>
+      </w:r>
+      <w:proofErr w:type="spellEnd"/>
+      <w:r>
+        <w:t xml:space="preserve">, </w:t>
+      </w:r>
+      <w:proofErr w:type="spellStart"/>
+      <w:r>
+        <w:t>vec</w:t>
+      </w:r>
+      <w:proofErr w:type="spellEnd"/>
+      <w:r>
+        <w:t xml:space="preserve"> da </w:t>
+      </w:r>
+      <w:proofErr w:type="spellStart"/>
+      <w:r>
+        <w:t>ih</w:t>
+      </w:r>
+      <w:proofErr w:type="spellEnd"/>
+      <w:r>
+        <w:t xml:space="preserve"> </w:t>
+      </w:r>
+      <w:proofErr w:type="spellStart"/>
+      <w:r>
+        <w:rPr>
+          <w:b/>
+          <w:bCs/>
+        </w:rPr>
+        <w:t>generalizujem</w:t>
+      </w:r>
+      <w:proofErr w:type="spellEnd"/>
+      <w:r>
+        <w:rPr>
+          <w:b/>
+          <w:bCs/>
+        </w:rPr>
+        <w:t>.</w:t>
       </w:r>
     </w:p>
     <w:p>
@@ -304,16 +2239,320 @@
           <w:bCs/>
         </w:rPr>
       </w:pPr>
-      <w:r>
-        <w:rPr>
-          <w:b/>
-          <w:bCs/>
-        </w:rPr>
-        <w:lastRenderedPageBreak/>
-        <w:t xml:space="preserve">Repository pattern: </w:t>
-      </w:r>
-      <w:r>
-        <w:t>ako zelim npr da dobijem sve taskove, ne pisem SQL direktno po svim tabelama, nego pozovem metodu repozitorijuma koja to radi.</w:t>
+      <w:proofErr w:type="spellStart"/>
+      <w:r>
+        <w:rPr>
+          <w:b/>
+          <w:bCs/>
+        </w:rPr>
+        <w:t>TaskRepository</w:t>
+      </w:r>
+      <w:proofErr w:type="spellEnd"/>
+      <w:r>
+        <w:rPr>
+          <w:b/>
+          <w:bCs/>
+        </w:rPr>
+        <w:t xml:space="preserve">: </w:t>
+      </w:r>
+      <w:proofErr w:type="spellStart"/>
+      <w:r>
+        <w:t>repozitorijum</w:t>
+      </w:r>
+      <w:proofErr w:type="spellEnd"/>
+      <w:r>
+        <w:t xml:space="preserve"> za </w:t>
+      </w:r>
+      <w:proofErr w:type="spellStart"/>
+      <w:r>
+        <w:t>entitet</w:t>
+      </w:r>
+      <w:proofErr w:type="spellEnd"/>
+      <w:r>
+        <w:t xml:space="preserve"> </w:t>
+      </w:r>
+      <w:proofErr w:type="spellStart"/>
+      <w:r>
+        <w:t>ToDoTask</w:t>
+      </w:r>
+      <w:proofErr w:type="spellEnd"/>
+      <w:r>
+        <w:t xml:space="preserve"> </w:t>
+      </w:r>
+      <w:proofErr w:type="spellStart"/>
+      <w:r>
+        <w:t>i</w:t>
+      </w:r>
+      <w:proofErr w:type="spellEnd"/>
+      <w:r>
+        <w:t xml:space="preserve"> </w:t>
+      </w:r>
+      <w:proofErr w:type="spellStart"/>
+      <w:r>
+        <w:rPr>
+          <w:b/>
+          <w:bCs/>
+        </w:rPr>
+        <w:t>nasledjuje</w:t>
+      </w:r>
+      <w:proofErr w:type="spellEnd"/>
+      <w:r>
+        <w:t xml:space="preserve"> </w:t>
+      </w:r>
+      <w:r>
+        <w:rPr>
+          <w:b/>
+          <w:bCs/>
+        </w:rPr>
+        <w:t xml:space="preserve">Repository </w:t>
+      </w:r>
+      <w:proofErr w:type="spellStart"/>
+      <w:r>
+        <w:t>i</w:t>
+      </w:r>
+      <w:proofErr w:type="spellEnd"/>
+      <w:r>
+        <w:t xml:space="preserve"> </w:t>
+      </w:r>
+      <w:proofErr w:type="spellStart"/>
+      <w:r>
+        <w:t>implementira</w:t>
+      </w:r>
+      <w:proofErr w:type="spellEnd"/>
+      <w:r>
+        <w:t xml:space="preserve"> </w:t>
+      </w:r>
+      <w:proofErr w:type="spellStart"/>
+      <w:r>
+        <w:t>dodatne</w:t>
+      </w:r>
+      <w:proofErr w:type="spellEnd"/>
+      <w:r>
+        <w:t xml:space="preserve"> </w:t>
+      </w:r>
+      <w:proofErr w:type="spellStart"/>
+      <w:r>
+        <w:t>metode</w:t>
+      </w:r>
+      <w:proofErr w:type="spellEnd"/>
+      <w:r>
+        <w:t xml:space="preserve"> </w:t>
+      </w:r>
+      <w:proofErr w:type="spellStart"/>
+      <w:r>
+        <w:t>koje</w:t>
+      </w:r>
+      <w:proofErr w:type="spellEnd"/>
+      <w:r>
+        <w:t xml:space="preserve"> </w:t>
+      </w:r>
+      <w:proofErr w:type="spellStart"/>
+      <w:r>
+        <w:t>su</w:t>
+      </w:r>
+      <w:proofErr w:type="spellEnd"/>
+      <w:r>
+        <w:t xml:space="preserve"> </w:t>
+      </w:r>
+      <w:proofErr w:type="spellStart"/>
+      <w:r>
+        <w:t>specificne</w:t>
+      </w:r>
+      <w:proofErr w:type="spellEnd"/>
+      <w:r>
+        <w:t xml:space="preserve"> za </w:t>
+      </w:r>
+      <w:proofErr w:type="spellStart"/>
+      <w:r>
+        <w:t>taskove</w:t>
+      </w:r>
+      <w:proofErr w:type="spellEnd"/>
+      <w:r>
+        <w:t xml:space="preserve">. </w:t>
+      </w:r>
+      <w:proofErr w:type="spellStart"/>
+      <w:r>
+        <w:t>Omogucava</w:t>
+      </w:r>
+      <w:proofErr w:type="spellEnd"/>
+      <w:r>
+        <w:t xml:space="preserve"> </w:t>
+      </w:r>
+      <w:proofErr w:type="spellStart"/>
+      <w:r>
+        <w:t>naprednu</w:t>
+      </w:r>
+      <w:proofErr w:type="spellEnd"/>
+      <w:r>
+        <w:t xml:space="preserve"> </w:t>
+      </w:r>
+      <w:proofErr w:type="spellStart"/>
+      <w:r>
+        <w:t>logiku</w:t>
+      </w:r>
+      <w:proofErr w:type="spellEnd"/>
+      <w:r>
+        <w:t xml:space="preserve"> (u </w:t>
+      </w:r>
+      <w:proofErr w:type="spellStart"/>
+      <w:r>
+        <w:t>ovom</w:t>
+      </w:r>
+      <w:proofErr w:type="spellEnd"/>
+      <w:r>
+        <w:t xml:space="preserve"> </w:t>
+      </w:r>
+      <w:proofErr w:type="spellStart"/>
+      <w:r>
+        <w:t>slucaju</w:t>
+      </w:r>
+      <w:proofErr w:type="spellEnd"/>
+      <w:r>
+        <w:t xml:space="preserve"> </w:t>
+      </w:r>
+      <w:proofErr w:type="spellStart"/>
+      <w:r>
+        <w:t>filtriranje</w:t>
+      </w:r>
+      <w:proofErr w:type="spellEnd"/>
+      <w:r>
+        <w:t xml:space="preserve"> </w:t>
+      </w:r>
+      <w:proofErr w:type="spellStart"/>
+      <w:r>
+        <w:t>npr</w:t>
+      </w:r>
+      <w:proofErr w:type="spellEnd"/>
+      <w:r>
+        <w:t>.)</w:t>
+      </w:r>
+    </w:p>
+    <w:p>
+      <w:pPr>
+        <w:pStyle w:val="ListParagraph"/>
+        <w:numPr>
+          <w:ilvl w:val="0"/>
+          <w:numId w:val="2"/>
+        </w:numPr>
+        <w:rPr>
+          <w:b/>
+          <w:bCs/>
+        </w:rPr>
+      </w:pPr>
+      <w:proofErr w:type="spellStart"/>
+      <w:r>
+        <w:rPr>
+          <w:b/>
+          <w:bCs/>
+        </w:rPr>
+        <w:t>UnitOfWork</w:t>
+      </w:r>
+      <w:proofErr w:type="spellEnd"/>
+      <w:r>
+        <w:rPr>
+          <w:b/>
+          <w:bCs/>
+        </w:rPr>
+        <w:t xml:space="preserve">: </w:t>
+      </w:r>
+      <w:proofErr w:type="spellStart"/>
+      <w:r>
+        <w:t>koordinise</w:t>
+      </w:r>
+      <w:proofErr w:type="spellEnd"/>
+      <w:r>
+        <w:t xml:space="preserve"> rad vise </w:t>
+      </w:r>
+      <w:proofErr w:type="spellStart"/>
+      <w:r>
+        <w:t>repozitorijuma</w:t>
+      </w:r>
+      <w:proofErr w:type="spellEnd"/>
+      <w:r>
+        <w:t xml:space="preserve"> </w:t>
+      </w:r>
+      <w:proofErr w:type="spellStart"/>
+      <w:r>
+        <w:t>kroz</w:t>
+      </w:r>
+      <w:proofErr w:type="spellEnd"/>
+      <w:r>
+        <w:t xml:space="preserve"> </w:t>
+      </w:r>
+      <w:proofErr w:type="spellStart"/>
+      <w:r>
+        <w:t>jednu</w:t>
+      </w:r>
+      <w:proofErr w:type="spellEnd"/>
+      <w:r>
+        <w:t xml:space="preserve"> </w:t>
+      </w:r>
+      <w:proofErr w:type="spellStart"/>
+      <w:r>
+        <w:t>transa</w:t>
+      </w:r>
+      <w:r>
+        <w:t>kciju</w:t>
+      </w:r>
+      <w:proofErr w:type="spellEnd"/>
+      <w:r>
+        <w:t xml:space="preserve">. </w:t>
+      </w:r>
+      <w:proofErr w:type="spellStart"/>
+      <w:r>
+        <w:t>Znaci</w:t>
+      </w:r>
+      <w:proofErr w:type="spellEnd"/>
+      <w:r>
+        <w:t xml:space="preserve"> </w:t>
+      </w:r>
+      <w:proofErr w:type="spellStart"/>
+      <w:r>
+        <w:t>ako</w:t>
+      </w:r>
+      <w:proofErr w:type="spellEnd"/>
+      <w:r>
+        <w:t xml:space="preserve"> </w:t>
+      </w:r>
+      <w:proofErr w:type="spellStart"/>
+      <w:r>
+        <w:t>nesto</w:t>
+      </w:r>
+      <w:proofErr w:type="spellEnd"/>
+      <w:r>
+        <w:t xml:space="preserve"> ne </w:t>
+      </w:r>
+      <w:proofErr w:type="spellStart"/>
+      <w:r>
+        <w:t>uspe</w:t>
+      </w:r>
+      <w:proofErr w:type="spellEnd"/>
+      <w:r>
+        <w:t xml:space="preserve">, </w:t>
+      </w:r>
+      <w:proofErr w:type="spellStart"/>
+      <w:r>
+        <w:t>baza</w:t>
+      </w:r>
+      <w:proofErr w:type="spellEnd"/>
+      <w:r>
+        <w:t xml:space="preserve"> </w:t>
+      </w:r>
+      <w:proofErr w:type="spellStart"/>
+      <w:r>
+        <w:t>ostaje</w:t>
+      </w:r>
+      <w:proofErr w:type="spellEnd"/>
+      <w:r>
+        <w:t xml:space="preserve"> </w:t>
+      </w:r>
+      <w:proofErr w:type="spellStart"/>
+      <w:r>
+        <w:t>cista</w:t>
+      </w:r>
+      <w:proofErr w:type="spellEnd"/>
+      <w:r>
+        <w:t>.</w:t>
       </w:r>
     </w:p>
     <w:p>
@@ -328,18 +2567,93 @@
           <w:bCs/>
         </w:rPr>
       </w:pPr>
-      <w:r>
-        <w:rPr>
-          <w:b/>
-          <w:bCs/>
-        </w:rPr>
-        <w:t xml:space="preserve">UnitOfWork: </w:t>
-      </w:r>
-      <w:r>
-        <w:t>koordinise rad vise repozitorijuma kroz jednu transa</w:t>
-      </w:r>
-      <w:r>
-        <w:t>kciju. Znaci ako nesto ne uspe, baza ostaje cista.</w:t>
+      <w:proofErr w:type="spellStart"/>
+      <w:r>
+        <w:t>Odgovoran</w:t>
+      </w:r>
+      <w:proofErr w:type="spellEnd"/>
+      <w:r>
+        <w:t xml:space="preserve"> je za </w:t>
+      </w:r>
+      <w:proofErr w:type="spellStart"/>
+      <w:r>
+        <w:t>komunikaciju</w:t>
+      </w:r>
+      <w:proofErr w:type="spellEnd"/>
+      <w:r>
+        <w:t xml:space="preserve"> </w:t>
+      </w:r>
+      <w:proofErr w:type="spellStart"/>
+      <w:r>
+        <w:t>sa</w:t>
+      </w:r>
+      <w:proofErr w:type="spellEnd"/>
+      <w:r>
+        <w:t xml:space="preserve"> </w:t>
+      </w:r>
+      <w:proofErr w:type="spellStart"/>
+      <w:r>
+        <w:t>bazom</w:t>
+      </w:r>
+      <w:proofErr w:type="spellEnd"/>
+      <w:r>
+        <w:t xml:space="preserve"> </w:t>
+      </w:r>
+      <w:proofErr w:type="spellStart"/>
+      <w:r>
+        <w:t>i</w:t>
+      </w:r>
+      <w:proofErr w:type="spellEnd"/>
+      <w:r>
+        <w:t xml:space="preserve"> za </w:t>
+      </w:r>
+      <w:proofErr w:type="spellStart"/>
+      <w:r>
+        <w:rPr>
+          <w:b/>
+          <w:bCs/>
+        </w:rPr>
+        <w:t>centralizovani</w:t>
+      </w:r>
+      <w:proofErr w:type="spellEnd"/>
+      <w:r>
+        <w:rPr>
+          <w:b/>
+          <w:bCs/>
+        </w:rPr>
+        <w:t xml:space="preserve"> </w:t>
+      </w:r>
+      <w:proofErr w:type="spellStart"/>
+      <w:r>
+        <w:rPr>
+          <w:b/>
+          <w:bCs/>
+        </w:rPr>
+        <w:t>pristup</w:t>
+      </w:r>
+      <w:proofErr w:type="spellEnd"/>
+      <w:r>
+        <w:rPr>
+          <w:b/>
+          <w:bCs/>
+        </w:rPr>
+        <w:t xml:space="preserve"> </w:t>
+      </w:r>
+      <w:proofErr w:type="spellStart"/>
+      <w:r>
+        <w:rPr>
+          <w:b/>
+          <w:bCs/>
+        </w:rPr>
+        <w:t>repozitorijumima</w:t>
+      </w:r>
+      <w:proofErr w:type="spellEnd"/>
+      <w:r>
+        <w:rPr>
+          <w:b/>
+          <w:bCs/>
+        </w:rPr>
+        <w:t>.</w:t>
       </w:r>
     </w:p>
     <w:p>
@@ -354,23 +2668,470 @@
           <w:bCs/>
         </w:rPr>
       </w:pPr>
-      <w:r>
-        <w:t>Odgovoran je za komunikaciju sa bazom</w:t>
+      <w:proofErr w:type="spellStart"/>
+      <w:r>
+        <w:t>Funkcionise</w:t>
+      </w:r>
+      <w:proofErr w:type="spellEnd"/>
+      <w:r>
+        <w:t xml:space="preserve"> </w:t>
+      </w:r>
+      <w:proofErr w:type="spellStart"/>
+      <w:r>
+        <w:t>kao</w:t>
+      </w:r>
+      <w:proofErr w:type="spellEnd"/>
+      <w:r>
+        <w:t xml:space="preserve"> </w:t>
+      </w:r>
+      <w:r>
+        <w:rPr>
+          <w:b/>
+          <w:bCs/>
+        </w:rPr>
+        <w:t xml:space="preserve">wrapper, </w:t>
+      </w:r>
+      <w:proofErr w:type="spellStart"/>
+      <w:r>
+        <w:t>umesto</w:t>
+      </w:r>
+      <w:proofErr w:type="spellEnd"/>
+      <w:r>
+        <w:t xml:space="preserve"> da </w:t>
+      </w:r>
+      <w:proofErr w:type="spellStart"/>
+      <w:r>
+        <w:t>instanciram</w:t>
+      </w:r>
+      <w:proofErr w:type="spellEnd"/>
+      <w:r>
+        <w:t xml:space="preserve"> </w:t>
+      </w:r>
+      <w:proofErr w:type="spellStart"/>
+      <w:r>
+        <w:t>svaki</w:t>
+      </w:r>
+      <w:proofErr w:type="spellEnd"/>
+      <w:r>
+        <w:t xml:space="preserve"> </w:t>
+      </w:r>
+      <w:proofErr w:type="spellStart"/>
+      <w:r>
+        <w:t>repozitorijum</w:t>
+      </w:r>
+      <w:proofErr w:type="spellEnd"/>
+      <w:r>
+        <w:t xml:space="preserve"> </w:t>
+      </w:r>
+      <w:proofErr w:type="spellStart"/>
+      <w:r>
+        <w:t>posebno</w:t>
+      </w:r>
+      <w:proofErr w:type="spellEnd"/>
+      <w:r>
+        <w:t xml:space="preserve">, </w:t>
+      </w:r>
+      <w:proofErr w:type="spellStart"/>
+      <w:r>
+        <w:rPr>
+          <w:b/>
+          <w:bCs/>
+        </w:rPr>
+        <w:t>UoW</w:t>
+      </w:r>
+      <w:proofErr w:type="spellEnd"/>
+      <w:r>
+        <w:rPr>
+          <w:b/>
+          <w:bCs/>
+        </w:rPr>
+        <w:t xml:space="preserve"> </w:t>
+      </w:r>
+      <w:proofErr w:type="spellStart"/>
+      <w:r>
+        <w:t>sadrzi</w:t>
+      </w:r>
+      <w:proofErr w:type="spellEnd"/>
+      <w:r>
+        <w:t xml:space="preserve"> </w:t>
+      </w:r>
+      <w:proofErr w:type="spellStart"/>
+      <w:r>
+        <w:t>sve</w:t>
+      </w:r>
+      <w:proofErr w:type="spellEnd"/>
+      <w:r>
+        <w:t xml:space="preserve"> </w:t>
+      </w:r>
+      <w:proofErr w:type="spellStart"/>
+      <w:r>
+        <w:t>potrebne</w:t>
+      </w:r>
+      <w:proofErr w:type="spellEnd"/>
+      <w:r>
+        <w:t xml:space="preserve"> </w:t>
+      </w:r>
+      <w:proofErr w:type="spellStart"/>
+      <w:r>
+        <w:t>repozitorijume</w:t>
+      </w:r>
+      <w:proofErr w:type="spellEnd"/>
+      <w:r>
+        <w:t xml:space="preserve"> </w:t>
+      </w:r>
+      <w:proofErr w:type="spellStart"/>
+      <w:r>
+        <w:t>kao</w:t>
+      </w:r>
+      <w:proofErr w:type="spellEnd"/>
+      <w:r>
+        <w:t xml:space="preserve"> properties. Tako da, </w:t>
+      </w:r>
+      <w:proofErr w:type="spellStart"/>
+      <w:r>
+        <w:t>ako</w:t>
+      </w:r>
+      <w:proofErr w:type="spellEnd"/>
+      <w:r>
+        <w:t xml:space="preserve"> mi </w:t>
+      </w:r>
+      <w:proofErr w:type="spellStart"/>
+      <w:r>
+        <w:t>nekada</w:t>
+      </w:r>
+      <w:proofErr w:type="spellEnd"/>
+      <w:r>
+        <w:t xml:space="preserve"> </w:t>
+      </w:r>
+      <w:proofErr w:type="spellStart"/>
+      <w:r>
+        <w:t>zatrebaju</w:t>
+      </w:r>
+      <w:proofErr w:type="spellEnd"/>
+      <w:r>
+        <w:t xml:space="preserve"> vise </w:t>
+      </w:r>
+      <w:proofErr w:type="spellStart"/>
+      <w:r>
+        <w:t>repozitorijuma</w:t>
+      </w:r>
+      <w:proofErr w:type="spellEnd"/>
+      <w:r>
+        <w:t xml:space="preserve"> u </w:t>
+      </w:r>
+      <w:proofErr w:type="spellStart"/>
+      <w:r>
+        <w:t>okviru</w:t>
+      </w:r>
+      <w:proofErr w:type="spellEnd"/>
+      <w:r>
+        <w:t xml:space="preserve"> </w:t>
+      </w:r>
+      <w:proofErr w:type="spellStart"/>
+      <w:r>
+        <w:t>iste</w:t>
+      </w:r>
+      <w:proofErr w:type="spellEnd"/>
+      <w:r>
+        <w:t xml:space="preserve"> </w:t>
+      </w:r>
+      <w:proofErr w:type="spellStart"/>
+      <w:r>
+        <w:t>logike</w:t>
+      </w:r>
+      <w:proofErr w:type="spellEnd"/>
+      <w:r>
+        <w:t xml:space="preserve">, </w:t>
+      </w:r>
+      <w:proofErr w:type="spellStart"/>
+      <w:r>
+        <w:t>mogu</w:t>
+      </w:r>
+      <w:proofErr w:type="spellEnd"/>
+      <w:r>
+        <w:t xml:space="preserve"> da </w:t>
+      </w:r>
+      <w:proofErr w:type="spellStart"/>
+      <w:r>
+        <w:t>iskoristim</w:t>
+      </w:r>
+      <w:proofErr w:type="spellEnd"/>
+      <w:r>
+        <w:t xml:space="preserve"> </w:t>
+      </w:r>
+      <w:proofErr w:type="spellStart"/>
+      <w:r>
+        <w:t>samo</w:t>
+      </w:r>
+      <w:proofErr w:type="spellEnd"/>
+      <w:r>
+        <w:t xml:space="preserve"> </w:t>
+      </w:r>
+      <w:proofErr w:type="spellStart"/>
+      <w:r>
+        <w:t>jednu</w:t>
+      </w:r>
+      <w:proofErr w:type="spellEnd"/>
+      <w:r>
+        <w:t xml:space="preserve"> </w:t>
+      </w:r>
+      <w:proofErr w:type="spellStart"/>
+      <w:r>
+        <w:t>instancu</w:t>
+      </w:r>
+      <w:proofErr w:type="spellEnd"/>
+      <w:r>
+        <w:t xml:space="preserve"> </w:t>
+      </w:r>
+      <w:proofErr w:type="spellStart"/>
+      <w:r>
+        <w:t>UoW</w:t>
+      </w:r>
+      <w:proofErr w:type="spellEnd"/>
+      <w:r>
+        <w:t xml:space="preserve">. </w:t>
       </w:r>
     </w:p>
     <w:p>
       <w:pPr>
-        <w:pStyle w:val="Heading3"/>
-      </w:pPr>
-      <w:r>
-        <w:t>BLL (Business Logic Layer</w:t>
-      </w:r>
-      <w:r>
-        <w:t>)</w:t>
-      </w:r>
-      <w:r>
-        <w:t>:</w:t>
-      </w:r>
+        <w:pStyle w:val="ListParagraph"/>
+        <w:numPr>
+          <w:ilvl w:val="0"/>
+          <w:numId w:val="2"/>
+        </w:numPr>
+        <w:rPr>
+          <w:b/>
+          <w:bCs/>
+        </w:rPr>
+      </w:pPr>
+      <w:r>
+        <w:rPr>
+          <w:b/>
+          <w:bCs/>
+        </w:rPr>
+        <w:t xml:space="preserve">Extensions: </w:t>
+      </w:r>
+      <w:proofErr w:type="spellStart"/>
+      <w:r>
+        <w:t>nove</w:t>
+      </w:r>
+      <w:proofErr w:type="spellEnd"/>
+      <w:r>
+        <w:t xml:space="preserve"> </w:t>
+      </w:r>
+      <w:proofErr w:type="spellStart"/>
+      <w:r>
+        <w:t>metode</w:t>
+      </w:r>
+      <w:proofErr w:type="spellEnd"/>
+      <w:r>
+        <w:t xml:space="preserve"> </w:t>
+      </w:r>
+      <w:proofErr w:type="spellStart"/>
+      <w:r>
+        <w:t>koje</w:t>
+      </w:r>
+      <w:proofErr w:type="spellEnd"/>
+      <w:r>
+        <w:t xml:space="preserve"> </w:t>
+      </w:r>
+      <w:proofErr w:type="spellStart"/>
+      <w:r>
+        <w:t>dodajem</w:t>
+      </w:r>
+      <w:proofErr w:type="spellEnd"/>
+      <w:r>
+        <w:t xml:space="preserve"> </w:t>
+      </w:r>
+      <w:proofErr w:type="spellStart"/>
+      <w:r>
+        <w:t>postojecim</w:t>
+      </w:r>
+      <w:proofErr w:type="spellEnd"/>
+      <w:r>
+        <w:t xml:space="preserve"> </w:t>
+      </w:r>
+      <w:proofErr w:type="spellStart"/>
+      <w:r>
+        <w:t>klasama</w:t>
+      </w:r>
+      <w:proofErr w:type="spellEnd"/>
+      <w:r>
+        <w:t xml:space="preserve"> bez da </w:t>
+      </w:r>
+      <w:proofErr w:type="spellStart"/>
+      <w:r>
+        <w:t>menjam</w:t>
+      </w:r>
+      <w:proofErr w:type="spellEnd"/>
+      <w:r>
+        <w:t xml:space="preserve"> </w:t>
+      </w:r>
+      <w:proofErr w:type="spellStart"/>
+      <w:r>
+        <w:t>njihov</w:t>
+      </w:r>
+      <w:proofErr w:type="spellEnd"/>
+      <w:r>
+        <w:t xml:space="preserve"> </w:t>
+      </w:r>
+      <w:proofErr w:type="spellStart"/>
+      <w:r>
+        <w:t>kod</w:t>
+      </w:r>
+      <w:proofErr w:type="spellEnd"/>
+      <w:r>
+        <w:t xml:space="preserve">. </w:t>
+      </w:r>
+      <w:proofErr w:type="spellStart"/>
+      <w:r>
+        <w:t>Koristim</w:t>
+      </w:r>
+      <w:proofErr w:type="spellEnd"/>
+      <w:r>
+        <w:t xml:space="preserve"> extension da </w:t>
+      </w:r>
+      <w:proofErr w:type="spellStart"/>
+      <w:r>
+        <w:t>bi</w:t>
+      </w:r>
+      <w:proofErr w:type="spellEnd"/>
+      <w:r>
+        <w:t xml:space="preserve"> </w:t>
+      </w:r>
+      <w:proofErr w:type="spellStart"/>
+      <w:r>
+        <w:t>pretraga</w:t>
+      </w:r>
+      <w:proofErr w:type="spellEnd"/>
+      <w:r>
+        <w:t xml:space="preserve"> </w:t>
+      </w:r>
+      <w:proofErr w:type="spellStart"/>
+      <w:r>
+        <w:t>i</w:t>
+      </w:r>
+      <w:proofErr w:type="spellEnd"/>
+      <w:r>
+        <w:t xml:space="preserve"> filter </w:t>
+      </w:r>
+      <w:proofErr w:type="spellStart"/>
+      <w:r>
+        <w:t>taskova</w:t>
+      </w:r>
+      <w:proofErr w:type="spellEnd"/>
+      <w:r>
+        <w:t xml:space="preserve"> </w:t>
+      </w:r>
+      <w:proofErr w:type="spellStart"/>
+      <w:r>
+        <w:t>bili</w:t>
+      </w:r>
+      <w:proofErr w:type="spellEnd"/>
+      <w:r>
+        <w:t xml:space="preserve"> </w:t>
+      </w:r>
+      <w:proofErr w:type="spellStart"/>
+      <w:r>
+        <w:t>odvojeni</w:t>
+      </w:r>
+      <w:proofErr w:type="spellEnd"/>
+      <w:r>
+        <w:t xml:space="preserve"> od </w:t>
+      </w:r>
+      <w:proofErr w:type="spellStart"/>
+      <w:r>
+        <w:t>glavnog</w:t>
+      </w:r>
+      <w:proofErr w:type="spellEnd"/>
+      <w:r>
+        <w:t xml:space="preserve"> </w:t>
+      </w:r>
+      <w:proofErr w:type="spellStart"/>
+      <w:r>
+        <w:t>repozitorijuma</w:t>
+      </w:r>
+      <w:proofErr w:type="spellEnd"/>
+      <w:r>
+        <w:t xml:space="preserve">, </w:t>
+      </w:r>
+      <w:proofErr w:type="spellStart"/>
+      <w:r>
+        <w:t>ali</w:t>
+      </w:r>
+      <w:proofErr w:type="spellEnd"/>
+      <w:r>
+        <w:t xml:space="preserve"> </w:t>
+      </w:r>
+      <w:proofErr w:type="spellStart"/>
+      <w:r>
+        <w:t>i</w:t>
+      </w:r>
+      <w:proofErr w:type="spellEnd"/>
+      <w:r>
+        <w:t xml:space="preserve"> </w:t>
+      </w:r>
+      <w:proofErr w:type="spellStart"/>
+      <w:r>
+        <w:t>dalje</w:t>
+      </w:r>
+      <w:proofErr w:type="spellEnd"/>
+      <w:r>
+        <w:t xml:space="preserve"> </w:t>
+      </w:r>
+      <w:proofErr w:type="spellStart"/>
+      <w:r>
+        <w:t>dostupni</w:t>
+      </w:r>
+      <w:proofErr w:type="spellEnd"/>
+      <w:r>
+        <w:t xml:space="preserve"> </w:t>
+      </w:r>
+      <w:proofErr w:type="spellStart"/>
+      <w:r>
+        <w:t>kao</w:t>
+      </w:r>
+      <w:proofErr w:type="spellEnd"/>
+      <w:r>
+        <w:t xml:space="preserve"> da je </w:t>
+      </w:r>
+      <w:proofErr w:type="spellStart"/>
+      <w:r>
+        <w:t>prirodna</w:t>
+      </w:r>
+      <w:proofErr w:type="spellEnd"/>
+      <w:r>
+        <w:t xml:space="preserve"> </w:t>
+      </w:r>
+      <w:proofErr w:type="spellStart"/>
+      <w:r>
+        <w:t>metoda</w:t>
+      </w:r>
+      <w:proofErr w:type="spellEnd"/>
+      <w:r>
+        <w:t xml:space="preserve"> </w:t>
+      </w:r>
+      <w:proofErr w:type="spellStart"/>
+      <w:r>
+        <w:t>IQueryable</w:t>
+      </w:r>
+      <w:proofErr w:type="spellEnd"/>
+      <w:r>
+        <w:t>&lt;</w:t>
+      </w:r>
+      <w:proofErr w:type="spellStart"/>
+      <w:r>
+        <w:t>ToDoTask</w:t>
+      </w:r>
+      <w:proofErr w:type="spellEnd"/>
+      <w:r>
+        <w:t xml:space="preserve">&gt;. </w:t>
+      </w:r>
+      <w:proofErr w:type="spellStart"/>
+      <w:r>
+        <w:t>Sadrzi</w:t>
+      </w:r>
+      <w:proofErr w:type="spellEnd"/>
     </w:p>
     <w:p>
       <w:pPr>
@@ -384,48 +3145,129 @@
           <w:bCs/>
         </w:rPr>
       </w:pPr>
-      <w:r>
-        <w:t xml:space="preserve">Sadrzi servise: </w:t>
-      </w:r>
-      <w:r>
-        <w:rPr>
-          <w:b/>
-          <w:bCs/>
-        </w:rPr>
-        <w:t xml:space="preserve">AuthService </w:t>
-      </w:r>
-      <w:r>
-        <w:t xml:space="preserve">(upravljanje korisnicima); </w:t>
-      </w:r>
-      <w:r>
-        <w:rPr>
-          <w:b/>
-          <w:bCs/>
-        </w:rPr>
-        <w:t xml:space="preserve">TaskService </w:t>
-      </w:r>
-      <w:r>
-        <w:t xml:space="preserve">(upravljanje taskovima); </w:t>
-      </w:r>
-      <w:r>
-        <w:rPr>
-          <w:b/>
-          <w:bCs/>
-        </w:rPr>
-        <w:t xml:space="preserve">EmailService </w:t>
-      </w:r>
-      <w:r>
-        <w:t xml:space="preserve">(reset lozinke); </w:t>
-      </w:r>
-      <w:r>
-        <w:rPr>
-          <w:b/>
-          <w:bCs/>
-        </w:rPr>
-        <w:t xml:space="preserve">CloudinaryService </w:t>
-      </w:r>
-      <w:r>
-        <w:t>(upload slike).</w:t>
+      <w:proofErr w:type="spellStart"/>
+      <w:r>
+        <w:rPr>
+          <w:b/>
+          <w:bCs/>
+        </w:rPr>
+        <w:t>SeedDataExtensions</w:t>
+      </w:r>
+      <w:proofErr w:type="spellEnd"/>
+      <w:r>
+        <w:t xml:space="preserve"> koji se </w:t>
+      </w:r>
+      <w:proofErr w:type="spellStart"/>
+      <w:r>
+        <w:t>pokrece</w:t>
+      </w:r>
+      <w:proofErr w:type="spellEnd"/>
+      <w:r>
+        <w:t xml:space="preserve"> </w:t>
+      </w:r>
+      <w:proofErr w:type="spellStart"/>
+      <w:r>
+        <w:t>svaki</w:t>
+      </w:r>
+      <w:proofErr w:type="spellEnd"/>
+      <w:r>
+        <w:t xml:space="preserve"> put </w:t>
+      </w:r>
+      <w:proofErr w:type="spellStart"/>
+      <w:r>
+        <w:t>kada</w:t>
+      </w:r>
+      <w:proofErr w:type="spellEnd"/>
+      <w:r>
+        <w:t xml:space="preserve"> se </w:t>
+      </w:r>
+      <w:proofErr w:type="spellStart"/>
+      <w:r>
+        <w:t>aplikacija</w:t>
+      </w:r>
+      <w:proofErr w:type="spellEnd"/>
+      <w:r>
+        <w:t xml:space="preserve"> </w:t>
+      </w:r>
+      <w:proofErr w:type="spellStart"/>
+      <w:r>
+        <w:t>startuje</w:t>
+      </w:r>
+      <w:proofErr w:type="spellEnd"/>
+      <w:r>
+        <w:t xml:space="preserve">, </w:t>
+      </w:r>
+      <w:proofErr w:type="spellStart"/>
+      <w:r>
+        <w:t>proverava</w:t>
+      </w:r>
+      <w:proofErr w:type="spellEnd"/>
+      <w:r>
+        <w:t xml:space="preserve"> da li </w:t>
+      </w:r>
+      <w:proofErr w:type="spellStart"/>
+      <w:r>
+        <w:t>podaci</w:t>
+      </w:r>
+      <w:proofErr w:type="spellEnd"/>
+      <w:r>
+        <w:t xml:space="preserve"> </w:t>
+      </w:r>
+      <w:proofErr w:type="spellStart"/>
+      <w:r>
+        <w:t>koje</w:t>
+      </w:r>
+      <w:proofErr w:type="spellEnd"/>
+      <w:r>
+        <w:t xml:space="preserve"> </w:t>
+      </w:r>
+      <w:proofErr w:type="spellStart"/>
+      <w:r>
+        <w:t>unosi</w:t>
+      </w:r>
+      <w:proofErr w:type="spellEnd"/>
+      <w:r>
+        <w:t xml:space="preserve"> </w:t>
+      </w:r>
+      <w:proofErr w:type="spellStart"/>
+      <w:r>
+        <w:t>postoje</w:t>
+      </w:r>
+      <w:proofErr w:type="spellEnd"/>
+      <w:r>
+        <w:t xml:space="preserve">, </w:t>
+      </w:r>
+      <w:proofErr w:type="spellStart"/>
+      <w:r>
+        <w:t>ako</w:t>
+      </w:r>
+      <w:proofErr w:type="spellEnd"/>
+      <w:r>
+        <w:t xml:space="preserve"> ne </w:t>
+      </w:r>
+      <w:proofErr w:type="spellStart"/>
+      <w:r>
+        <w:t>unosi</w:t>
+      </w:r>
+      <w:proofErr w:type="spellEnd"/>
+      <w:r>
+        <w:t xml:space="preserve"> </w:t>
+      </w:r>
+      <w:proofErr w:type="spellStart"/>
+      <w:r>
+        <w:t>ih</w:t>
+      </w:r>
+      <w:proofErr w:type="spellEnd"/>
+      <w:r>
+        <w:t xml:space="preserve"> (test </w:t>
+      </w:r>
+      <w:proofErr w:type="spellStart"/>
+      <w:r>
+        <w:t>podaci</w:t>
+      </w:r>
+      <w:proofErr w:type="spellEnd"/>
+      <w:r>
+        <w:t>)</w:t>
       </w:r>
     </w:p>
     <w:p>
@@ -440,82 +3282,126 @@
           <w:bCs/>
         </w:rPr>
       </w:pPr>
-      <w:r>
-        <w:t xml:space="preserve">Svaki servis ima svoj </w:t>
-      </w:r>
-      <w:r>
-        <w:rPr>
-          <w:b/>
-          <w:bCs/>
-        </w:rPr>
-        <w:t>interfejs</w:t>
-      </w:r>
-      <w:r>
-        <w:rPr>
-          <w:b/>
-          <w:bCs/>
-        </w:rPr>
-        <w:t xml:space="preserve"> </w:t>
-      </w:r>
-      <w:r>
-        <w:t>(definise sta servis mora da radi)</w:t>
-      </w:r>
-      <w:r>
-        <w:t xml:space="preserve"> </w:t>
-      </w:r>
-      <w:r>
-        <w:t xml:space="preserve">i </w:t>
-      </w:r>
-      <w:r>
-        <w:rPr>
-          <w:b/>
-          <w:bCs/>
-        </w:rPr>
-        <w:t>implementaciju</w:t>
-      </w:r>
-      <w:r>
-        <w:rPr>
-          <w:b/>
-          <w:bCs/>
-        </w:rPr>
-        <w:t xml:space="preserve"> </w:t>
-      </w:r>
-      <w:r>
-        <w:t>(definise kako servis to radi)</w:t>
-      </w:r>
-      <w:r>
-        <w:rPr>
-          <w:b/>
-          <w:bCs/>
-        </w:rPr>
-        <w:t xml:space="preserve"> </w:t>
-      </w:r>
-      <w:r>
-        <w:t xml:space="preserve">– </w:t>
-      </w:r>
-      <w:r>
-        <w:rPr>
-          <w:b/>
-          <w:bCs/>
-        </w:rPr>
-        <w:t xml:space="preserve">polimorfizam </w:t>
-      </w:r>
-      <w:r>
-        <w:t xml:space="preserve">I </w:t>
-      </w:r>
-      <w:r>
-        <w:rPr>
-          <w:b/>
-          <w:bCs/>
-        </w:rPr>
-        <w:t>apstrakcij</w:t>
-      </w:r>
-      <w:r>
-        <w:rPr>
-          <w:b/>
-          <w:bCs/>
-        </w:rPr>
-        <w:t>a</w:t>
+      <w:proofErr w:type="spellStart"/>
+      <w:r>
+        <w:rPr>
+          <w:b/>
+          <w:bCs/>
+        </w:rPr>
+        <w:t>ApplySearch</w:t>
+      </w:r>
+      <w:proofErr w:type="spellEnd"/>
+      <w:r>
+        <w:rPr>
+          <w:b/>
+          <w:bCs/>
+        </w:rPr>
+        <w:t xml:space="preserve">: </w:t>
+      </w:r>
+      <w:r>
+        <w:t xml:space="preserve">extension </w:t>
+      </w:r>
+      <w:proofErr w:type="spellStart"/>
+      <w:r>
+        <w:t>metoda</w:t>
+      </w:r>
+      <w:proofErr w:type="spellEnd"/>
+      <w:r>
+        <w:t xml:space="preserve"> </w:t>
+      </w:r>
+      <w:proofErr w:type="spellStart"/>
+      <w:r>
+        <w:t>na</w:t>
+      </w:r>
+      <w:proofErr w:type="spellEnd"/>
+      <w:r>
+        <w:t xml:space="preserve"> </w:t>
+      </w:r>
+      <w:proofErr w:type="spellStart"/>
+      <w:r>
+        <w:t>IQueryable</w:t>
+      </w:r>
+      <w:proofErr w:type="spellEnd"/>
+      <w:r>
+        <w:t>&lt;</w:t>
+      </w:r>
+      <w:proofErr w:type="spellStart"/>
+      <w:r>
+        <w:t>ToDoTasks</w:t>
+      </w:r>
+      <w:proofErr w:type="spellEnd"/>
+      <w:r>
+        <w:t xml:space="preserve">&gt;. </w:t>
+      </w:r>
+      <w:proofErr w:type="spellStart"/>
+      <w:r>
+        <w:t>Koristi</w:t>
+      </w:r>
+      <w:proofErr w:type="spellEnd"/>
+      <w:r>
+        <w:t xml:space="preserve"> se da </w:t>
+      </w:r>
+      <w:proofErr w:type="spellStart"/>
+      <w:r>
+        <w:t>primenim</w:t>
+      </w:r>
+      <w:proofErr w:type="spellEnd"/>
+      <w:r>
+        <w:t xml:space="preserve"> </w:t>
+      </w:r>
+      <w:proofErr w:type="spellStart"/>
+      <w:r>
+        <w:t>filtere</w:t>
+      </w:r>
+      <w:proofErr w:type="spellEnd"/>
+      <w:r>
+        <w:t xml:space="preserve"> </w:t>
+      </w:r>
+      <w:proofErr w:type="spellStart"/>
+      <w:r>
+        <w:t>ako</w:t>
+      </w:r>
+      <w:proofErr w:type="spellEnd"/>
+      <w:r>
+        <w:t xml:space="preserve"> je </w:t>
+      </w:r>
+      <w:proofErr w:type="spellStart"/>
+      <w:r>
+        <w:t>korisnik</w:t>
+      </w:r>
+      <w:proofErr w:type="spellEnd"/>
+      <w:r>
+        <w:t xml:space="preserve"> </w:t>
+      </w:r>
+      <w:proofErr w:type="spellStart"/>
+      <w:r>
+        <w:t>uneo</w:t>
+      </w:r>
+      <w:proofErr w:type="spellEnd"/>
+      <w:r>
+        <w:t xml:space="preserve"> </w:t>
+      </w:r>
+      <w:proofErr w:type="spellStart"/>
+      <w:r>
+        <w:t>neke</w:t>
+      </w:r>
+      <w:proofErr w:type="spellEnd"/>
+      <w:r>
+        <w:t>.</w:t>
+      </w:r>
+    </w:p>
+    <w:p>
+      <w:pPr>
+        <w:pStyle w:val="Heading3"/>
+      </w:pPr>
+      <w:r>
+        <w:t>BLL (Business Logic Layer</w:t>
+      </w:r>
+      <w:r>
+        <w:t>)</w:t>
+      </w:r>
+      <w:r>
+        <w:t>:</w:t>
       </w:r>
     </w:p>
     <w:p>
@@ -530,23 +3416,136 @@
           <w:bCs/>
         </w:rPr>
       </w:pPr>
-      <w:r>
-        <w:t xml:space="preserve">BLL sadrzi </w:t>
-      </w:r>
-      <w:r>
-        <w:rPr>
-          <w:b/>
-          <w:bCs/>
-        </w:rPr>
-        <w:t>poslovnu logiku</w:t>
-      </w:r>
-    </w:p>
-    <w:p>
-      <w:pPr>
-        <w:pStyle w:val="Heading3"/>
-      </w:pPr>
-      <w:r>
-        <w:t>API sloj:</w:t>
+      <w:proofErr w:type="spellStart"/>
+      <w:r>
+        <w:t>Sadrzi</w:t>
+      </w:r>
+      <w:proofErr w:type="spellEnd"/>
+      <w:r>
+        <w:t xml:space="preserve"> </w:t>
+      </w:r>
+      <w:proofErr w:type="spellStart"/>
+      <w:r>
+        <w:t>servise</w:t>
+      </w:r>
+      <w:proofErr w:type="spellEnd"/>
+      <w:r>
+        <w:t xml:space="preserve">: </w:t>
+      </w:r>
+      <w:proofErr w:type="spellStart"/>
+      <w:r>
+        <w:rPr>
+          <w:b/>
+          <w:bCs/>
+        </w:rPr>
+        <w:t>AuthService</w:t>
+      </w:r>
+      <w:proofErr w:type="spellEnd"/>
+      <w:r>
+        <w:rPr>
+          <w:b/>
+          <w:bCs/>
+        </w:rPr>
+        <w:t xml:space="preserve"> </w:t>
+      </w:r>
+      <w:r>
+        <w:t>(</w:t>
+      </w:r>
+      <w:proofErr w:type="spellStart"/>
+      <w:r>
+        <w:t>upravljanje</w:t>
+      </w:r>
+      <w:proofErr w:type="spellEnd"/>
+      <w:r>
+        <w:t xml:space="preserve"> </w:t>
+      </w:r>
+      <w:proofErr w:type="spellStart"/>
+      <w:r>
+        <w:t>korisnicima</w:t>
+      </w:r>
+      <w:proofErr w:type="spellEnd"/>
+      <w:r>
+        <w:t xml:space="preserve">); </w:t>
+      </w:r>
+      <w:proofErr w:type="spellStart"/>
+      <w:r>
+        <w:rPr>
+          <w:b/>
+          <w:bCs/>
+        </w:rPr>
+        <w:t>TaskService</w:t>
+      </w:r>
+      <w:proofErr w:type="spellEnd"/>
+      <w:r>
+        <w:rPr>
+          <w:b/>
+          <w:bCs/>
+        </w:rPr>
+        <w:t xml:space="preserve"> </w:t>
+      </w:r>
+      <w:r>
+        <w:t>(</w:t>
+      </w:r>
+      <w:proofErr w:type="spellStart"/>
+      <w:r>
+        <w:t>upravljanje</w:t>
+      </w:r>
+      <w:proofErr w:type="spellEnd"/>
+      <w:r>
+        <w:t xml:space="preserve"> </w:t>
+      </w:r>
+      <w:proofErr w:type="spellStart"/>
+      <w:r>
+        <w:t>taskovima</w:t>
+      </w:r>
+      <w:proofErr w:type="spellEnd"/>
+      <w:r>
+        <w:t xml:space="preserve">); </w:t>
+      </w:r>
+      <w:proofErr w:type="spellStart"/>
+      <w:r>
+        <w:rPr>
+          <w:b/>
+          <w:bCs/>
+        </w:rPr>
+        <w:t>EmailService</w:t>
+      </w:r>
+      <w:proofErr w:type="spellEnd"/>
+      <w:r>
+        <w:rPr>
+          <w:b/>
+          <w:bCs/>
+        </w:rPr>
+        <w:t xml:space="preserve"> </w:t>
+      </w:r>
+      <w:r>
+        <w:t xml:space="preserve">(reset </w:t>
+      </w:r>
+      <w:proofErr w:type="spellStart"/>
+      <w:r>
+        <w:t>lozinke</w:t>
+      </w:r>
+      <w:proofErr w:type="spellEnd"/>
+      <w:r>
+        <w:t xml:space="preserve">); </w:t>
+      </w:r>
+      <w:r>
+        <w:rPr>
+          <w:b/>
+          <w:bCs/>
+        </w:rPr>
+        <w:t xml:space="preserve">CloudinaryService </w:t>
+      </w:r>
+      <w:r>
+        <w:t xml:space="preserve">(upload </w:t>
+      </w:r>
+      <w:proofErr w:type="spellStart"/>
+      <w:r>
+        <w:t>slike</w:t>
+      </w:r>
+      <w:proofErr w:type="spellEnd"/>
+      <w:r>
+        <w:t>).</w:t>
       </w:r>
     </w:p>
     <w:p>
@@ -561,19 +3560,196 @@
           <w:bCs/>
         </w:rPr>
       </w:pPr>
-      <w:r>
-        <w:t xml:space="preserve">Sadrzi </w:t>
-      </w:r>
-      <w:r>
-        <w:rPr>
-          <w:b/>
-          <w:bCs/>
-        </w:rPr>
-        <w:t xml:space="preserve">kontrolere </w:t>
-      </w:r>
-      <w:r>
-        <w:t>koji primaju HTTP zahteve, validiraju ih i pozivaju odgovarajuci servis iz BLL – a I vracaju odgovor na kraju.</w:t>
-      </w:r>
+      <w:proofErr w:type="spellStart"/>
+      <w:r>
+        <w:t>Svaki</w:t>
+      </w:r>
+      <w:proofErr w:type="spellEnd"/>
+      <w:r>
+        <w:t xml:space="preserve"> </w:t>
+      </w:r>
+      <w:proofErr w:type="spellStart"/>
+      <w:r>
+        <w:t>servis</w:t>
+      </w:r>
+      <w:proofErr w:type="spellEnd"/>
+      <w:r>
+        <w:t xml:space="preserve"> </w:t>
+      </w:r>
+      <w:proofErr w:type="spellStart"/>
+      <w:r>
+        <w:t>ima</w:t>
+      </w:r>
+      <w:proofErr w:type="spellEnd"/>
+      <w:r>
+        <w:t xml:space="preserve"> </w:t>
+      </w:r>
+      <w:proofErr w:type="spellStart"/>
+      <w:r>
+        <w:t>svoj</w:t>
+      </w:r>
+      <w:proofErr w:type="spellEnd"/>
+      <w:r>
+        <w:t xml:space="preserve"> </w:t>
+      </w:r>
+      <w:proofErr w:type="spellStart"/>
+      <w:r>
+        <w:rPr>
+          <w:b/>
+          <w:bCs/>
+        </w:rPr>
+        <w:t>interfejs</w:t>
+      </w:r>
+      <w:proofErr w:type="spellEnd"/>
+      <w:r>
+        <w:rPr>
+          <w:b/>
+          <w:bCs/>
+        </w:rPr>
+        <w:t xml:space="preserve"> </w:t>
+      </w:r>
+      <w:r>
+        <w:t>(</w:t>
+      </w:r>
+      <w:proofErr w:type="spellStart"/>
+      <w:r>
+        <w:t>definise</w:t>
+      </w:r>
+      <w:proofErr w:type="spellEnd"/>
+      <w:r>
+        <w:t xml:space="preserve"> </w:t>
+      </w:r>
+      <w:proofErr w:type="spellStart"/>
+      <w:r>
+        <w:t>sta</w:t>
+      </w:r>
+      <w:proofErr w:type="spellEnd"/>
+      <w:r>
+        <w:t xml:space="preserve"> </w:t>
+      </w:r>
+      <w:proofErr w:type="spellStart"/>
+      <w:r>
+        <w:t>servis</w:t>
+      </w:r>
+      <w:proofErr w:type="spellEnd"/>
+      <w:r>
+        <w:t xml:space="preserve"> mora da </w:t>
+      </w:r>
+      <w:proofErr w:type="spellStart"/>
+      <w:r>
+        <w:t>radi</w:t>
+      </w:r>
+      <w:proofErr w:type="spellEnd"/>
+      <w:r>
+        <w:t>)</w:t>
+      </w:r>
+      <w:r>
+        <w:t xml:space="preserve"> </w:t>
+      </w:r>
+      <w:proofErr w:type="spellStart"/>
+      <w:r>
+        <w:t>i</w:t>
+      </w:r>
+      <w:proofErr w:type="spellEnd"/>
+      <w:r>
+        <w:t xml:space="preserve"> </w:t>
+      </w:r>
+      <w:proofErr w:type="spellStart"/>
+      <w:r>
+        <w:rPr>
+          <w:b/>
+          <w:bCs/>
+        </w:rPr>
+        <w:t>implementaciju</w:t>
+      </w:r>
+      <w:proofErr w:type="spellEnd"/>
+      <w:r>
+        <w:rPr>
+          <w:b/>
+          <w:bCs/>
+        </w:rPr>
+        <w:t xml:space="preserve"> </w:t>
+      </w:r>
+      <w:r>
+        <w:t>(</w:t>
+      </w:r>
+      <w:proofErr w:type="spellStart"/>
+      <w:r>
+        <w:t>definise</w:t>
+      </w:r>
+      <w:proofErr w:type="spellEnd"/>
+      <w:r>
+        <w:t xml:space="preserve"> </w:t>
+      </w:r>
+      <w:proofErr w:type="spellStart"/>
+      <w:r>
+        <w:t>kako</w:t>
+      </w:r>
+      <w:proofErr w:type="spellEnd"/>
+      <w:r>
+        <w:t xml:space="preserve"> </w:t>
+      </w:r>
+      <w:proofErr w:type="spellStart"/>
+      <w:r>
+        <w:t>servis</w:t>
+      </w:r>
+      <w:proofErr w:type="spellEnd"/>
+      <w:r>
+        <w:t xml:space="preserve"> to </w:t>
+      </w:r>
+      <w:proofErr w:type="spellStart"/>
+      <w:r>
+        <w:t>radi</w:t>
+      </w:r>
+      <w:proofErr w:type="spellEnd"/>
+      <w:r>
+        <w:t>)</w:t>
+      </w:r>
+      <w:r>
+        <w:rPr>
+          <w:b/>
+          <w:bCs/>
+        </w:rPr>
+        <w:t xml:space="preserve"> </w:t>
+      </w:r>
+      <w:r>
+        <w:t xml:space="preserve">– </w:t>
+      </w:r>
+      <w:proofErr w:type="spellStart"/>
+      <w:r>
+        <w:rPr>
+          <w:b/>
+          <w:bCs/>
+        </w:rPr>
+        <w:t>polimorfizam</w:t>
+      </w:r>
+      <w:proofErr w:type="spellEnd"/>
+      <w:r>
+        <w:rPr>
+          <w:b/>
+          <w:bCs/>
+        </w:rPr>
+        <w:t xml:space="preserve"> </w:t>
+      </w:r>
+      <w:r>
+        <w:t xml:space="preserve">I </w:t>
+      </w:r>
+      <w:proofErr w:type="spellStart"/>
+      <w:r>
+        <w:rPr>
+          <w:b/>
+          <w:bCs/>
+        </w:rPr>
+        <w:t>apstrakcij</w:t>
+      </w:r>
+      <w:r>
+        <w:rPr>
+          <w:b/>
+          <w:bCs/>
+        </w:rPr>
+        <w:t>a</w:t>
+      </w:r>
+      <w:proofErr w:type="spellEnd"/>
     </w:p>
     <w:p>
       <w:pPr>
@@ -588,22 +3764,57 @@
         </w:rPr>
       </w:pPr>
       <w:r>
-        <w:rPr>
-          <w:b/>
-          <w:bCs/>
-        </w:rPr>
-        <w:t xml:space="preserve">Kontroleri </w:t>
-      </w:r>
-      <w:r>
-        <w:t>su ulazna tacka sistema i njihova logika je u BLL</w:t>
-      </w:r>
+        <w:t xml:space="preserve">BLL </w:t>
+      </w:r>
+      <w:proofErr w:type="spellStart"/>
+      <w:r>
+        <w:t>sadrzi</w:t>
+      </w:r>
+      <w:proofErr w:type="spellEnd"/>
+      <w:r>
+        <w:t xml:space="preserve"> </w:t>
+      </w:r>
+      <w:proofErr w:type="spellStart"/>
+      <w:r>
+        <w:rPr>
+          <w:b/>
+          <w:bCs/>
+        </w:rPr>
+        <w:t>poslovnu</w:t>
+      </w:r>
+      <w:proofErr w:type="spellEnd"/>
+      <w:r>
+        <w:rPr>
+          <w:b/>
+          <w:bCs/>
+        </w:rPr>
+        <w:t xml:space="preserve"> </w:t>
+      </w:r>
+      <w:proofErr w:type="spellStart"/>
+      <w:r>
+        <w:rPr>
+          <w:b/>
+          <w:bCs/>
+        </w:rPr>
+        <w:t>logiku</w:t>
+      </w:r>
+      <w:proofErr w:type="spellEnd"/>
     </w:p>
     <w:p>
       <w:pPr>
         <w:pStyle w:val="Heading3"/>
       </w:pPr>
       <w:r>
-        <w:t>Frontend</w:t>
+        <w:lastRenderedPageBreak/>
+        <w:t xml:space="preserve">API </w:t>
+      </w:r>
+      <w:proofErr w:type="spellStart"/>
+      <w:r>
+        <w:t>sloj</w:t>
+      </w:r>
+      <w:proofErr w:type="spellEnd"/>
+      <w:r>
+        <w:t>:</w:t>
       </w:r>
     </w:p>
     <w:p>
@@ -613,49 +3824,141 @@
           <w:ilvl w:val="1"/>
           <w:numId w:val="2"/>
         </w:numPr>
-      </w:pPr>
-      <w:r>
-        <w:t xml:space="preserve">Koristim </w:t>
-      </w:r>
-      <w:r>
-        <w:rPr>
-          <w:b/>
-          <w:bCs/>
-        </w:rPr>
-        <w:t xml:space="preserve">RTK Query </w:t>
-      </w:r>
-      <w:r>
-        <w:t xml:space="preserve">koji je deo </w:t>
-      </w:r>
-      <w:r>
-        <w:rPr>
-          <w:b/>
-          <w:bCs/>
-        </w:rPr>
-        <w:t xml:space="preserve">Redux Toolkit – a </w:t>
-      </w:r>
-      <w:r>
-        <w:t>I predstavlja</w:t>
-      </w:r>
-      <w:r>
-        <w:rPr>
-          <w:b/>
-          <w:bCs/>
-        </w:rPr>
-        <w:t xml:space="preserve"> data – fetching </w:t>
-      </w:r>
-      <w:r>
-        <w:t xml:space="preserve">I </w:t>
-      </w:r>
-      <w:r>
-        <w:rPr>
-          <w:b/>
-          <w:bCs/>
-        </w:rPr>
-        <w:t xml:space="preserve">caching biblioteku. </w:t>
-      </w:r>
-      <w:r>
-        <w:t>Resava probleme povlacenja/slanja podatka sa/na server.</w:t>
+        <w:rPr>
+          <w:b/>
+          <w:bCs/>
+        </w:rPr>
+      </w:pPr>
+      <w:proofErr w:type="spellStart"/>
+      <w:r>
+        <w:t>Sadrzi</w:t>
+      </w:r>
+      <w:proofErr w:type="spellEnd"/>
+      <w:r>
+        <w:t xml:space="preserve"> </w:t>
+      </w:r>
+      <w:proofErr w:type="spellStart"/>
+      <w:r>
+        <w:rPr>
+          <w:b/>
+          <w:bCs/>
+        </w:rPr>
+        <w:t>kontrolere</w:t>
+      </w:r>
+      <w:proofErr w:type="spellEnd"/>
+      <w:r>
+        <w:rPr>
+          <w:b/>
+          <w:bCs/>
+        </w:rPr>
+        <w:t xml:space="preserve"> </w:t>
+      </w:r>
+      <w:r>
+        <w:t xml:space="preserve">koji </w:t>
+      </w:r>
+      <w:proofErr w:type="spellStart"/>
+      <w:r>
+        <w:t>primaju</w:t>
+      </w:r>
+      <w:proofErr w:type="spellEnd"/>
+      <w:r>
+        <w:t xml:space="preserve"> HTTP </w:t>
+      </w:r>
+      <w:proofErr w:type="spellStart"/>
+      <w:r>
+        <w:t>zahteve</w:t>
+      </w:r>
+      <w:proofErr w:type="spellEnd"/>
+      <w:r>
+        <w:t xml:space="preserve">, </w:t>
+      </w:r>
+      <w:proofErr w:type="spellStart"/>
+      <w:r>
+        <w:t>validiraju</w:t>
+      </w:r>
+      <w:proofErr w:type="spellEnd"/>
+      <w:r>
+        <w:t xml:space="preserve"> </w:t>
+      </w:r>
+      <w:proofErr w:type="spellStart"/>
+      <w:r>
+        <w:t>ih</w:t>
+      </w:r>
+      <w:proofErr w:type="spellEnd"/>
+      <w:r>
+        <w:t xml:space="preserve"> </w:t>
+      </w:r>
+      <w:proofErr w:type="spellStart"/>
+      <w:r>
+        <w:t>i</w:t>
+      </w:r>
+      <w:proofErr w:type="spellEnd"/>
+      <w:r>
+        <w:t xml:space="preserve"> </w:t>
+      </w:r>
+      <w:proofErr w:type="spellStart"/>
+      <w:r>
+        <w:t>pozivaju</w:t>
+      </w:r>
+      <w:proofErr w:type="spellEnd"/>
+      <w:r>
+        <w:t xml:space="preserve"> </w:t>
+      </w:r>
+      <w:proofErr w:type="spellStart"/>
+      <w:r>
+        <w:t>odgovarajuci</w:t>
+      </w:r>
+      <w:proofErr w:type="spellEnd"/>
+      <w:r>
+        <w:t xml:space="preserve"> </w:t>
+      </w:r>
+      <w:proofErr w:type="spellStart"/>
+      <w:r>
+        <w:t>servis</w:t>
+      </w:r>
+      <w:proofErr w:type="spellEnd"/>
+      <w:r>
+        <w:t xml:space="preserve"> </w:t>
+      </w:r>
+      <w:proofErr w:type="spellStart"/>
+      <w:r>
+        <w:t>iz</w:t>
+      </w:r>
+      <w:proofErr w:type="spellEnd"/>
+      <w:r>
+        <w:t xml:space="preserve"> BLL – a I </w:t>
+      </w:r>
+      <w:proofErr w:type="spellStart"/>
+      <w:r>
+        <w:t>vracaju</w:t>
+      </w:r>
+      <w:proofErr w:type="spellEnd"/>
+      <w:r>
+        <w:t xml:space="preserve"> </w:t>
+      </w:r>
+      <w:proofErr w:type="spellStart"/>
+      <w:r>
+        <w:t>odgovor</w:t>
+      </w:r>
+      <w:proofErr w:type="spellEnd"/>
+      <w:r>
+        <w:t xml:space="preserve"> </w:t>
+      </w:r>
+      <w:proofErr w:type="spellStart"/>
+      <w:r>
+        <w:t>na</w:t>
+      </w:r>
+      <w:proofErr w:type="spellEnd"/>
+      <w:r>
+        <w:t xml:space="preserve"> </w:t>
+      </w:r>
+      <w:proofErr w:type="spellStart"/>
+      <w:r>
+        <w:t>kraju</w:t>
+      </w:r>
+      <w:proofErr w:type="spellEnd"/>
+      <w:r>
+        <w:t>.</w:t>
       </w:r>
     </w:p>
     <w:p>
@@ -665,49 +3968,90 @@
           <w:ilvl w:val="1"/>
           <w:numId w:val="2"/>
         </w:numPr>
-      </w:pPr>
-      <w:r>
-        <w:t xml:space="preserve">Svaki </w:t>
-      </w:r>
-      <w:r>
-        <w:rPr>
-          <w:b/>
-          <w:bCs/>
-        </w:rPr>
-        <w:t>endpoint</w:t>
-      </w:r>
-      <w:r>
-        <w:t xml:space="preserve"> moze biti </w:t>
-      </w:r>
-      <w:r>
-        <w:rPr>
-          <w:b/>
-          <w:bCs/>
-        </w:rPr>
-        <w:t xml:space="preserve">query: </w:t>
-      </w:r>
-      <w:r>
-        <w:t xml:space="preserve">GET, dohvatanje podataka sa servera; </w:t>
-      </w:r>
-      <w:r>
-        <w:rPr>
-          <w:b/>
-          <w:bCs/>
-        </w:rPr>
-        <w:t xml:space="preserve">mutation: </w:t>
-      </w:r>
-      <w:r>
-        <w:t>POST, PUT, DELETE,</w:t>
-      </w:r>
-      <w:r>
-        <w:rPr>
-          <w:b/>
-          <w:bCs/>
-        </w:rPr>
-        <w:t xml:space="preserve"> </w:t>
-      </w:r>
-      <w:r>
-        <w:t>menja podatke</w:t>
+        <w:rPr>
+          <w:b/>
+          <w:bCs/>
+        </w:rPr>
+      </w:pPr>
+      <w:proofErr w:type="spellStart"/>
+      <w:r>
+        <w:rPr>
+          <w:b/>
+          <w:bCs/>
+        </w:rPr>
+        <w:t>Kontroleri</w:t>
+      </w:r>
+      <w:proofErr w:type="spellEnd"/>
+      <w:r>
+        <w:rPr>
+          <w:b/>
+          <w:bCs/>
+        </w:rPr>
+        <w:t xml:space="preserve"> </w:t>
+      </w:r>
+      <w:proofErr w:type="spellStart"/>
+      <w:r>
+        <w:t>su</w:t>
+      </w:r>
+      <w:proofErr w:type="spellEnd"/>
+      <w:r>
+        <w:t xml:space="preserve"> </w:t>
+      </w:r>
+      <w:proofErr w:type="spellStart"/>
+      <w:r>
+        <w:t>ulazna</w:t>
+      </w:r>
+      <w:proofErr w:type="spellEnd"/>
+      <w:r>
+        <w:t xml:space="preserve"> </w:t>
+      </w:r>
+      <w:proofErr w:type="spellStart"/>
+      <w:r>
+        <w:t>tacka</w:t>
+      </w:r>
+      <w:proofErr w:type="spellEnd"/>
+      <w:r>
+        <w:t xml:space="preserve"> </w:t>
+      </w:r>
+      <w:proofErr w:type="spellStart"/>
+      <w:r>
+        <w:t>sistema</w:t>
+      </w:r>
+      <w:proofErr w:type="spellEnd"/>
+      <w:r>
+        <w:t xml:space="preserve"> </w:t>
+      </w:r>
+      <w:proofErr w:type="spellStart"/>
+      <w:r>
+        <w:t>i</w:t>
+      </w:r>
+      <w:proofErr w:type="spellEnd"/>
+      <w:r>
+        <w:t xml:space="preserve"> </w:t>
+      </w:r>
+      <w:proofErr w:type="spellStart"/>
+      <w:r>
+        <w:t>njihova</w:t>
+      </w:r>
+      <w:proofErr w:type="spellEnd"/>
+      <w:r>
+        <w:t xml:space="preserve"> </w:t>
+      </w:r>
+      <w:proofErr w:type="spellStart"/>
+      <w:r>
+        <w:t>logika</w:t>
+      </w:r>
+      <w:proofErr w:type="spellEnd"/>
+      <w:r>
+        <w:t xml:space="preserve"> je u BLL</w:t>
+      </w:r>
+    </w:p>
+    <w:p>
+      <w:pPr>
+        <w:pStyle w:val="Heading3"/>
+      </w:pPr>
+      <w:r>
+        <w:t>Frontend</w:t>
       </w:r>
     </w:p>
     <w:p>
@@ -718,25 +4062,127 @@
           <w:numId w:val="2"/>
         </w:numPr>
       </w:pPr>
-      <w:r>
-        <w:rPr>
-          <w:b/>
-          <w:bCs/>
-        </w:rPr>
-        <w:t xml:space="preserve">Slices: </w:t>
-      </w:r>
-      <w:r>
-        <w:t xml:space="preserve">koristim ih da cuvam sve podatke koji su vezani za UI ili sesiju. Imaju </w:t>
-      </w:r>
-      <w:r>
-        <w:rPr>
-          <w:b/>
-          <w:bCs/>
-        </w:rPr>
-        <w:t xml:space="preserve">reducers: </w:t>
-      </w:r>
-      <w:r>
-        <w:t>funkcije koje definisu kako se stanje aplikacije menja kao odgovor na akcije.</w:t>
+      <w:proofErr w:type="spellStart"/>
+      <w:r>
+        <w:t>Koristim</w:t>
+      </w:r>
+      <w:proofErr w:type="spellEnd"/>
+      <w:r>
+        <w:t xml:space="preserve"> </w:t>
+      </w:r>
+      <w:r>
+        <w:rPr>
+          <w:b/>
+          <w:bCs/>
+        </w:rPr>
+        <w:t xml:space="preserve">RTK Query </w:t>
+      </w:r>
+      <w:r>
+        <w:t xml:space="preserve">koji je deo </w:t>
+      </w:r>
+      <w:r>
+        <w:rPr>
+          <w:b/>
+          <w:bCs/>
+        </w:rPr>
+        <w:t xml:space="preserve">Redux Toolkit – a </w:t>
+      </w:r>
+      <w:r>
+        <w:t xml:space="preserve">I </w:t>
+      </w:r>
+      <w:proofErr w:type="spellStart"/>
+      <w:r>
+        <w:t>predstavlja</w:t>
+      </w:r>
+      <w:proofErr w:type="spellEnd"/>
+      <w:r>
+        <w:rPr>
+          <w:b/>
+          <w:bCs/>
+        </w:rPr>
+        <w:t xml:space="preserve"> data – fetching </w:t>
+      </w:r>
+      <w:r>
+        <w:t xml:space="preserve">I </w:t>
+      </w:r>
+      <w:r>
+        <w:rPr>
+          <w:b/>
+          <w:bCs/>
+        </w:rPr>
+        <w:t xml:space="preserve">caching </w:t>
+      </w:r>
+      <w:proofErr w:type="spellStart"/>
+      <w:r>
+        <w:rPr>
+          <w:b/>
+          <w:bCs/>
+        </w:rPr>
+        <w:t>biblioteku</w:t>
+      </w:r>
+      <w:proofErr w:type="spellEnd"/>
+      <w:r>
+        <w:rPr>
+          <w:b/>
+          <w:bCs/>
+        </w:rPr>
+        <w:t xml:space="preserve">. </w:t>
+      </w:r>
+      <w:proofErr w:type="spellStart"/>
+      <w:r>
+        <w:t>Resava</w:t>
+      </w:r>
+      <w:proofErr w:type="spellEnd"/>
+      <w:r>
+        <w:t xml:space="preserve"> </w:t>
+      </w:r>
+      <w:proofErr w:type="spellStart"/>
+      <w:r>
+        <w:t>probleme</w:t>
+      </w:r>
+      <w:proofErr w:type="spellEnd"/>
+      <w:r>
+        <w:t xml:space="preserve"> </w:t>
+      </w:r>
+      <w:proofErr w:type="spellStart"/>
+      <w:r>
+        <w:t>povlacenja</w:t>
+      </w:r>
+      <w:proofErr w:type="spellEnd"/>
+      <w:r>
+        <w:t>/</w:t>
+      </w:r>
+      <w:proofErr w:type="spellStart"/>
+      <w:r>
+        <w:t>slanja</w:t>
+      </w:r>
+      <w:proofErr w:type="spellEnd"/>
+      <w:r>
+        <w:t xml:space="preserve"> </w:t>
+      </w:r>
+      <w:proofErr w:type="spellStart"/>
+      <w:r>
+        <w:t>podatka</w:t>
+      </w:r>
+      <w:proofErr w:type="spellEnd"/>
+      <w:r>
+        <w:t xml:space="preserve"> </w:t>
+      </w:r>
+      <w:proofErr w:type="spellStart"/>
+      <w:r>
+        <w:t>sa</w:t>
+      </w:r>
+      <w:proofErr w:type="spellEnd"/>
+      <w:r>
+        <w:t>/</w:t>
+      </w:r>
+      <w:proofErr w:type="spellStart"/>
+      <w:r>
+        <w:t>na</w:t>
+      </w:r>
+      <w:proofErr w:type="spellEnd"/>
+      <w:r>
+        <w:t xml:space="preserve"> server.</w:t>
       </w:r>
     </w:p>
     <w:p>
@@ -747,39 +4193,459 @@
           <w:numId w:val="2"/>
         </w:numPr>
       </w:pPr>
-      <w:r>
-        <w:rPr>
-          <w:b/>
-          <w:bCs/>
-        </w:rPr>
-        <w:t>Store:</w:t>
-      </w:r>
-      <w:r>
-        <w:t xml:space="preserve"> centar Redux arhitekture.</w:t>
-      </w:r>
-      <w:r>
-        <w:t xml:space="preserve"> Sadrzi i </w:t>
-      </w:r>
-      <w:r>
-        <w:rPr>
-          <w:b/>
-          <w:bCs/>
-        </w:rPr>
-        <w:t xml:space="preserve">middleware </w:t>
-      </w:r>
-      <w:r>
-        <w:t>funkcije koje omogucavaju modifikaciju akcija pre nego sto one stignu do reducer-a.</w:t>
-      </w:r>
+      <w:proofErr w:type="spellStart"/>
+      <w:r>
+        <w:t>Svaki</w:t>
+      </w:r>
+      <w:proofErr w:type="spellEnd"/>
+      <w:r>
+        <w:t xml:space="preserve"> </w:t>
+      </w:r>
+      <w:r>
+        <w:rPr>
+          <w:b/>
+          <w:bCs/>
+        </w:rPr>
+        <w:t>endpoint</w:t>
+      </w:r>
+      <w:r>
+        <w:t xml:space="preserve"> </w:t>
+      </w:r>
+      <w:proofErr w:type="spellStart"/>
+      <w:r>
+        <w:t>moze</w:t>
+      </w:r>
+      <w:proofErr w:type="spellEnd"/>
+      <w:r>
+        <w:t xml:space="preserve"> </w:t>
+      </w:r>
+      <w:proofErr w:type="spellStart"/>
+      <w:r>
+        <w:t>biti</w:t>
+      </w:r>
+      <w:proofErr w:type="spellEnd"/>
+      <w:r>
+        <w:t xml:space="preserve"> </w:t>
+      </w:r>
+      <w:r>
+        <w:rPr>
+          <w:b/>
+          <w:bCs/>
+        </w:rPr>
+        <w:t xml:space="preserve">query: </w:t>
+      </w:r>
+      <w:r>
+        <w:t xml:space="preserve">GET, </w:t>
+      </w:r>
+      <w:proofErr w:type="spellStart"/>
+      <w:r>
+        <w:t>dohvatanje</w:t>
+      </w:r>
+      <w:proofErr w:type="spellEnd"/>
+      <w:r>
+        <w:t xml:space="preserve"> </w:t>
+      </w:r>
+      <w:proofErr w:type="spellStart"/>
+      <w:r>
+        <w:t>podataka</w:t>
+      </w:r>
+      <w:proofErr w:type="spellEnd"/>
+      <w:r>
+        <w:t xml:space="preserve"> </w:t>
+      </w:r>
+      <w:proofErr w:type="spellStart"/>
+      <w:r>
+        <w:t>sa</w:t>
+      </w:r>
+      <w:proofErr w:type="spellEnd"/>
+      <w:r>
+        <w:t xml:space="preserve"> </w:t>
+      </w:r>
+      <w:proofErr w:type="spellStart"/>
+      <w:r>
+        <w:t>servera</w:t>
+      </w:r>
+      <w:proofErr w:type="spellEnd"/>
+      <w:r>
+        <w:t xml:space="preserve">; </w:t>
+      </w:r>
+      <w:r>
+        <w:rPr>
+          <w:b/>
+          <w:bCs/>
+        </w:rPr>
+        <w:t xml:space="preserve">mutation: </w:t>
+      </w:r>
+      <w:r>
+        <w:t>POST, PUT, DELETE,</w:t>
+      </w:r>
+      <w:r>
+        <w:rPr>
+          <w:b/>
+          <w:bCs/>
+        </w:rPr>
+        <w:t xml:space="preserve"> </w:t>
+      </w:r>
+      <w:proofErr w:type="spellStart"/>
+      <w:r>
+        <w:t>menja</w:t>
+      </w:r>
+      <w:proofErr w:type="spellEnd"/>
+      <w:r>
+        <w:t xml:space="preserve"> </w:t>
+      </w:r>
+      <w:proofErr w:type="spellStart"/>
+      <w:r>
+        <w:t>podatke</w:t>
+      </w:r>
+      <w:proofErr w:type="spellEnd"/>
     </w:p>
     <w:p>
       <w:pPr>
+        <w:pStyle w:val="ListParagraph"/>
+        <w:numPr>
+          <w:ilvl w:val="1"/>
+          <w:numId w:val="2"/>
+        </w:numPr>
+      </w:pPr>
+      <w:r>
+        <w:rPr>
+          <w:b/>
+          <w:bCs/>
+        </w:rPr>
+        <w:t xml:space="preserve">Slices: </w:t>
+      </w:r>
+      <w:proofErr w:type="spellStart"/>
+      <w:r>
+        <w:t>koristim</w:t>
+      </w:r>
+      <w:proofErr w:type="spellEnd"/>
+      <w:r>
+        <w:t xml:space="preserve"> </w:t>
+      </w:r>
+      <w:proofErr w:type="spellStart"/>
+      <w:r>
+        <w:t>ih</w:t>
+      </w:r>
+      <w:proofErr w:type="spellEnd"/>
+      <w:r>
+        <w:t xml:space="preserve"> da </w:t>
+      </w:r>
+      <w:proofErr w:type="spellStart"/>
+      <w:r>
+        <w:t>cuvam</w:t>
+      </w:r>
+      <w:proofErr w:type="spellEnd"/>
+      <w:r>
+        <w:t xml:space="preserve"> </w:t>
+      </w:r>
+      <w:proofErr w:type="spellStart"/>
+      <w:r>
+        <w:t>sve</w:t>
+      </w:r>
+      <w:proofErr w:type="spellEnd"/>
+      <w:r>
+        <w:t xml:space="preserve"> </w:t>
+      </w:r>
+      <w:proofErr w:type="spellStart"/>
+      <w:r>
+        <w:t>podatke</w:t>
+      </w:r>
+      <w:proofErr w:type="spellEnd"/>
+      <w:r>
+        <w:t xml:space="preserve"> koji </w:t>
+      </w:r>
+      <w:proofErr w:type="spellStart"/>
+      <w:r>
+        <w:t>su</w:t>
+      </w:r>
+      <w:proofErr w:type="spellEnd"/>
+      <w:r>
+        <w:t xml:space="preserve"> </w:t>
+      </w:r>
+      <w:proofErr w:type="spellStart"/>
+      <w:r>
+        <w:t>vezani</w:t>
+      </w:r>
+      <w:proofErr w:type="spellEnd"/>
+      <w:r>
+        <w:t xml:space="preserve"> za UI </w:t>
+      </w:r>
+      <w:proofErr w:type="spellStart"/>
+      <w:r>
+        <w:t>ili</w:t>
+      </w:r>
+      <w:proofErr w:type="spellEnd"/>
+      <w:r>
+        <w:t xml:space="preserve"> </w:t>
+      </w:r>
+      <w:proofErr w:type="spellStart"/>
+      <w:r>
+        <w:t>sesiju</w:t>
+      </w:r>
+      <w:proofErr w:type="spellEnd"/>
+      <w:r>
+        <w:t xml:space="preserve">. </w:t>
+      </w:r>
+      <w:proofErr w:type="spellStart"/>
+      <w:r>
+        <w:t>Imaju</w:t>
+      </w:r>
+      <w:proofErr w:type="spellEnd"/>
+      <w:r>
+        <w:t xml:space="preserve"> </w:t>
+      </w:r>
+      <w:r>
+        <w:rPr>
+          <w:b/>
+          <w:bCs/>
+        </w:rPr>
+        <w:t xml:space="preserve">reducers: </w:t>
+      </w:r>
+      <w:proofErr w:type="spellStart"/>
+      <w:r>
+        <w:t>funkcije</w:t>
+      </w:r>
+      <w:proofErr w:type="spellEnd"/>
+      <w:r>
+        <w:t xml:space="preserve"> </w:t>
+      </w:r>
+      <w:proofErr w:type="spellStart"/>
+      <w:r>
+        <w:t>koje</w:t>
+      </w:r>
+      <w:proofErr w:type="spellEnd"/>
+      <w:r>
+        <w:t xml:space="preserve"> </w:t>
+      </w:r>
+      <w:proofErr w:type="spellStart"/>
+      <w:r>
+        <w:t>definisu</w:t>
+      </w:r>
+      <w:proofErr w:type="spellEnd"/>
+      <w:r>
+        <w:t xml:space="preserve"> </w:t>
+      </w:r>
+      <w:proofErr w:type="spellStart"/>
+      <w:r>
+        <w:t>kako</w:t>
+      </w:r>
+      <w:proofErr w:type="spellEnd"/>
+      <w:r>
+        <w:t xml:space="preserve"> se </w:t>
+      </w:r>
+      <w:proofErr w:type="spellStart"/>
+      <w:r>
+        <w:t>stanje</w:t>
+      </w:r>
+      <w:proofErr w:type="spellEnd"/>
+      <w:r>
+        <w:t xml:space="preserve"> </w:t>
+      </w:r>
+      <w:proofErr w:type="spellStart"/>
+      <w:r>
+        <w:t>aplikacije</w:t>
+      </w:r>
+      <w:proofErr w:type="spellEnd"/>
+      <w:r>
+        <w:t xml:space="preserve"> </w:t>
+      </w:r>
+      <w:proofErr w:type="spellStart"/>
+      <w:r>
+        <w:t>menja</w:t>
+      </w:r>
+      <w:proofErr w:type="spellEnd"/>
+      <w:r>
+        <w:t xml:space="preserve"> </w:t>
+      </w:r>
+      <w:proofErr w:type="spellStart"/>
+      <w:r>
+        <w:t>kao</w:t>
+      </w:r>
+      <w:proofErr w:type="spellEnd"/>
+      <w:r>
+        <w:t xml:space="preserve"> </w:t>
+      </w:r>
+      <w:proofErr w:type="spellStart"/>
+      <w:r>
+        <w:t>odgovor</w:t>
+      </w:r>
+      <w:proofErr w:type="spellEnd"/>
+      <w:r>
+        <w:t xml:space="preserve"> </w:t>
+      </w:r>
+      <w:proofErr w:type="spellStart"/>
+      <w:r>
+        <w:t>na</w:t>
+      </w:r>
+      <w:proofErr w:type="spellEnd"/>
+      <w:r>
+        <w:t xml:space="preserve"> </w:t>
+      </w:r>
+      <w:proofErr w:type="spellStart"/>
+      <w:r>
+        <w:t>akcije</w:t>
+      </w:r>
+      <w:proofErr w:type="spellEnd"/>
+      <w:r>
+        <w:t>.</w:t>
+      </w:r>
+    </w:p>
+    <w:p>
+      <w:pPr>
+        <w:pStyle w:val="ListParagraph"/>
+        <w:numPr>
+          <w:ilvl w:val="1"/>
+          <w:numId w:val="2"/>
+        </w:numPr>
+      </w:pPr>
+      <w:r>
+        <w:rPr>
+          <w:b/>
+          <w:bCs/>
+        </w:rPr>
+        <w:t>Store:</w:t>
+      </w:r>
+      <w:r>
+        <w:t xml:space="preserve"> </w:t>
+      </w:r>
+      <w:proofErr w:type="spellStart"/>
+      <w:r>
+        <w:t>centar</w:t>
+      </w:r>
+      <w:proofErr w:type="spellEnd"/>
+      <w:r>
+        <w:t xml:space="preserve"> Redux </w:t>
+      </w:r>
+      <w:proofErr w:type="spellStart"/>
+      <w:r>
+        <w:t>arhitekture</w:t>
+      </w:r>
+      <w:proofErr w:type="spellEnd"/>
+      <w:r>
+        <w:t>.</w:t>
+      </w:r>
+      <w:r>
+        <w:t xml:space="preserve"> </w:t>
+      </w:r>
+      <w:proofErr w:type="spellStart"/>
+      <w:r>
+        <w:t>Sadrzi</w:t>
+      </w:r>
+      <w:proofErr w:type="spellEnd"/>
+      <w:r>
+        <w:t xml:space="preserve"> </w:t>
+      </w:r>
+      <w:proofErr w:type="spellStart"/>
+      <w:r>
+        <w:t>i</w:t>
+      </w:r>
+      <w:proofErr w:type="spellEnd"/>
+      <w:r>
+        <w:t xml:space="preserve"> </w:t>
+      </w:r>
+      <w:r>
+        <w:rPr>
+          <w:b/>
+          <w:bCs/>
+        </w:rPr>
+        <w:t xml:space="preserve">middleware </w:t>
+      </w:r>
+      <w:proofErr w:type="spellStart"/>
+      <w:r>
+        <w:t>funkcije</w:t>
+      </w:r>
+      <w:proofErr w:type="spellEnd"/>
+      <w:r>
+        <w:t xml:space="preserve"> </w:t>
+      </w:r>
+      <w:proofErr w:type="spellStart"/>
+      <w:r>
+        <w:t>koje</w:t>
+      </w:r>
+      <w:proofErr w:type="spellEnd"/>
+      <w:r>
+        <w:t xml:space="preserve"> </w:t>
+      </w:r>
+      <w:proofErr w:type="spellStart"/>
+      <w:r>
+        <w:t>omogucavaju</w:t>
+      </w:r>
+      <w:proofErr w:type="spellEnd"/>
+      <w:r>
+        <w:t xml:space="preserve"> </w:t>
+      </w:r>
+      <w:proofErr w:type="spellStart"/>
+      <w:r>
+        <w:t>modifikaciju</w:t>
+      </w:r>
+      <w:proofErr w:type="spellEnd"/>
+      <w:r>
+        <w:t xml:space="preserve"> </w:t>
+      </w:r>
+      <w:proofErr w:type="spellStart"/>
+      <w:r>
+        <w:t>akcija</w:t>
+      </w:r>
+      <w:proofErr w:type="spellEnd"/>
+      <w:r>
+        <w:t xml:space="preserve"> pre </w:t>
+      </w:r>
+      <w:proofErr w:type="spellStart"/>
+      <w:r>
+        <w:t>nego</w:t>
+      </w:r>
+      <w:proofErr w:type="spellEnd"/>
+      <w:r>
+        <w:t xml:space="preserve"> </w:t>
+      </w:r>
+      <w:proofErr w:type="spellStart"/>
+      <w:r>
+        <w:t>sto</w:t>
+      </w:r>
+      <w:proofErr w:type="spellEnd"/>
+      <w:r>
+        <w:t xml:space="preserve"> one </w:t>
+      </w:r>
+      <w:proofErr w:type="spellStart"/>
+      <w:r>
+        <w:t>stignu</w:t>
+      </w:r>
+      <w:proofErr w:type="spellEnd"/>
+      <w:r>
+        <w:t xml:space="preserve"> do reducer-a.</w:t>
+      </w:r>
+    </w:p>
+    <w:p>
+      <w:pPr>
         <w:pStyle w:val="Heading2"/>
       </w:pPr>
       <w:r>
-        <w:t>Kako se aplikacija pokrece</w:t>
-      </w:r>
-      <w:r>
-        <w:t xml:space="preserve"> (lokalno)</w:t>
+        <w:t xml:space="preserve">Kako se </w:t>
+      </w:r>
+      <w:proofErr w:type="spellStart"/>
+      <w:r>
+        <w:t>aplikacija</w:t>
+      </w:r>
+      <w:proofErr w:type="spellEnd"/>
+      <w:r>
+        <w:t xml:space="preserve"> </w:t>
+      </w:r>
+      <w:proofErr w:type="spellStart"/>
+      <w:r>
+        <w:t>pokrece</w:t>
+      </w:r>
+      <w:proofErr w:type="spellEnd"/>
+      <w:r>
+        <w:t xml:space="preserve"> (</w:t>
+      </w:r>
+      <w:proofErr w:type="spellStart"/>
+      <w:r>
+        <w:t>lokalno</w:t>
+      </w:r>
+      <w:proofErr w:type="spellEnd"/>
+      <w:r>
+        <w:t>)</w:t>
       </w:r>
       <w:r>
         <w:t>:</w:t>
@@ -797,12 +4663,69 @@
           <w:bCs/>
         </w:rPr>
       </w:pPr>
-      <w:r>
-        <w:rPr>
-          <w:b/>
-          <w:bCs/>
-        </w:rPr>
-        <w:t>Preuzimanje projekta sa Github-a</w:t>
+      <w:proofErr w:type="spellStart"/>
+      <w:r>
+        <w:rPr>
+          <w:b/>
+          <w:bCs/>
+        </w:rPr>
+        <w:t>Preuzimanje</w:t>
+      </w:r>
+      <w:proofErr w:type="spellEnd"/>
+      <w:r>
+        <w:rPr>
+          <w:b/>
+          <w:bCs/>
+        </w:rPr>
+        <w:t xml:space="preserve"> </w:t>
+      </w:r>
+      <w:proofErr w:type="spellStart"/>
+      <w:r>
+        <w:rPr>
+          <w:b/>
+          <w:bCs/>
+        </w:rPr>
+        <w:t>projekta</w:t>
+      </w:r>
+      <w:proofErr w:type="spellEnd"/>
+      <w:r>
+        <w:rPr>
+          <w:b/>
+          <w:bCs/>
+        </w:rPr>
+        <w:t xml:space="preserve"> </w:t>
+      </w:r>
+      <w:proofErr w:type="spellStart"/>
+      <w:r>
+        <w:rPr>
+          <w:b/>
+          <w:bCs/>
+        </w:rPr>
+        <w:t>sa</w:t>
+      </w:r>
+      <w:proofErr w:type="spellEnd"/>
+      <w:r>
+        <w:rPr>
+          <w:b/>
+          <w:bCs/>
+        </w:rPr>
+        <w:t xml:space="preserve"> </w:t>
+      </w:r>
+      <w:proofErr w:type="spellStart"/>
+      <w:r>
+        <w:rPr>
+          <w:b/>
+          <w:bCs/>
+        </w:rPr>
+        <w:t>Github</w:t>
+      </w:r>
+      <w:proofErr w:type="spellEnd"/>
+      <w:r>
+        <w:rPr>
+          <w:b/>
+          <w:bCs/>
+        </w:rPr>
+        <w:t>-a</w:t>
       </w:r>
       <w:r>
         <w:t>:</w:t>
@@ -820,8 +4743,21 @@
           <w:bCs/>
         </w:rPr>
       </w:pPr>
-      <w:r>
-        <w:t xml:space="preserve">Pomocu komande: </w:t>
+      <w:proofErr w:type="spellStart"/>
+      <w:r>
+        <w:t>Pomocu</w:t>
+      </w:r>
+      <w:proofErr w:type="spellEnd"/>
+      <w:r>
+        <w:t xml:space="preserve"> </w:t>
+      </w:r>
+      <w:proofErr w:type="spellStart"/>
+      <w:r>
+        <w:t>komande</w:t>
+      </w:r>
+      <w:proofErr w:type="spellEnd"/>
+      <w:r>
+        <w:t xml:space="preserve">: </w:t>
       </w:r>
       <w:r>
         <w:rPr>
@@ -855,8 +4791,45 @@
         </w:rPr>
       </w:pPr>
       <w:r>
-        <w:t>Pravi lokalnu kopiju repozitorijuma na racunaru</w:t>
-      </w:r>
+        <w:t xml:space="preserve">Pravi </w:t>
+      </w:r>
+      <w:proofErr w:type="spellStart"/>
+      <w:r>
+        <w:t>lokalnu</w:t>
+      </w:r>
+      <w:proofErr w:type="spellEnd"/>
+      <w:r>
+        <w:t xml:space="preserve"> </w:t>
+      </w:r>
+      <w:proofErr w:type="spellStart"/>
+      <w:r>
+        <w:t>kopiju</w:t>
+      </w:r>
+      <w:proofErr w:type="spellEnd"/>
+      <w:r>
+        <w:t xml:space="preserve"> </w:t>
+      </w:r>
+      <w:proofErr w:type="spellStart"/>
+      <w:r>
+        <w:t>repozitorijuma</w:t>
+      </w:r>
+      <w:proofErr w:type="spellEnd"/>
+      <w:r>
+        <w:t xml:space="preserve"> </w:t>
+      </w:r>
+      <w:proofErr w:type="spellStart"/>
+      <w:r>
+        <w:t>na</w:t>
+      </w:r>
+      <w:proofErr w:type="spellEnd"/>
+      <w:r>
+        <w:t xml:space="preserve"> </w:t>
+      </w:r>
+      <w:proofErr w:type="spellStart"/>
+      <w:r>
+        <w:t>racunaru</w:t>
+      </w:r>
+      <w:proofErr w:type="spellEnd"/>
     </w:p>
     <w:p>
       <w:pPr>
@@ -878,8 +4851,81 @@
         <w:t xml:space="preserve">Backend </w:t>
       </w:r>
       <w:r>
-        <w:t>deo nalazi se u folderu ToDoApp, potrebno je otvoriti solution koji se nalazi u okviru tog foldera (</w:t>
-      </w:r>
+        <w:t xml:space="preserve">deo </w:t>
+      </w:r>
+      <w:proofErr w:type="spellStart"/>
+      <w:r>
+        <w:t>nalazi</w:t>
+      </w:r>
+      <w:proofErr w:type="spellEnd"/>
+      <w:r>
+        <w:t xml:space="preserve"> se u </w:t>
+      </w:r>
+      <w:proofErr w:type="spellStart"/>
+      <w:r>
+        <w:t>folderu</w:t>
+      </w:r>
+      <w:proofErr w:type="spellEnd"/>
+      <w:r>
+        <w:t xml:space="preserve"> </w:t>
+      </w:r>
+      <w:proofErr w:type="spellStart"/>
+      <w:r>
+        <w:t>ToDoApp</w:t>
+      </w:r>
+      <w:proofErr w:type="spellEnd"/>
+      <w:r>
+        <w:t xml:space="preserve">, </w:t>
+      </w:r>
+      <w:proofErr w:type="spellStart"/>
+      <w:r>
+        <w:t>potrebno</w:t>
+      </w:r>
+      <w:proofErr w:type="spellEnd"/>
+      <w:r>
+        <w:t xml:space="preserve"> je </w:t>
+      </w:r>
+      <w:proofErr w:type="spellStart"/>
+      <w:r>
+        <w:t>otvoriti</w:t>
+      </w:r>
+      <w:proofErr w:type="spellEnd"/>
+      <w:r>
+        <w:t xml:space="preserve"> solution koji se </w:t>
+      </w:r>
+      <w:proofErr w:type="spellStart"/>
+      <w:r>
+        <w:t>nalazi</w:t>
+      </w:r>
+      <w:proofErr w:type="spellEnd"/>
+      <w:r>
+        <w:t xml:space="preserve"> u </w:t>
+      </w:r>
+      <w:proofErr w:type="spellStart"/>
+      <w:r>
+        <w:t>okviru</w:t>
+      </w:r>
+      <w:proofErr w:type="spellEnd"/>
+      <w:r>
+        <w:t xml:space="preserve"> </w:t>
+      </w:r>
+      <w:proofErr w:type="spellStart"/>
+      <w:r>
+        <w:t>tog</w:t>
+      </w:r>
+      <w:proofErr w:type="spellEnd"/>
+      <w:r>
+        <w:t xml:space="preserve"> </w:t>
+      </w:r>
+      <w:proofErr w:type="spellStart"/>
+      <w:r>
+        <w:t>foldera</w:t>
+      </w:r>
+      <w:proofErr w:type="spellEnd"/>
+      <w:r>
+        <w:t xml:space="preserve"> (</w:t>
+      </w:r>
+      <w:proofErr w:type="spellStart"/>
       <w:r>
         <w:rPr>
           <w:b/>
@@ -887,6 +4933,7 @@
         </w:rPr>
         <w:t>ToDoApp.slnx</w:t>
       </w:r>
+      <w:proofErr w:type="spellEnd"/>
       <w:r>
         <w:t>).</w:t>
       </w:r>
@@ -903,13 +4950,37 @@
           <w:bCs/>
         </w:rPr>
       </w:pPr>
-      <w:r>
-        <w:rPr>
-          <w:b/>
-          <w:bCs/>
-        </w:rPr>
-        <w:lastRenderedPageBreak/>
-        <w:t>Primena migracija.</w:t>
+      <w:proofErr w:type="spellStart"/>
+      <w:r>
+        <w:rPr>
+          <w:b/>
+          <w:bCs/>
+        </w:rPr>
+        <w:t>Primena</w:t>
+      </w:r>
+      <w:proofErr w:type="spellEnd"/>
+      <w:r>
+        <w:rPr>
+          <w:b/>
+          <w:bCs/>
+        </w:rPr>
+        <w:t xml:space="preserve"> </w:t>
+      </w:r>
+      <w:proofErr w:type="spellStart"/>
+      <w:r>
+        <w:rPr>
+          <w:b/>
+          <w:bCs/>
+        </w:rPr>
+        <w:t>migracija</w:t>
+      </w:r>
+      <w:proofErr w:type="spellEnd"/>
+      <w:r>
+        <w:rPr>
+          <w:b/>
+          <w:bCs/>
+        </w:rPr>
+        <w:t>.</w:t>
       </w:r>
     </w:p>
     <w:p>
@@ -925,7 +4996,95 @@
         </w:rPr>
       </w:pPr>
       <w:r>
-        <w:t xml:space="preserve">Posto migracije vec postoje, potrebno ih je samo primeniti, tako sto se pozicionirate u okviru </w:t>
+        <w:t xml:space="preserve">Posto </w:t>
+      </w:r>
+      <w:proofErr w:type="spellStart"/>
+      <w:r>
+        <w:t>migracije</w:t>
+      </w:r>
+      <w:proofErr w:type="spellEnd"/>
+      <w:r>
+        <w:t xml:space="preserve"> </w:t>
+      </w:r>
+      <w:proofErr w:type="spellStart"/>
+      <w:r>
+        <w:t>vec</w:t>
+      </w:r>
+      <w:proofErr w:type="spellEnd"/>
+      <w:r>
+        <w:t xml:space="preserve"> </w:t>
+      </w:r>
+      <w:proofErr w:type="spellStart"/>
+      <w:r>
+        <w:t>postoje</w:t>
+      </w:r>
+      <w:proofErr w:type="spellEnd"/>
+      <w:r>
+        <w:t xml:space="preserve">, </w:t>
+      </w:r>
+      <w:proofErr w:type="spellStart"/>
+      <w:r>
+        <w:t>potrebno</w:t>
+      </w:r>
+      <w:proofErr w:type="spellEnd"/>
+      <w:r>
+        <w:t xml:space="preserve"> </w:t>
+      </w:r>
+      <w:proofErr w:type="spellStart"/>
+      <w:r>
+        <w:t>ih</w:t>
+      </w:r>
+      <w:proofErr w:type="spellEnd"/>
+      <w:r>
+        <w:t xml:space="preserve"> je </w:t>
+      </w:r>
+      <w:proofErr w:type="spellStart"/>
+      <w:r>
+        <w:t>samo</w:t>
+      </w:r>
+      <w:proofErr w:type="spellEnd"/>
+      <w:r>
+        <w:t xml:space="preserve"> </w:t>
+      </w:r>
+      <w:proofErr w:type="spellStart"/>
+      <w:r>
+        <w:t>primeniti</w:t>
+      </w:r>
+      <w:proofErr w:type="spellEnd"/>
+      <w:r>
+        <w:t xml:space="preserve">, </w:t>
+      </w:r>
+      <w:proofErr w:type="spellStart"/>
+      <w:r>
+        <w:t>tako</w:t>
+      </w:r>
+      <w:proofErr w:type="spellEnd"/>
+      <w:r>
+        <w:t xml:space="preserve"> </w:t>
+      </w:r>
+      <w:proofErr w:type="spellStart"/>
+      <w:r>
+        <w:t>sto</w:t>
+      </w:r>
+      <w:proofErr w:type="spellEnd"/>
+      <w:r>
+        <w:t xml:space="preserve"> se </w:t>
+      </w:r>
+      <w:proofErr w:type="spellStart"/>
+      <w:r>
+        <w:t>pozicionirate</w:t>
+      </w:r>
+      <w:proofErr w:type="spellEnd"/>
+      <w:r>
+        <w:t xml:space="preserve"> u </w:t>
+      </w:r>
+      <w:proofErr w:type="spellStart"/>
+      <w:r>
+        <w:t>okviru</w:t>
+      </w:r>
+      <w:proofErr w:type="spellEnd"/>
+      <w:r>
+        <w:t xml:space="preserve"> </w:t>
       </w:r>
       <w:r>
         <w:rPr>
@@ -935,7 +5094,55 @@
         <w:t>DAL</w:t>
       </w:r>
       <w:r>
-        <w:t xml:space="preserve"> (jer se tu nalazi ApplicationDbContext) i migracije. (cd DAL)</w:t>
+        <w:t xml:space="preserve"> (</w:t>
+      </w:r>
+      <w:proofErr w:type="spellStart"/>
+      <w:r>
+        <w:t>jer</w:t>
+      </w:r>
+      <w:proofErr w:type="spellEnd"/>
+      <w:r>
+        <w:t xml:space="preserve"> se </w:t>
+      </w:r>
+      <w:proofErr w:type="spellStart"/>
+      <w:r>
+        <w:t>tu</w:t>
+      </w:r>
+      <w:proofErr w:type="spellEnd"/>
+      <w:r>
+        <w:t xml:space="preserve"> </w:t>
+      </w:r>
+      <w:proofErr w:type="spellStart"/>
+      <w:r>
+        <w:t>nalazi</w:t>
+      </w:r>
+      <w:proofErr w:type="spellEnd"/>
+      <w:r>
+        <w:t xml:space="preserve"> </w:t>
+      </w:r>
+      <w:proofErr w:type="spellStart"/>
+      <w:r>
+        <w:t>ApplicationDbContext</w:t>
+      </w:r>
+      <w:proofErr w:type="spellEnd"/>
+      <w:r>
+        <w:t xml:space="preserve">) </w:t>
+      </w:r>
+      <w:proofErr w:type="spellStart"/>
+      <w:r>
+        <w:t>i</w:t>
+      </w:r>
+      <w:proofErr w:type="spellEnd"/>
+      <w:r>
+        <w:t xml:space="preserve"> </w:t>
+      </w:r>
+      <w:proofErr w:type="spellStart"/>
+      <w:r>
+        <w:t>migracije</w:t>
+      </w:r>
+      <w:proofErr w:type="spellEnd"/>
+      <w:r>
+        <w:t>. (cd DAL)</w:t>
       </w:r>
     </w:p>
     <w:p>
@@ -950,19 +5157,122 @@
           <w:bCs/>
         </w:rPr>
       </w:pPr>
-      <w:r>
-        <w:t xml:space="preserve">Zatim je potrebno pokrenuti komandu unutar Developer Power Shell ili Package Manage Console: </w:t>
-      </w:r>
-      <w:r>
-        <w:rPr>
-          <w:b/>
-          <w:bCs/>
-        </w:rPr>
-        <w:t xml:space="preserve">dotnet ef database update </w:t>
-      </w:r>
-      <w:r>
-        <w:t>kako bi se kreirala baza i primenile migracije</w:t>
-      </w:r>
+      <w:proofErr w:type="spellStart"/>
+      <w:r>
+        <w:t>Zatim</w:t>
+      </w:r>
+      <w:proofErr w:type="spellEnd"/>
+      <w:r>
+        <w:t xml:space="preserve"> je </w:t>
+      </w:r>
+      <w:proofErr w:type="spellStart"/>
+      <w:r>
+        <w:t>potrebno</w:t>
+      </w:r>
+      <w:proofErr w:type="spellEnd"/>
+      <w:r>
+        <w:t xml:space="preserve"> </w:t>
+      </w:r>
+      <w:proofErr w:type="spellStart"/>
+      <w:r>
+        <w:t>pokrenuti</w:t>
+      </w:r>
+      <w:proofErr w:type="spellEnd"/>
+      <w:r>
+        <w:t xml:space="preserve"> </w:t>
+      </w:r>
+      <w:proofErr w:type="spellStart"/>
+      <w:r>
+        <w:t>komandu</w:t>
+      </w:r>
+      <w:proofErr w:type="spellEnd"/>
+      <w:r>
+        <w:t xml:space="preserve"> </w:t>
+      </w:r>
+      <w:proofErr w:type="spellStart"/>
+      <w:r>
+        <w:t>unutar</w:t>
+      </w:r>
+      <w:proofErr w:type="spellEnd"/>
+      <w:r>
+        <w:t xml:space="preserve"> Developer Power Shell </w:t>
+      </w:r>
+      <w:proofErr w:type="spellStart"/>
+      <w:r>
+        <w:t>ili</w:t>
+      </w:r>
+      <w:proofErr w:type="spellEnd"/>
+      <w:r>
+        <w:t xml:space="preserve"> Package Manage Console: </w:t>
+      </w:r>
+      <w:r>
+        <w:rPr>
+          <w:b/>
+          <w:bCs/>
+        </w:rPr>
+        <w:t xml:space="preserve">dotnet </w:t>
+      </w:r>
+      <w:proofErr w:type="spellStart"/>
+      <w:r>
+        <w:rPr>
+          <w:b/>
+          <w:bCs/>
+        </w:rPr>
+        <w:t>ef</w:t>
+      </w:r>
+      <w:proofErr w:type="spellEnd"/>
+      <w:r>
+        <w:rPr>
+          <w:b/>
+          <w:bCs/>
+        </w:rPr>
+        <w:t xml:space="preserve"> database update </w:t>
+      </w:r>
+      <w:proofErr w:type="spellStart"/>
+      <w:r>
+        <w:t>kako</w:t>
+      </w:r>
+      <w:proofErr w:type="spellEnd"/>
+      <w:r>
+        <w:t xml:space="preserve"> bi se </w:t>
+      </w:r>
+      <w:proofErr w:type="spellStart"/>
+      <w:r>
+        <w:t>kreirala</w:t>
+      </w:r>
+      <w:proofErr w:type="spellEnd"/>
+      <w:r>
+        <w:t xml:space="preserve"> </w:t>
+      </w:r>
+      <w:proofErr w:type="spellStart"/>
+      <w:r>
+        <w:t>baza</w:t>
+      </w:r>
+      <w:proofErr w:type="spellEnd"/>
+      <w:r>
+        <w:t xml:space="preserve"> </w:t>
+      </w:r>
+      <w:proofErr w:type="spellStart"/>
+      <w:r>
+        <w:t>i</w:t>
+      </w:r>
+      <w:proofErr w:type="spellEnd"/>
+      <w:r>
+        <w:t xml:space="preserve"> </w:t>
+      </w:r>
+      <w:proofErr w:type="spellStart"/>
+      <w:r>
+        <w:t>primenile</w:t>
+      </w:r>
+      <w:proofErr w:type="spellEnd"/>
+      <w:r>
+        <w:t xml:space="preserve"> </w:t>
+      </w:r>
+      <w:proofErr w:type="spellStart"/>
+      <w:r>
+        <w:t>migracije</w:t>
+      </w:r>
+      <w:proofErr w:type="spellEnd"/>
     </w:p>
     <w:p>
       <w:pPr>
@@ -976,12 +5286,37 @@
           <w:bCs/>
         </w:rPr>
       </w:pPr>
-      <w:r>
-        <w:rPr>
-          <w:b/>
-          <w:bCs/>
-        </w:rPr>
-        <w:t>Pokretanje backend servera:</w:t>
+      <w:proofErr w:type="spellStart"/>
+      <w:r>
+        <w:rPr>
+          <w:b/>
+          <w:bCs/>
+        </w:rPr>
+        <w:t>Pokretanje</w:t>
+      </w:r>
+      <w:proofErr w:type="spellEnd"/>
+      <w:r>
+        <w:rPr>
+          <w:b/>
+          <w:bCs/>
+        </w:rPr>
+        <w:t xml:space="preserve"> backend </w:t>
+      </w:r>
+      <w:proofErr w:type="spellStart"/>
+      <w:r>
+        <w:rPr>
+          <w:b/>
+          <w:bCs/>
+        </w:rPr>
+        <w:t>servera</w:t>
+      </w:r>
+      <w:proofErr w:type="spellEnd"/>
+      <w:r>
+        <w:rPr>
+          <w:b/>
+          <w:bCs/>
+        </w:rPr>
+        <w:t>:</w:t>
       </w:r>
     </w:p>
     <w:p>
@@ -996,8 +5331,53 @@
           <w:bCs/>
         </w:rPr>
       </w:pPr>
-      <w:r>
-        <w:t>Izabrati ToDoApp projekat i pokrenuti ga komandom dotnet run</w:t>
+      <w:proofErr w:type="spellStart"/>
+      <w:r>
+        <w:t>Izabrati</w:t>
+      </w:r>
+      <w:proofErr w:type="spellEnd"/>
+      <w:r>
+        <w:t xml:space="preserve"> </w:t>
+      </w:r>
+      <w:proofErr w:type="spellStart"/>
+      <w:r>
+        <w:t>ToDoApp</w:t>
+      </w:r>
+      <w:proofErr w:type="spellEnd"/>
+      <w:r>
+        <w:t xml:space="preserve"> </w:t>
+      </w:r>
+      <w:proofErr w:type="spellStart"/>
+      <w:r>
+        <w:t>projekat</w:t>
+      </w:r>
+      <w:proofErr w:type="spellEnd"/>
+      <w:r>
+        <w:t xml:space="preserve"> </w:t>
+      </w:r>
+      <w:proofErr w:type="spellStart"/>
+      <w:r>
+        <w:t>i</w:t>
+      </w:r>
+      <w:proofErr w:type="spellEnd"/>
+      <w:r>
+        <w:t xml:space="preserve"> </w:t>
+      </w:r>
+      <w:proofErr w:type="spellStart"/>
+      <w:r>
+        <w:t>pokrenuti</w:t>
+      </w:r>
+      <w:proofErr w:type="spellEnd"/>
+      <w:r>
+        <w:t xml:space="preserve"> ga </w:t>
+      </w:r>
+      <w:proofErr w:type="spellStart"/>
+      <w:r>
+        <w:t>komandom</w:t>
+      </w:r>
+      <w:proofErr w:type="spellEnd"/>
+      <w:r>
+        <w:t xml:space="preserve"> dotnet run</w:t>
       </w:r>
     </w:p>
     <w:p>
@@ -1013,7 +5393,39 @@
         </w:rPr>
       </w:pPr>
       <w:r>
-        <w:t xml:space="preserve">Backend je metode mogu se testirati na: </w:t>
+        <w:t xml:space="preserve">Backend je </w:t>
+      </w:r>
+      <w:proofErr w:type="spellStart"/>
+      <w:r>
+        <w:t>metode</w:t>
+      </w:r>
+      <w:proofErr w:type="spellEnd"/>
+      <w:r>
+        <w:t xml:space="preserve"> </w:t>
+      </w:r>
+      <w:proofErr w:type="spellStart"/>
+      <w:r>
+        <w:t>mogu</w:t>
+      </w:r>
+      <w:proofErr w:type="spellEnd"/>
+      <w:r>
+        <w:t xml:space="preserve"> se </w:t>
+      </w:r>
+      <w:proofErr w:type="spellStart"/>
+      <w:r>
+        <w:t>testirati</w:t>
+      </w:r>
+      <w:proofErr w:type="spellEnd"/>
+      <w:r>
+        <w:t xml:space="preserve"> </w:t>
+      </w:r>
+      <w:proofErr w:type="spellStart"/>
+      <w:r>
+        <w:t>na</w:t>
+      </w:r>
+      <w:proofErr w:type="spellEnd"/>
+      <w:r>
+        <w:t xml:space="preserve">: </w:t>
       </w:r>
       <w:hyperlink r:id="rId6" w:history="1">
         <w:r>
@@ -1059,8 +5471,37 @@
         </w:rPr>
       </w:pPr>
       <w:r>
-        <w:t>Frontend deo aplikacije nalazi se u folderu ToDoAppFrontend</w:t>
-      </w:r>
+        <w:t xml:space="preserve">Frontend deo </w:t>
+      </w:r>
+      <w:proofErr w:type="spellStart"/>
+      <w:r>
+        <w:t>aplikacije</w:t>
+      </w:r>
+      <w:proofErr w:type="spellEnd"/>
+      <w:r>
+        <w:t xml:space="preserve"> </w:t>
+      </w:r>
+      <w:proofErr w:type="spellStart"/>
+      <w:r>
+        <w:t>nalazi</w:t>
+      </w:r>
+      <w:proofErr w:type="spellEnd"/>
+      <w:r>
+        <w:t xml:space="preserve"> se u </w:t>
+      </w:r>
+      <w:proofErr w:type="spellStart"/>
+      <w:r>
+        <w:t>folderu</w:t>
+      </w:r>
+      <w:proofErr w:type="spellEnd"/>
+      <w:r>
+        <w:t xml:space="preserve"> </w:t>
+      </w:r>
+      <w:proofErr w:type="spellStart"/>
+      <w:r>
+        <w:t>ToDoAppFrontend</w:t>
+      </w:r>
+      <w:proofErr w:type="spellEnd"/>
     </w:p>
     <w:p>
       <w:pPr>
@@ -1074,9 +5515,43 @@
           <w:bCs/>
         </w:rPr>
       </w:pPr>
-      <w:r>
-        <w:t>Potrebno je u Visual Studio Code otvoriti istoimeni workspace koji se nalazi u tom folderu</w:t>
-      </w:r>
+      <w:proofErr w:type="spellStart"/>
+      <w:r>
+        <w:t>Potrebno</w:t>
+      </w:r>
+      <w:proofErr w:type="spellEnd"/>
+      <w:r>
+        <w:t xml:space="preserve"> je u Visual Studio Code </w:t>
+      </w:r>
+      <w:proofErr w:type="spellStart"/>
+      <w:r>
+        <w:t>otvoriti</w:t>
+      </w:r>
+      <w:proofErr w:type="spellEnd"/>
+      <w:r>
+        <w:t xml:space="preserve"> </w:t>
+      </w:r>
+      <w:proofErr w:type="spellStart"/>
+      <w:r>
+        <w:t>istoimeni</w:t>
+      </w:r>
+      <w:proofErr w:type="spellEnd"/>
+      <w:r>
+        <w:t xml:space="preserve"> workspace koji se </w:t>
+      </w:r>
+      <w:proofErr w:type="spellStart"/>
+      <w:r>
+        <w:t>nalazi</w:t>
+      </w:r>
+      <w:proofErr w:type="spellEnd"/>
+      <w:r>
+        <w:t xml:space="preserve"> u tom </w:t>
+      </w:r>
+      <w:proofErr w:type="spellStart"/>
+      <w:r>
+        <w:t>folderu</w:t>
+      </w:r>
+      <w:proofErr w:type="spellEnd"/>
     </w:p>
     <w:p>
       <w:pPr>
@@ -1090,8 +5565,38 @@
           <w:bCs/>
         </w:rPr>
       </w:pPr>
-      <w:r>
-        <w:t xml:space="preserve">Zatim otvoriti terminal i pozicionirati se u </w:t>
+      <w:proofErr w:type="spellStart"/>
+      <w:r>
+        <w:lastRenderedPageBreak/>
+        <w:t>Zatim</w:t>
+      </w:r>
+      <w:proofErr w:type="spellEnd"/>
+      <w:r>
+        <w:t xml:space="preserve"> </w:t>
+      </w:r>
+      <w:proofErr w:type="spellStart"/>
+      <w:r>
+        <w:t>otvoriti</w:t>
+      </w:r>
+      <w:proofErr w:type="spellEnd"/>
+      <w:r>
+        <w:t xml:space="preserve"> terminal </w:t>
+      </w:r>
+      <w:proofErr w:type="spellStart"/>
+      <w:r>
+        <w:t>i</w:t>
+      </w:r>
+      <w:proofErr w:type="spellEnd"/>
+      <w:r>
+        <w:t xml:space="preserve"> </w:t>
+      </w:r>
+      <w:proofErr w:type="spellStart"/>
+      <w:r>
+        <w:t>pozicionirati</w:t>
+      </w:r>
+      <w:proofErr w:type="spellEnd"/>
+      <w:r>
+        <w:t xml:space="preserve"> se u </w:t>
       </w:r>
       <w:r>
         <w:rPr>
@@ -1126,18 +5631,112 @@
           <w:bCs/>
         </w:rPr>
       </w:pPr>
-      <w:r>
-        <w:t xml:space="preserve">Potrebno je zatim instalirati sve dependencies: </w:t>
-      </w:r>
-      <w:r>
-        <w:rPr>
-          <w:b/>
-          <w:bCs/>
-        </w:rPr>
-        <w:t xml:space="preserve">npm install –save –legacy-peer-deps </w:t>
-      </w:r>
-      <w:r>
-        <w:t>(--legacy-peer-deps se koristi da se izbegnu konflikti izmedju pojedinih verzija biblioteka)</w:t>
+      <w:proofErr w:type="spellStart"/>
+      <w:r>
+        <w:t>Potrebno</w:t>
+      </w:r>
+      <w:proofErr w:type="spellEnd"/>
+      <w:r>
+        <w:t xml:space="preserve"> je </w:t>
+      </w:r>
+      <w:proofErr w:type="spellStart"/>
+      <w:r>
+        <w:t>zatim</w:t>
+      </w:r>
+      <w:proofErr w:type="spellEnd"/>
+      <w:r>
+        <w:t xml:space="preserve"> </w:t>
+      </w:r>
+      <w:proofErr w:type="spellStart"/>
+      <w:r>
+        <w:t>instalirati</w:t>
+      </w:r>
+      <w:proofErr w:type="spellEnd"/>
+      <w:r>
+        <w:t xml:space="preserve"> </w:t>
+      </w:r>
+      <w:proofErr w:type="spellStart"/>
+      <w:r>
+        <w:t>sve</w:t>
+      </w:r>
+      <w:proofErr w:type="spellEnd"/>
+      <w:r>
+        <w:t xml:space="preserve"> dependencies: </w:t>
+      </w:r>
+      <w:proofErr w:type="spellStart"/>
+      <w:r>
+        <w:rPr>
+          <w:b/>
+          <w:bCs/>
+        </w:rPr>
+        <w:t>npm</w:t>
+      </w:r>
+      <w:proofErr w:type="spellEnd"/>
+      <w:r>
+        <w:rPr>
+          <w:b/>
+          <w:bCs/>
+        </w:rPr>
+        <w:t xml:space="preserve"> install –save –legacy-peer-deps </w:t>
+      </w:r>
+      <w:r>
+        <w:t xml:space="preserve">(--legacy-peer-deps se </w:t>
+      </w:r>
+      <w:proofErr w:type="spellStart"/>
+      <w:r>
+        <w:t>koristi</w:t>
+      </w:r>
+      <w:proofErr w:type="spellEnd"/>
+      <w:r>
+        <w:t xml:space="preserve"> da se </w:t>
+      </w:r>
+      <w:proofErr w:type="spellStart"/>
+      <w:r>
+        <w:t>izbegnu</w:t>
+      </w:r>
+      <w:proofErr w:type="spellEnd"/>
+      <w:r>
+        <w:t xml:space="preserve"> </w:t>
+      </w:r>
+      <w:proofErr w:type="spellStart"/>
+      <w:r>
+        <w:t>konflikti</w:t>
+      </w:r>
+      <w:proofErr w:type="spellEnd"/>
+      <w:r>
+        <w:t xml:space="preserve"> </w:t>
+      </w:r>
+      <w:proofErr w:type="spellStart"/>
+      <w:r>
+        <w:t>izmedju</w:t>
+      </w:r>
+      <w:proofErr w:type="spellEnd"/>
+      <w:r>
+        <w:t xml:space="preserve"> </w:t>
+      </w:r>
+      <w:proofErr w:type="spellStart"/>
+      <w:r>
+        <w:t>pojedinih</w:t>
+      </w:r>
+      <w:proofErr w:type="spellEnd"/>
+      <w:r>
+        <w:t xml:space="preserve"> </w:t>
+      </w:r>
+      <w:proofErr w:type="spellStart"/>
+      <w:r>
+        <w:t>verzija</w:t>
+      </w:r>
+      <w:proofErr w:type="spellEnd"/>
+      <w:r>
+        <w:t xml:space="preserve"> </w:t>
+      </w:r>
+      <w:proofErr w:type="spellStart"/>
+      <w:r>
+        <w:t>biblioteka</w:t>
+      </w:r>
+      <w:proofErr w:type="spellEnd"/>
+      <w:r>
+        <w:t>)</w:t>
       </w:r>
     </w:p>
     <w:p>
@@ -1153,14 +5752,1517 @@
         </w:rPr>
       </w:pPr>
       <w:r>
-        <w:t xml:space="preserve">Frontend se pokrece default na: </w:t>
-      </w:r>
-      <w:r>
-        <w:rPr>
-          <w:b/>
-          <w:bCs/>
-        </w:rPr>
-        <w:t>http://localhost:5173/</w:t>
+        <w:t xml:space="preserve">Frontend se </w:t>
+      </w:r>
+      <w:proofErr w:type="spellStart"/>
+      <w:r>
+        <w:t>pokrece</w:t>
+      </w:r>
+      <w:proofErr w:type="spellEnd"/>
+      <w:r>
+        <w:t xml:space="preserve"> default </w:t>
+      </w:r>
+      <w:proofErr w:type="spellStart"/>
+      <w:r>
+        <w:t>na</w:t>
+      </w:r>
+      <w:proofErr w:type="spellEnd"/>
+      <w:r>
+        <w:t xml:space="preserve">: </w:t>
+      </w:r>
+      <w:hyperlink r:id="rId7" w:history="1">
+        <w:r>
+          <w:rPr>
+            <w:rStyle w:val="Hyperlink"/>
+            <w:b/>
+            <w:bCs/>
+          </w:rPr>
+          <w:t>http://localhost:5173/</w:t>
+        </w:r>
+      </w:hyperlink>
+    </w:p>
+    <w:p>
+      <w:pPr>
+        <w:pStyle w:val="Heading2"/>
+      </w:pPr>
+      <w:r>
+        <w:t xml:space="preserve">Test </w:t>
+      </w:r>
+      <w:proofErr w:type="spellStart"/>
+      <w:r>
+        <w:t>podaci</w:t>
+      </w:r>
+      <w:proofErr w:type="spellEnd"/>
+      <w:r>
+        <w:t xml:space="preserve"> </w:t>
+      </w:r>
+    </w:p>
+    <w:p>
+      <w:proofErr w:type="spellStart"/>
+      <w:r>
+        <w:t>Aplikacija</w:t>
+      </w:r>
+      <w:proofErr w:type="spellEnd"/>
+      <w:r>
+        <w:t xml:space="preserve"> </w:t>
+      </w:r>
+      <w:proofErr w:type="spellStart"/>
+      <w:r>
+        <w:t>koristi</w:t>
+      </w:r>
+      <w:proofErr w:type="spellEnd"/>
+      <w:r>
+        <w:t xml:space="preserve"> </w:t>
+      </w:r>
+      <w:proofErr w:type="spellStart"/>
+      <w:r>
+        <w:t>automatsko</w:t>
+      </w:r>
+      <w:proofErr w:type="spellEnd"/>
+      <w:r>
+        <w:t xml:space="preserve"> </w:t>
+      </w:r>
+      <w:proofErr w:type="spellStart"/>
+      <w:r>
+        <w:t>seedovanje</w:t>
+      </w:r>
+      <w:proofErr w:type="spellEnd"/>
+      <w:r>
+        <w:t xml:space="preserve"> </w:t>
+      </w:r>
+      <w:proofErr w:type="spellStart"/>
+      <w:r>
+        <w:t>podataka</w:t>
+      </w:r>
+      <w:proofErr w:type="spellEnd"/>
+      <w:r>
+        <w:t xml:space="preserve"> </w:t>
+      </w:r>
+      <w:proofErr w:type="spellStart"/>
+      <w:r>
+        <w:t>prilikom</w:t>
+      </w:r>
+      <w:proofErr w:type="spellEnd"/>
+      <w:r>
+        <w:t xml:space="preserve"> </w:t>
+      </w:r>
+      <w:proofErr w:type="spellStart"/>
+      <w:r>
+        <w:t>prvog</w:t>
+      </w:r>
+      <w:proofErr w:type="spellEnd"/>
+      <w:r>
+        <w:t xml:space="preserve"> </w:t>
+      </w:r>
+      <w:proofErr w:type="spellStart"/>
+      <w:r>
+        <w:t>pokretanja</w:t>
+      </w:r>
+      <w:proofErr w:type="spellEnd"/>
+      <w:r>
+        <w:t xml:space="preserve">, </w:t>
+      </w:r>
+      <w:proofErr w:type="spellStart"/>
+      <w:r>
+        <w:t>sto</w:t>
+      </w:r>
+      <w:proofErr w:type="spellEnd"/>
+      <w:r>
+        <w:t xml:space="preserve"> </w:t>
+      </w:r>
+      <w:proofErr w:type="spellStart"/>
+      <w:r>
+        <w:t>znaci</w:t>
+      </w:r>
+      <w:proofErr w:type="spellEnd"/>
+      <w:r>
+        <w:t xml:space="preserve"> da se </w:t>
+      </w:r>
+      <w:proofErr w:type="spellStart"/>
+      <w:r>
+        <w:t>kreiraju</w:t>
+      </w:r>
+      <w:proofErr w:type="spellEnd"/>
+      <w:r>
+        <w:t xml:space="preserve"> </w:t>
+      </w:r>
+      <w:proofErr w:type="spellStart"/>
+      <w:r>
+        <w:t>automatski</w:t>
+      </w:r>
+      <w:proofErr w:type="spellEnd"/>
+      <w:r>
+        <w:t xml:space="preserve"> </w:t>
+      </w:r>
+      <w:proofErr w:type="spellStart"/>
+      <w:r>
+        <w:t>dva</w:t>
+      </w:r>
+      <w:proofErr w:type="spellEnd"/>
+      <w:r>
+        <w:t xml:space="preserve"> </w:t>
+      </w:r>
+      <w:proofErr w:type="spellStart"/>
+      <w:r>
+        <w:t>korisnika</w:t>
+      </w:r>
+      <w:proofErr w:type="spellEnd"/>
+      <w:r>
+        <w:t xml:space="preserve"> (</w:t>
+      </w:r>
+      <w:r>
+        <w:rPr>
+          <w:b/>
+          <w:bCs/>
+        </w:rPr>
+        <w:t xml:space="preserve">Admin </w:t>
+      </w:r>
+      <w:proofErr w:type="spellStart"/>
+      <w:r>
+        <w:t>i</w:t>
+      </w:r>
+      <w:proofErr w:type="spellEnd"/>
+      <w:r>
+        <w:t xml:space="preserve"> </w:t>
+      </w:r>
+      <w:r>
+        <w:rPr>
+          <w:b/>
+          <w:bCs/>
+        </w:rPr>
+        <w:t>Customer</w:t>
+      </w:r>
+      <w:r>
+        <w:t xml:space="preserve">), </w:t>
+      </w:r>
+      <w:proofErr w:type="spellStart"/>
+      <w:r>
+        <w:t>kao</w:t>
+      </w:r>
+      <w:proofErr w:type="spellEnd"/>
+      <w:r>
+        <w:t xml:space="preserve"> I </w:t>
+      </w:r>
+      <w:proofErr w:type="spellStart"/>
+      <w:r>
+        <w:t>njihovi</w:t>
+      </w:r>
+      <w:proofErr w:type="spellEnd"/>
+      <w:r>
+        <w:t xml:space="preserve"> </w:t>
+      </w:r>
+      <w:proofErr w:type="spellStart"/>
+      <w:r>
+        <w:t>pocetni</w:t>
+      </w:r>
+      <w:proofErr w:type="spellEnd"/>
+      <w:r>
+        <w:t xml:space="preserve"> </w:t>
+      </w:r>
+      <w:proofErr w:type="spellStart"/>
+      <w:r>
+        <w:t>taskovi</w:t>
+      </w:r>
+      <w:proofErr w:type="spellEnd"/>
+      <w:r>
+        <w:t>.</w:t>
+      </w:r>
+    </w:p>
+    <w:p>
+      <w:r>
+        <w:t xml:space="preserve">Da bi se to </w:t>
+      </w:r>
+      <w:proofErr w:type="spellStart"/>
+      <w:r>
+        <w:t>kreiralo</w:t>
+      </w:r>
+      <w:proofErr w:type="spellEnd"/>
+      <w:r>
+        <w:t xml:space="preserve"> </w:t>
+      </w:r>
+      <w:proofErr w:type="spellStart"/>
+      <w:r>
+        <w:t>potrebno</w:t>
+      </w:r>
+      <w:proofErr w:type="spellEnd"/>
+      <w:r>
+        <w:t xml:space="preserve"> je </w:t>
+      </w:r>
+      <w:proofErr w:type="spellStart"/>
+      <w:r>
+        <w:t>samo</w:t>
+      </w:r>
+      <w:proofErr w:type="spellEnd"/>
+      <w:r>
+        <w:t xml:space="preserve"> </w:t>
+      </w:r>
+      <w:proofErr w:type="spellStart"/>
+      <w:r>
+        <w:t>pokrenuti</w:t>
+      </w:r>
+      <w:proofErr w:type="spellEnd"/>
+      <w:r>
+        <w:t xml:space="preserve"> </w:t>
+      </w:r>
+      <w:proofErr w:type="spellStart"/>
+      <w:r>
+        <w:t>aplikaciju</w:t>
+      </w:r>
+      <w:proofErr w:type="spellEnd"/>
+      <w:r>
+        <w:t xml:space="preserve"> </w:t>
+      </w:r>
+      <w:proofErr w:type="spellStart"/>
+      <w:r>
+        <w:t>lokalno</w:t>
+      </w:r>
+      <w:proofErr w:type="spellEnd"/>
+      <w:r>
+        <w:t xml:space="preserve">, a </w:t>
+      </w:r>
+      <w:proofErr w:type="spellStart"/>
+      <w:r>
+        <w:t>metod</w:t>
+      </w:r>
+      <w:proofErr w:type="spellEnd"/>
+      <w:r>
+        <w:t xml:space="preserve"> </w:t>
+      </w:r>
+      <w:proofErr w:type="spellStart"/>
+      <w:r>
+        <w:rPr>
+          <w:b/>
+          <w:bCs/>
+        </w:rPr>
+        <w:t>EnsureSeedDataAsync</w:t>
+      </w:r>
+      <w:proofErr w:type="spellEnd"/>
+      <w:r>
+        <w:rPr>
+          <w:b/>
+          <w:bCs/>
+        </w:rPr>
+        <w:t xml:space="preserve"> </w:t>
+      </w:r>
+      <w:r>
+        <w:t xml:space="preserve">se </w:t>
+      </w:r>
+      <w:proofErr w:type="spellStart"/>
+      <w:r>
+        <w:t>izvrsava</w:t>
+      </w:r>
+      <w:proofErr w:type="spellEnd"/>
+      <w:r>
+        <w:t xml:space="preserve"> </w:t>
+      </w:r>
+      <w:proofErr w:type="spellStart"/>
+      <w:r>
+        <w:t>pri</w:t>
+      </w:r>
+      <w:proofErr w:type="spellEnd"/>
+      <w:r>
+        <w:t xml:space="preserve"> </w:t>
+      </w:r>
+      <w:proofErr w:type="spellStart"/>
+      <w:r>
+        <w:t>startovanju</w:t>
+      </w:r>
+      <w:proofErr w:type="spellEnd"/>
+      <w:r>
+        <w:t xml:space="preserve"> </w:t>
+      </w:r>
+      <w:proofErr w:type="spellStart"/>
+      <w:r>
+        <w:t>aplikacije</w:t>
+      </w:r>
+      <w:proofErr w:type="spellEnd"/>
+      <w:r>
+        <w:t xml:space="preserve"> </w:t>
+      </w:r>
+      <w:proofErr w:type="spellStart"/>
+      <w:r>
+        <w:t>i</w:t>
+      </w:r>
+      <w:proofErr w:type="spellEnd"/>
+      <w:r>
+        <w:t xml:space="preserve"> </w:t>
+      </w:r>
+      <w:proofErr w:type="spellStart"/>
+      <w:r>
+        <w:t>seeduje</w:t>
+      </w:r>
+      <w:proofErr w:type="spellEnd"/>
+      <w:r>
+        <w:t xml:space="preserve"> </w:t>
+      </w:r>
+      <w:proofErr w:type="spellStart"/>
+      <w:r>
+        <w:t>podatke</w:t>
+      </w:r>
+      <w:proofErr w:type="spellEnd"/>
+      <w:r>
+        <w:t xml:space="preserve"> u </w:t>
+      </w:r>
+      <w:proofErr w:type="spellStart"/>
+      <w:r>
+        <w:t>bazu</w:t>
+      </w:r>
+      <w:proofErr w:type="spellEnd"/>
+      <w:r>
+        <w:t xml:space="preserve">. </w:t>
+      </w:r>
+    </w:p>
+    <w:p>
+      <w:r>
+        <w:t xml:space="preserve">Test </w:t>
+      </w:r>
+      <w:proofErr w:type="spellStart"/>
+      <w:r>
+        <w:t>kredencijali</w:t>
+      </w:r>
+      <w:proofErr w:type="spellEnd"/>
+      <w:r>
+        <w:t>:</w:t>
+      </w:r>
+    </w:p>
+    <w:p>
+      <w:r>
+        <w:t>(</w:t>
+      </w:r>
+      <w:r>
+        <w:t xml:space="preserve">Demo </w:t>
+      </w:r>
+      <w:proofErr w:type="spellStart"/>
+      <w:r>
+        <w:t>korisnici</w:t>
+      </w:r>
+      <w:proofErr w:type="spellEnd"/>
+      <w:r>
+        <w:t xml:space="preserve"> </w:t>
+      </w:r>
+      <w:proofErr w:type="spellStart"/>
+      <w:r>
+        <w:t>su</w:t>
+      </w:r>
+      <w:proofErr w:type="spellEnd"/>
+      <w:r>
+        <w:t xml:space="preserve"> </w:t>
+      </w:r>
+      <w:proofErr w:type="spellStart"/>
+      <w:r>
+        <w:t>unapred</w:t>
+      </w:r>
+      <w:proofErr w:type="spellEnd"/>
+      <w:r>
+        <w:t xml:space="preserve"> </w:t>
+      </w:r>
+      <w:proofErr w:type="spellStart"/>
+      <w:r>
+        <w:t>kreirani</w:t>
+      </w:r>
+      <w:proofErr w:type="spellEnd"/>
+      <w:r>
+        <w:t xml:space="preserve"> </w:t>
+      </w:r>
+      <w:proofErr w:type="spellStart"/>
+      <w:r>
+        <w:t>na</w:t>
+      </w:r>
+      <w:proofErr w:type="spellEnd"/>
+      <w:r>
+        <w:t xml:space="preserve"> </w:t>
+      </w:r>
+      <w:proofErr w:type="spellStart"/>
+      <w:r>
+        <w:t>serveru</w:t>
+      </w:r>
+      <w:proofErr w:type="spellEnd"/>
+      <w:r>
+        <w:t xml:space="preserve"> </w:t>
+      </w:r>
+      <w:proofErr w:type="spellStart"/>
+      <w:r>
+        <w:t>i</w:t>
+      </w:r>
+      <w:proofErr w:type="spellEnd"/>
+      <w:r>
+        <w:t xml:space="preserve"> </w:t>
+      </w:r>
+      <w:proofErr w:type="spellStart"/>
+      <w:r>
+        <w:t>mogu</w:t>
+      </w:r>
+      <w:proofErr w:type="spellEnd"/>
+      <w:r>
+        <w:t xml:space="preserve"> se </w:t>
+      </w:r>
+      <w:proofErr w:type="spellStart"/>
+      <w:r>
+        <w:t>odmah</w:t>
+      </w:r>
+      <w:proofErr w:type="spellEnd"/>
+      <w:r>
+        <w:t xml:space="preserve"> </w:t>
+      </w:r>
+      <w:proofErr w:type="spellStart"/>
+      <w:r>
+        <w:t>koristiti</w:t>
+      </w:r>
+      <w:proofErr w:type="spellEnd"/>
+      <w:r>
+        <w:t xml:space="preserve"> za </w:t>
+      </w:r>
+      <w:proofErr w:type="spellStart"/>
+      <w:r>
+        <w:t>prijavu</w:t>
+      </w:r>
+      <w:proofErr w:type="spellEnd"/>
+      <w:r>
+        <w:t>)</w:t>
+      </w:r>
+    </w:p>
+    <w:p>
+      <w:pPr>
+        <w:pStyle w:val="ListParagraph"/>
+        <w:numPr>
+          <w:ilvl w:val="0"/>
+          <w:numId w:val="6"/>
+        </w:numPr>
+      </w:pPr>
+      <w:r>
+        <w:rPr>
+          <w:b/>
+          <w:bCs/>
+        </w:rPr>
+        <w:t>Admin:</w:t>
+      </w:r>
+    </w:p>
+    <w:p>
+      <w:pPr>
+        <w:pStyle w:val="ListParagraph"/>
+        <w:numPr>
+          <w:ilvl w:val="1"/>
+          <w:numId w:val="6"/>
+        </w:numPr>
+      </w:pPr>
+      <w:r>
+        <w:t xml:space="preserve">username: </w:t>
+      </w:r>
+      <w:hyperlink r:id="rId8" w:history="1">
+        <w:r>
+          <w:rPr>
+            <w:rStyle w:val="Hyperlink"/>
+          </w:rPr>
+          <w:t>admin@test.com</w:t>
+        </w:r>
+      </w:hyperlink>
+    </w:p>
+    <w:p>
+      <w:pPr>
+        <w:pStyle w:val="ListParagraph"/>
+        <w:numPr>
+          <w:ilvl w:val="1"/>
+          <w:numId w:val="6"/>
+        </w:numPr>
+      </w:pPr>
+      <w:r>
+        <w:t>password: Admin123!</w:t>
+      </w:r>
+    </w:p>
+    <w:p>
+      <w:pPr>
+        <w:pStyle w:val="ListParagraph"/>
+        <w:numPr>
+          <w:ilvl w:val="0"/>
+          <w:numId w:val="6"/>
+        </w:numPr>
+      </w:pPr>
+      <w:r>
+        <w:rPr>
+          <w:b/>
+          <w:bCs/>
+        </w:rPr>
+        <w:t>Customer:</w:t>
+      </w:r>
+    </w:p>
+    <w:p>
+      <w:pPr>
+        <w:pStyle w:val="ListParagraph"/>
+        <w:numPr>
+          <w:ilvl w:val="1"/>
+          <w:numId w:val="6"/>
+        </w:numPr>
+      </w:pPr>
+      <w:r>
+        <w:t xml:space="preserve">username: </w:t>
+      </w:r>
+      <w:hyperlink r:id="rId9" w:history="1">
+        <w:r>
+          <w:rPr>
+            <w:rStyle w:val="Hyperlink"/>
+          </w:rPr>
+          <w:t>customer@test.com</w:t>
+        </w:r>
+      </w:hyperlink>
+    </w:p>
+    <w:p>
+      <w:pPr>
+        <w:pStyle w:val="ListParagraph"/>
+        <w:numPr>
+          <w:ilvl w:val="1"/>
+          <w:numId w:val="6"/>
+        </w:numPr>
+      </w:pPr>
+      <w:r>
+        <w:t>password: Customer123!</w:t>
+      </w:r>
+    </w:p>
+    <w:p>
+      <w:r>
+        <w:br w:type="page"/>
+      </w:r>
+    </w:p>
+    <w:p>
+      <w:pPr>
+        <w:pStyle w:val="Heading2"/>
+      </w:pPr>
+      <w:proofErr w:type="spellStart"/>
+      <w:r>
+        <w:lastRenderedPageBreak/>
+        <w:t>Kljucne</w:t>
+      </w:r>
+      <w:proofErr w:type="spellEnd"/>
+      <w:r>
+        <w:t xml:space="preserve"> </w:t>
+      </w:r>
+      <w:proofErr w:type="spellStart"/>
+      <w:r>
+        <w:t>odluke</w:t>
+      </w:r>
+      <w:proofErr w:type="spellEnd"/>
+      <w:r>
+        <w:t xml:space="preserve"> </w:t>
+      </w:r>
+      <w:proofErr w:type="spellStart"/>
+      <w:r>
+        <w:t>i</w:t>
+      </w:r>
+      <w:proofErr w:type="spellEnd"/>
+      <w:r>
+        <w:t xml:space="preserve"> </w:t>
+      </w:r>
+      <w:proofErr w:type="spellStart"/>
+      <w:r>
+        <w:t>kompromisi</w:t>
+      </w:r>
+      <w:proofErr w:type="spellEnd"/>
+    </w:p>
+    <w:p>
+      <w:pPr>
+        <w:pStyle w:val="ListParagraph"/>
+        <w:numPr>
+          <w:ilvl w:val="0"/>
+          <w:numId w:val="7"/>
+        </w:numPr>
+      </w:pPr>
+      <w:r>
+        <w:rPr>
+          <w:b/>
+          <w:bCs/>
+        </w:rPr>
+        <w:t>Admin:</w:t>
+      </w:r>
+    </w:p>
+    <w:p>
+      <w:pPr>
+        <w:pStyle w:val="ListParagraph"/>
+        <w:numPr>
+          <w:ilvl w:val="0"/>
+          <w:numId w:val="6"/>
+        </w:numPr>
+      </w:pPr>
+      <w:proofErr w:type="spellStart"/>
+      <w:r>
+        <w:rPr>
+          <w:b/>
+          <w:bCs/>
+        </w:rPr>
+        <w:t>Odluka</w:t>
+      </w:r>
+      <w:proofErr w:type="spellEnd"/>
+      <w:r>
+        <w:rPr>
+          <w:b/>
+          <w:bCs/>
+        </w:rPr>
+        <w:t xml:space="preserve">: </w:t>
+      </w:r>
+      <w:proofErr w:type="spellStart"/>
+      <w:r>
+        <w:t>Iako</w:t>
+      </w:r>
+      <w:proofErr w:type="spellEnd"/>
+      <w:r>
+        <w:t xml:space="preserve"> je </w:t>
+      </w:r>
+      <w:proofErr w:type="spellStart"/>
+      <w:r>
+        <w:t>mozda</w:t>
+      </w:r>
+      <w:proofErr w:type="spellEnd"/>
+      <w:r>
+        <w:t xml:space="preserve"> </w:t>
+      </w:r>
+      <w:proofErr w:type="spellStart"/>
+      <w:r>
+        <w:t>i</w:t>
+      </w:r>
+      <w:proofErr w:type="spellEnd"/>
+      <w:r>
+        <w:t xml:space="preserve"> </w:t>
+      </w:r>
+      <w:proofErr w:type="spellStart"/>
+      <w:r>
+        <w:t>suvisno</w:t>
+      </w:r>
+      <w:proofErr w:type="spellEnd"/>
+      <w:r>
+        <w:t xml:space="preserve"> da u </w:t>
+      </w:r>
+      <w:proofErr w:type="spellStart"/>
+      <w:r>
+        <w:t>ovakvom</w:t>
+      </w:r>
+      <w:proofErr w:type="spellEnd"/>
+      <w:r>
+        <w:t xml:space="preserve"> </w:t>
+      </w:r>
+      <w:proofErr w:type="spellStart"/>
+      <w:r>
+        <w:t>tipu</w:t>
+      </w:r>
+      <w:proofErr w:type="spellEnd"/>
+      <w:r>
+        <w:t xml:space="preserve"> </w:t>
+      </w:r>
+      <w:proofErr w:type="spellStart"/>
+      <w:r>
+        <w:t>aplikacije</w:t>
+      </w:r>
+      <w:proofErr w:type="spellEnd"/>
+      <w:r>
+        <w:t xml:space="preserve"> </w:t>
+      </w:r>
+      <w:proofErr w:type="spellStart"/>
+      <w:r>
+        <w:t>postoji</w:t>
+      </w:r>
+      <w:proofErr w:type="spellEnd"/>
+      <w:r>
+        <w:t xml:space="preserve"> administrator, </w:t>
+      </w:r>
+      <w:proofErr w:type="spellStart"/>
+      <w:r>
+        <w:t>odlucio</w:t>
+      </w:r>
+      <w:proofErr w:type="spellEnd"/>
+      <w:r>
+        <w:t xml:space="preserve"> </w:t>
+      </w:r>
+      <w:proofErr w:type="spellStart"/>
+      <w:r>
+        <w:t>sam</w:t>
+      </w:r>
+      <w:proofErr w:type="spellEnd"/>
+      <w:r>
+        <w:t xml:space="preserve"> da ga </w:t>
+      </w:r>
+      <w:proofErr w:type="spellStart"/>
+      <w:r>
+        <w:t>dodam</w:t>
+      </w:r>
+      <w:proofErr w:type="spellEnd"/>
+      <w:r>
+        <w:t xml:space="preserve"> </w:t>
+      </w:r>
+      <w:proofErr w:type="spellStart"/>
+      <w:r>
+        <w:t>zbog</w:t>
+      </w:r>
+      <w:proofErr w:type="spellEnd"/>
+      <w:r>
+        <w:t xml:space="preserve"> </w:t>
+      </w:r>
+      <w:proofErr w:type="spellStart"/>
+      <w:r>
+        <w:t>demonstracije</w:t>
+      </w:r>
+      <w:proofErr w:type="spellEnd"/>
+      <w:r>
+        <w:t xml:space="preserve"> </w:t>
+      </w:r>
+      <w:proofErr w:type="spellStart"/>
+      <w:r>
+        <w:t>kako</w:t>
+      </w:r>
+      <w:proofErr w:type="spellEnd"/>
+      <w:r>
+        <w:t xml:space="preserve"> se </w:t>
+      </w:r>
+      <w:proofErr w:type="spellStart"/>
+      <w:r>
+        <w:t>kreiraju</w:t>
+      </w:r>
+      <w:proofErr w:type="spellEnd"/>
+      <w:r>
+        <w:t xml:space="preserve"> </w:t>
+      </w:r>
+      <w:proofErr w:type="spellStart"/>
+      <w:r>
+        <w:t>korisnici</w:t>
+      </w:r>
+      <w:proofErr w:type="spellEnd"/>
+      <w:r>
+        <w:t xml:space="preserve"> </w:t>
+      </w:r>
+      <w:proofErr w:type="spellStart"/>
+      <w:r>
+        <w:t>sa</w:t>
+      </w:r>
+      <w:proofErr w:type="spellEnd"/>
+      <w:r>
+        <w:t xml:space="preserve"> </w:t>
+      </w:r>
+      <w:proofErr w:type="spellStart"/>
+      <w:r>
+        <w:t>rolama</w:t>
+      </w:r>
+      <w:proofErr w:type="spellEnd"/>
+      <w:r>
+        <w:t xml:space="preserve"> I </w:t>
+      </w:r>
+      <w:proofErr w:type="spellStart"/>
+      <w:r>
+        <w:t>kako</w:t>
+      </w:r>
+      <w:proofErr w:type="spellEnd"/>
+      <w:r>
+        <w:t xml:space="preserve"> se </w:t>
+      </w:r>
+      <w:proofErr w:type="spellStart"/>
+      <w:r>
+        <w:t>moze</w:t>
+      </w:r>
+      <w:proofErr w:type="spellEnd"/>
+      <w:r>
+        <w:t xml:space="preserve"> </w:t>
+      </w:r>
+      <w:proofErr w:type="spellStart"/>
+      <w:r>
+        <w:t>kontrolisati</w:t>
+      </w:r>
+      <w:proofErr w:type="spellEnd"/>
+      <w:r>
+        <w:t xml:space="preserve"> </w:t>
+      </w:r>
+      <w:proofErr w:type="spellStart"/>
+      <w:r>
+        <w:t>pristup</w:t>
+      </w:r>
+      <w:proofErr w:type="spellEnd"/>
+      <w:r>
+        <w:t xml:space="preserve"> </w:t>
+      </w:r>
+      <w:proofErr w:type="spellStart"/>
+      <w:r>
+        <w:t>razlicitim</w:t>
+      </w:r>
+      <w:proofErr w:type="spellEnd"/>
+      <w:r>
+        <w:t xml:space="preserve"> </w:t>
+      </w:r>
+      <w:proofErr w:type="spellStart"/>
+      <w:r>
+        <w:t>stranicama</w:t>
+      </w:r>
+      <w:proofErr w:type="spellEnd"/>
+      <w:r>
+        <w:t xml:space="preserve">. </w:t>
+      </w:r>
+    </w:p>
+    <w:p>
+      <w:pPr>
+        <w:pStyle w:val="ListParagraph"/>
+        <w:numPr>
+          <w:ilvl w:val="0"/>
+          <w:numId w:val="6"/>
+        </w:numPr>
+      </w:pPr>
+      <w:r>
+        <w:rPr>
+          <w:b/>
+          <w:bCs/>
+        </w:rPr>
+        <w:t xml:space="preserve">Admin </w:t>
+      </w:r>
+      <w:proofErr w:type="spellStart"/>
+      <w:r>
+        <w:t>ima</w:t>
+      </w:r>
+      <w:proofErr w:type="spellEnd"/>
+      <w:r>
+        <w:t xml:space="preserve"> </w:t>
+      </w:r>
+      <w:proofErr w:type="spellStart"/>
+      <w:r>
+        <w:t>mogucnost</w:t>
+      </w:r>
+      <w:proofErr w:type="spellEnd"/>
+      <w:r>
+        <w:t xml:space="preserve"> </w:t>
+      </w:r>
+      <w:proofErr w:type="spellStart"/>
+      <w:r>
+        <w:t>samo</w:t>
+      </w:r>
+      <w:proofErr w:type="spellEnd"/>
+      <w:r>
+        <w:t xml:space="preserve"> da </w:t>
+      </w:r>
+      <w:proofErr w:type="spellStart"/>
+      <w:r>
+        <w:t>pregleda</w:t>
+      </w:r>
+      <w:proofErr w:type="spellEnd"/>
+      <w:r>
+        <w:t xml:space="preserve"> </w:t>
+      </w:r>
+      <w:proofErr w:type="spellStart"/>
+      <w:r>
+        <w:t>sve</w:t>
+      </w:r>
+      <w:proofErr w:type="spellEnd"/>
+      <w:r>
+        <w:t xml:space="preserve"> </w:t>
+      </w:r>
+      <w:proofErr w:type="spellStart"/>
+      <w:r>
+        <w:t>taskove</w:t>
+      </w:r>
+      <w:proofErr w:type="spellEnd"/>
+      <w:r>
+        <w:t xml:space="preserve"> za </w:t>
+      </w:r>
+      <w:proofErr w:type="spellStart"/>
+      <w:r>
+        <w:t>sve</w:t>
+      </w:r>
+      <w:proofErr w:type="spellEnd"/>
+      <w:r>
+        <w:t xml:space="preserve"> </w:t>
+      </w:r>
+      <w:proofErr w:type="spellStart"/>
+      <w:r>
+        <w:t>korisnike</w:t>
+      </w:r>
+      <w:proofErr w:type="spellEnd"/>
+      <w:r>
+        <w:t xml:space="preserve">, </w:t>
+      </w:r>
+      <w:proofErr w:type="spellStart"/>
+      <w:r>
+        <w:t>kao</w:t>
+      </w:r>
+      <w:proofErr w:type="spellEnd"/>
+      <w:r>
+        <w:t xml:space="preserve"> </w:t>
+      </w:r>
+      <w:proofErr w:type="spellStart"/>
+      <w:r>
+        <w:t>i</w:t>
+      </w:r>
+      <w:proofErr w:type="spellEnd"/>
+      <w:r>
+        <w:t xml:space="preserve"> da </w:t>
+      </w:r>
+      <w:proofErr w:type="spellStart"/>
+      <w:r>
+        <w:t>vidi</w:t>
+      </w:r>
+      <w:proofErr w:type="spellEnd"/>
+      <w:r>
+        <w:t xml:space="preserve"> </w:t>
+      </w:r>
+      <w:proofErr w:type="spellStart"/>
+      <w:r>
+        <w:t>sve</w:t>
+      </w:r>
+      <w:proofErr w:type="spellEnd"/>
+      <w:r>
+        <w:t xml:space="preserve"> </w:t>
+      </w:r>
+      <w:proofErr w:type="spellStart"/>
+      <w:r>
+        <w:t>registrovane</w:t>
+      </w:r>
+      <w:proofErr w:type="spellEnd"/>
+      <w:r>
+        <w:t xml:space="preserve"> </w:t>
+      </w:r>
+      <w:proofErr w:type="spellStart"/>
+      <w:r>
+        <w:t>korisnike</w:t>
+      </w:r>
+      <w:proofErr w:type="spellEnd"/>
+      <w:r>
+        <w:t xml:space="preserve"> u </w:t>
+      </w:r>
+      <w:proofErr w:type="spellStart"/>
+      <w:r>
+        <w:t>okviru</w:t>
+      </w:r>
+      <w:proofErr w:type="spellEnd"/>
+      <w:r>
+        <w:t xml:space="preserve"> </w:t>
+      </w:r>
+      <w:proofErr w:type="spellStart"/>
+      <w:r>
+        <w:t>aplikacije</w:t>
+      </w:r>
+      <w:proofErr w:type="spellEnd"/>
+    </w:p>
+    <w:p>
+      <w:pPr>
+        <w:pStyle w:val="ListParagraph"/>
+        <w:numPr>
+          <w:ilvl w:val="0"/>
+          <w:numId w:val="7"/>
+        </w:numPr>
+      </w:pPr>
+      <w:proofErr w:type="spellStart"/>
+      <w:r>
+        <w:rPr>
+          <w:b/>
+          <w:bCs/>
+        </w:rPr>
+        <w:t>Optimizacija</w:t>
+      </w:r>
+      <w:proofErr w:type="spellEnd"/>
+      <w:r>
+        <w:rPr>
+          <w:b/>
+          <w:bCs/>
+        </w:rPr>
+        <w:t xml:space="preserve"> Query – a:</w:t>
+      </w:r>
+    </w:p>
+    <w:p>
+      <w:pPr>
+        <w:pStyle w:val="ListParagraph"/>
+        <w:numPr>
+          <w:ilvl w:val="0"/>
+          <w:numId w:val="6"/>
+        </w:numPr>
+      </w:pPr>
+      <w:proofErr w:type="spellStart"/>
+      <w:r>
+        <w:t>Umesto</w:t>
+      </w:r>
+      <w:proofErr w:type="spellEnd"/>
+      <w:r>
+        <w:t xml:space="preserve"> da se </w:t>
+      </w:r>
+      <w:proofErr w:type="spellStart"/>
+      <w:r>
+        <w:t>svi</w:t>
+      </w:r>
+      <w:proofErr w:type="spellEnd"/>
+      <w:r>
+        <w:t xml:space="preserve"> </w:t>
+      </w:r>
+      <w:proofErr w:type="spellStart"/>
+      <w:r>
+        <w:t>podaci</w:t>
+      </w:r>
+      <w:proofErr w:type="spellEnd"/>
+      <w:r>
+        <w:t xml:space="preserve"> </w:t>
+      </w:r>
+      <w:proofErr w:type="spellStart"/>
+      <w:r>
+        <w:t>ucitavaju</w:t>
+      </w:r>
+      <w:proofErr w:type="spellEnd"/>
+      <w:r>
+        <w:t xml:space="preserve"> u </w:t>
+      </w:r>
+      <w:proofErr w:type="spellStart"/>
+      <w:r>
+        <w:t>memoriju</w:t>
+      </w:r>
+      <w:proofErr w:type="spellEnd"/>
+      <w:r>
+        <w:t xml:space="preserve">, </w:t>
+      </w:r>
+      <w:proofErr w:type="spellStart"/>
+      <w:r>
+        <w:t>koristi</w:t>
+      </w:r>
+      <w:proofErr w:type="spellEnd"/>
+      <w:r>
+        <w:t xml:space="preserve"> se </w:t>
+      </w:r>
+      <w:proofErr w:type="spellStart"/>
+      <w:r>
+        <w:rPr>
+          <w:b/>
+          <w:bCs/>
+        </w:rPr>
+        <w:t>IQueryable</w:t>
+      </w:r>
+      <w:proofErr w:type="spellEnd"/>
+      <w:r>
+        <w:rPr>
+          <w:b/>
+          <w:bCs/>
+        </w:rPr>
+        <w:t xml:space="preserve"> </w:t>
+      </w:r>
+      <w:r>
+        <w:t xml:space="preserve">za </w:t>
+      </w:r>
+      <w:proofErr w:type="spellStart"/>
+      <w:r>
+        <w:t>filtriranje</w:t>
+      </w:r>
+      <w:proofErr w:type="spellEnd"/>
+      <w:r>
+        <w:t xml:space="preserve"> u </w:t>
+      </w:r>
+      <w:proofErr w:type="spellStart"/>
+      <w:r>
+        <w:t>bazi</w:t>
+      </w:r>
+      <w:proofErr w:type="spellEnd"/>
+      <w:r>
+        <w:t>.</w:t>
+      </w:r>
+    </w:p>
+    <w:p>
+      <w:pPr>
+        <w:pStyle w:val="ListParagraph"/>
+        <w:numPr>
+          <w:ilvl w:val="0"/>
+          <w:numId w:val="6"/>
+        </w:numPr>
+      </w:pPr>
+      <w:proofErr w:type="spellStart"/>
+      <w:r>
+        <w:t>Benefiti</w:t>
+      </w:r>
+      <w:proofErr w:type="spellEnd"/>
+      <w:r>
+        <w:t xml:space="preserve"> toga </w:t>
+      </w:r>
+      <w:proofErr w:type="spellStart"/>
+      <w:r>
+        <w:t>su</w:t>
+      </w:r>
+      <w:proofErr w:type="spellEnd"/>
+      <w:r>
+        <w:t xml:space="preserve"> da se </w:t>
+      </w:r>
+      <w:proofErr w:type="spellStart"/>
+      <w:r>
+        <w:t>upiti</w:t>
+      </w:r>
+      <w:proofErr w:type="spellEnd"/>
+      <w:r>
+        <w:t xml:space="preserve"> </w:t>
+      </w:r>
+      <w:proofErr w:type="spellStart"/>
+      <w:r>
+        <w:t>izvrsavaju</w:t>
+      </w:r>
+      <w:proofErr w:type="spellEnd"/>
+      <w:r>
+        <w:t xml:space="preserve"> </w:t>
+      </w:r>
+      <w:proofErr w:type="spellStart"/>
+      <w:r>
+        <w:t>direktno</w:t>
+      </w:r>
+      <w:proofErr w:type="spellEnd"/>
+      <w:r>
+        <w:t xml:space="preserve"> u </w:t>
+      </w:r>
+      <w:proofErr w:type="spellStart"/>
+      <w:r>
+        <w:t>bazi</w:t>
+      </w:r>
+      <w:proofErr w:type="spellEnd"/>
+      <w:r>
+        <w:t xml:space="preserve"> </w:t>
+      </w:r>
+      <w:proofErr w:type="spellStart"/>
+      <w:r>
+        <w:t>cime</w:t>
+      </w:r>
+      <w:proofErr w:type="spellEnd"/>
+      <w:r>
+        <w:t xml:space="preserve"> se </w:t>
+      </w:r>
+      <w:proofErr w:type="spellStart"/>
+      <w:r>
+        <w:t>samo</w:t>
+      </w:r>
+      <w:proofErr w:type="spellEnd"/>
+      <w:r>
+        <w:t xml:space="preserve"> </w:t>
+      </w:r>
+      <w:proofErr w:type="spellStart"/>
+      <w:r>
+        <w:t>filtrirani</w:t>
+      </w:r>
+      <w:proofErr w:type="spellEnd"/>
+      <w:r>
+        <w:t xml:space="preserve"> </w:t>
+      </w:r>
+      <w:proofErr w:type="spellStart"/>
+      <w:r>
+        <w:t>rezultati</w:t>
+      </w:r>
+      <w:proofErr w:type="spellEnd"/>
+      <w:r>
+        <w:t xml:space="preserve"> </w:t>
+      </w:r>
+      <w:proofErr w:type="spellStart"/>
+      <w:r>
+        <w:t>vracaju</w:t>
+      </w:r>
+      <w:proofErr w:type="spellEnd"/>
+      <w:r>
+        <w:t xml:space="preserve"> </w:t>
+      </w:r>
+      <w:proofErr w:type="spellStart"/>
+      <w:r>
+        <w:t>i</w:t>
+      </w:r>
+      <w:proofErr w:type="spellEnd"/>
+      <w:r>
+        <w:t xml:space="preserve"> </w:t>
+      </w:r>
+      <w:proofErr w:type="spellStart"/>
+      <w:r>
+        <w:t>memorija</w:t>
+      </w:r>
+      <w:proofErr w:type="spellEnd"/>
+      <w:r>
+        <w:t xml:space="preserve"> </w:t>
+      </w:r>
+      <w:proofErr w:type="spellStart"/>
+      <w:r>
+        <w:t>aplikacije</w:t>
+      </w:r>
+      <w:proofErr w:type="spellEnd"/>
+      <w:r>
+        <w:t xml:space="preserve"> </w:t>
+      </w:r>
+      <w:proofErr w:type="spellStart"/>
+      <w:r>
+        <w:t>nije</w:t>
+      </w:r>
+      <w:proofErr w:type="spellEnd"/>
+      <w:r>
+        <w:t xml:space="preserve"> </w:t>
+      </w:r>
+      <w:proofErr w:type="spellStart"/>
+      <w:r>
+        <w:t>opterecena</w:t>
+      </w:r>
+      <w:proofErr w:type="spellEnd"/>
+      <w:r>
+        <w:t xml:space="preserve"> </w:t>
+      </w:r>
+      <w:proofErr w:type="spellStart"/>
+      <w:r>
+        <w:t>podacima</w:t>
+      </w:r>
+      <w:proofErr w:type="spellEnd"/>
+      <w:r>
+        <w:t xml:space="preserve"> koji </w:t>
+      </w:r>
+      <w:proofErr w:type="spellStart"/>
+      <w:r>
+        <w:t>mozda</w:t>
+      </w:r>
+      <w:proofErr w:type="spellEnd"/>
+      <w:r>
+        <w:t xml:space="preserve"> u tom </w:t>
+      </w:r>
+      <w:proofErr w:type="spellStart"/>
+      <w:r>
+        <w:t>trenutku</w:t>
+      </w:r>
+      <w:proofErr w:type="spellEnd"/>
+      <w:r>
+        <w:t xml:space="preserve"> </w:t>
+      </w:r>
+      <w:proofErr w:type="spellStart"/>
+      <w:r>
+        <w:t>nisu</w:t>
+      </w:r>
+      <w:proofErr w:type="spellEnd"/>
+      <w:r>
+        <w:t xml:space="preserve"> </w:t>
+      </w:r>
+      <w:proofErr w:type="spellStart"/>
+      <w:r>
+        <w:t>potre</w:t>
+      </w:r>
+      <w:r>
+        <w:t>bni</w:t>
+      </w:r>
+      <w:proofErr w:type="spellEnd"/>
+      <w:r>
+        <w:t>.</w:t>
+      </w:r>
+    </w:p>
+    <w:p>
+      <w:pPr>
+        <w:pStyle w:val="ListParagraph"/>
+        <w:numPr>
+          <w:ilvl w:val="0"/>
+          <w:numId w:val="7"/>
+        </w:numPr>
+      </w:pPr>
+      <w:proofErr w:type="spellStart"/>
+      <w:r>
+        <w:rPr>
+          <w:b/>
+          <w:bCs/>
+        </w:rPr>
+        <w:t>Paginacija</w:t>
+      </w:r>
+      <w:proofErr w:type="spellEnd"/>
+      <w:r>
+        <w:rPr>
+          <w:b/>
+          <w:bCs/>
+        </w:rPr>
+        <w:t>:</w:t>
+      </w:r>
+    </w:p>
+    <w:p>
+      <w:pPr>
+        <w:pStyle w:val="ListParagraph"/>
+        <w:numPr>
+          <w:ilvl w:val="0"/>
+          <w:numId w:val="6"/>
+        </w:numPr>
+      </w:pPr>
+      <w:r>
+        <w:t xml:space="preserve">Kako </w:t>
+      </w:r>
+      <w:proofErr w:type="spellStart"/>
+      <w:r>
+        <w:t>bih</w:t>
+      </w:r>
+      <w:proofErr w:type="spellEnd"/>
+      <w:r>
+        <w:t xml:space="preserve"> </w:t>
+      </w:r>
+      <w:proofErr w:type="spellStart"/>
+      <w:r>
+        <w:t>izbego</w:t>
+      </w:r>
+      <w:proofErr w:type="spellEnd"/>
+      <w:r>
+        <w:t xml:space="preserve"> da </w:t>
+      </w:r>
+      <w:proofErr w:type="spellStart"/>
+      <w:r>
+        <w:t>stranice</w:t>
+      </w:r>
+      <w:proofErr w:type="spellEnd"/>
+      <w:r>
+        <w:t xml:space="preserve"> </w:t>
+      </w:r>
+      <w:proofErr w:type="spellStart"/>
+      <w:r>
+        <w:t>budu</w:t>
+      </w:r>
+      <w:proofErr w:type="spellEnd"/>
+      <w:r>
+        <w:t xml:space="preserve"> </w:t>
+      </w:r>
+      <w:proofErr w:type="spellStart"/>
+      <w:r>
+        <w:t>predugacke</w:t>
+      </w:r>
+      <w:proofErr w:type="spellEnd"/>
+      <w:r>
+        <w:t xml:space="preserve"> </w:t>
+      </w:r>
+      <w:proofErr w:type="spellStart"/>
+      <w:r>
+        <w:t>i</w:t>
+      </w:r>
+      <w:proofErr w:type="spellEnd"/>
+      <w:r>
+        <w:t xml:space="preserve"> da </w:t>
+      </w:r>
+      <w:proofErr w:type="spellStart"/>
+      <w:r>
+        <w:t>korisnik</w:t>
+      </w:r>
+      <w:proofErr w:type="spellEnd"/>
+      <w:r>
+        <w:t xml:space="preserve"> ne bi </w:t>
+      </w:r>
+      <w:proofErr w:type="spellStart"/>
+      <w:r>
+        <w:t>morao</w:t>
+      </w:r>
+      <w:proofErr w:type="spellEnd"/>
+      <w:r>
+        <w:t xml:space="preserve"> da </w:t>
+      </w:r>
+      <w:proofErr w:type="spellStart"/>
+      <w:r>
+        <w:t>skroluje</w:t>
+      </w:r>
+      <w:proofErr w:type="spellEnd"/>
+      <w:r>
+        <w:t xml:space="preserve"> </w:t>
+      </w:r>
+      <w:proofErr w:type="spellStart"/>
+      <w:r>
+        <w:t>kroz</w:t>
+      </w:r>
+      <w:proofErr w:type="spellEnd"/>
+      <w:r>
+        <w:t xml:space="preserve"> </w:t>
+      </w:r>
+      <w:proofErr w:type="spellStart"/>
+      <w:r>
+        <w:t>njih</w:t>
+      </w:r>
+      <w:proofErr w:type="spellEnd"/>
+      <w:r>
+        <w:t xml:space="preserve"> “</w:t>
+      </w:r>
+      <w:proofErr w:type="spellStart"/>
+      <w:r>
+        <w:t>beskonacno</w:t>
+      </w:r>
+      <w:proofErr w:type="spellEnd"/>
+      <w:r>
+        <w:t xml:space="preserve">” </w:t>
+      </w:r>
+      <w:proofErr w:type="spellStart"/>
+      <w:r>
+        <w:t>ako</w:t>
+      </w:r>
+      <w:proofErr w:type="spellEnd"/>
+      <w:r>
+        <w:t xml:space="preserve"> </w:t>
+      </w:r>
+      <w:proofErr w:type="spellStart"/>
+      <w:r>
+        <w:t>ima</w:t>
+      </w:r>
+      <w:proofErr w:type="spellEnd"/>
+      <w:r>
+        <w:t xml:space="preserve"> previse </w:t>
+      </w:r>
+      <w:proofErr w:type="spellStart"/>
+      <w:r>
+        <w:t>taskova</w:t>
+      </w:r>
+      <w:proofErr w:type="spellEnd"/>
+      <w:r>
+        <w:t xml:space="preserve">, </w:t>
+      </w:r>
+      <w:proofErr w:type="spellStart"/>
+      <w:r>
+        <w:t>implementirao</w:t>
+      </w:r>
+      <w:proofErr w:type="spellEnd"/>
+      <w:r>
+        <w:t xml:space="preserve"> </w:t>
+      </w:r>
+      <w:proofErr w:type="spellStart"/>
+      <w:r>
+        <w:t>sam</w:t>
+      </w:r>
+      <w:proofErr w:type="spellEnd"/>
+      <w:r>
+        <w:t xml:space="preserve"> </w:t>
+      </w:r>
+      <w:proofErr w:type="spellStart"/>
+      <w:r>
+        <w:t>paginacju</w:t>
+      </w:r>
+      <w:proofErr w:type="spellEnd"/>
+      <w:r>
+        <w:t xml:space="preserve"> </w:t>
+      </w:r>
+      <w:proofErr w:type="spellStart"/>
+      <w:r>
+        <w:t>tako</w:t>
+      </w:r>
+      <w:proofErr w:type="spellEnd"/>
+      <w:r>
+        <w:t xml:space="preserve"> da </w:t>
+      </w:r>
+      <w:proofErr w:type="spellStart"/>
+      <w:r>
+        <w:t>vracam</w:t>
+      </w:r>
+      <w:proofErr w:type="spellEnd"/>
+      <w:r>
+        <w:t xml:space="preserve"> </w:t>
+      </w:r>
+      <w:proofErr w:type="spellStart"/>
+      <w:r>
+        <w:t>samo</w:t>
+      </w:r>
+      <w:proofErr w:type="spellEnd"/>
+      <w:r>
+        <w:t xml:space="preserve"> </w:t>
+      </w:r>
+      <w:proofErr w:type="spellStart"/>
+      <w:r>
+        <w:t>npr</w:t>
+      </w:r>
+      <w:proofErr w:type="spellEnd"/>
+      <w:r>
+        <w:t xml:space="preserve">. 6 (u mom </w:t>
+      </w:r>
+      <w:proofErr w:type="spellStart"/>
+      <w:r>
+        <w:t>slucaju</w:t>
+      </w:r>
+      <w:proofErr w:type="spellEnd"/>
+      <w:r>
+        <w:t xml:space="preserve">), </w:t>
+      </w:r>
+      <w:proofErr w:type="spellStart"/>
+      <w:r>
+        <w:t>taskova</w:t>
+      </w:r>
+      <w:proofErr w:type="spellEnd"/>
+      <w:r>
+        <w:t xml:space="preserve"> po </w:t>
+      </w:r>
+      <w:proofErr w:type="spellStart"/>
+      <w:r>
+        <w:t>stranici</w:t>
+      </w:r>
+      <w:proofErr w:type="spellEnd"/>
+      <w:r>
+        <w:t xml:space="preserve">. </w:t>
       </w:r>
     </w:p>
     <w:sectPr>
@@ -1176,6 +7278,119 @@
 <file path=word/numbering.xml><?xml version="1.0" encoding="utf-8"?>
 <w:numbering xmlns:wpc="http://schemas.microsoft.com/office/word/2010/wordprocessingCanvas" xmlns:cx="http://schemas.microsoft.com/office/drawing/2014/chartex" xmlns:cx1="http://schemas.microsoft.com/office/drawing/2015/9/8/chartex" xmlns:cx2="http://schemas.microsoft.com/office/drawing/2015/10/21/chartex" xmlns:cx3="http://schemas.microsoft.com/office/drawing/2016/5/9/chartex" xmlns:cx4="http://schemas.microsoft.com/office/drawing/2016/5/10/chartex" xmlns:cx5="http://schemas.microsoft.com/office/drawing/2016/5/11/chartex" xmlns:cx6="http://schemas.microsoft.com/office/drawing/2016/5/12/chartex" xmlns:cx7="http://schemas.microsoft.com/office/drawing/2016/5/13/chartex" xmlns:cx8="http://schemas.microsoft.com/office/drawing/2016/5/14/chartex" xmlns:mc="http://schemas.openxmlformats.org/markup-compatibility/2006" xmlns:aink="http://schemas.microsoft.com/office/drawing/2016/ink" xmlns:am3d="http://schemas.microsoft.com/office/drawing/2017/model3d" xmlns:o="urn:schemas-microsoft-com:office:office" xmlns:oel="http://schemas.microsoft.com/office/2019/extlst" xmlns:r="http://schemas.openxmlformats.org/officeDocument/2006/relationships" xmlns:m="http://schemas.openxmlformats.org/officeDocument/2006/math" xmlns:v="urn:schemas-microsoft-com:vml" xmlns:wp14="http://schemas.microsoft.com/office/word/2010/wordprocessingDrawing" xmlns:wp="http://schemas.openxmlformats.org/drawingml/2006/wordprocessingDrawing" xmlns:w10="urn:schemas-microsoft-com:office:word" xmlns:w="http://schemas.openxmlformats.org/wordprocessingml/2006/main" xmlns:w14="http://schemas.microsoft.com/office/word/2010/wordml" xmlns:w15="http://schemas.microsoft.com/office/word/2012/wordml" xmlns:w16cex="http://schemas.microsoft.com/office/word/2018/wordml/cex" xmlns:w16cid="http://schemas.microsoft.com/office/word/2016/wordml/cid" xmlns:w16="http://schemas.microsoft.com/office/word/2018/wordml" xmlns:w16du="http://schemas.microsoft.com/office/word/2023/wordml/word16du" xmlns:w16sdtdh="http://schemas.microsoft.com/office/word/2020/wordml/sdtdatahash" xmlns:w16sdtfl="http://schemas.microsoft.com/office/word/2024/wordml/sdtformatlock" xmlns:w16se="http://schemas.microsoft.com/office/word/2015/wordml/symex" xmlns:wpg="http://schemas.microsoft.com/office/word/2010/wordprocessingGroup" xmlns:wpi="http://schemas.microsoft.com/office/word/2010/wordprocessingInk" xmlns:wne="http://schemas.microsoft.com/office/word/2006/wordml" xmlns:wps="http://schemas.microsoft.com/office/word/2010/wordprocessingShape" mc:Ignorable="w14 w15 w16se w16cid w16 w16cex w16sdtdh w16sdtfl w16du wp14">
   <w:abstractNum w:abstractNumId="0" w15:restartNumberingAfterBreak="0">
+    <w:nsid w:val="183C764A"/>
+    <w:multiLevelType w:val="hybridMultilevel"/>
+    <w:tmpl w:val="8BE2F476"/>
+    <w:lvl w:ilvl="0" w:tplc="04090001">
+      <w:start w:val="1"/>
+      <w:numFmt w:val="bullet"/>
+      <w:lvlText w:val=""/>
+      <w:lvlJc w:val="left"/>
+      <w:pPr>
+        <w:ind w:left="720" w:hanging="360"/>
+      </w:pPr>
+      <w:rPr>
+        <w:rFonts w:ascii="Symbol" w:hAnsi="Symbol" w:hint="default"/>
+      </w:rPr>
+    </w:lvl>
+    <w:lvl w:ilvl="1" w:tplc="04090003">
+      <w:start w:val="1"/>
+      <w:numFmt w:val="bullet"/>
+      <w:lvlText w:val="o"/>
+      <w:lvlJc w:val="left"/>
+      <w:pPr>
+        <w:ind w:left="1440" w:hanging="360"/>
+      </w:pPr>
+      <w:rPr>
+        <w:rFonts w:ascii="Courier New" w:hAnsi="Courier New" w:cs="Courier New" w:hint="default"/>
+      </w:rPr>
+    </w:lvl>
+    <w:lvl w:ilvl="2" w:tplc="04090005" w:tentative="1">
+      <w:start w:val="1"/>
+      <w:numFmt w:val="bullet"/>
+      <w:lvlText w:val=""/>
+      <w:lvlJc w:val="left"/>
+      <w:pPr>
+        <w:ind w:left="2160" w:hanging="360"/>
+      </w:pPr>
+      <w:rPr>
+        <w:rFonts w:ascii="Wingdings" w:hAnsi="Wingdings" w:hint="default"/>
+      </w:rPr>
+    </w:lvl>
+    <w:lvl w:ilvl="3" w:tplc="04090001" w:tentative="1">
+      <w:start w:val="1"/>
+      <w:numFmt w:val="bullet"/>
+      <w:lvlText w:val=""/>
+      <w:lvlJc w:val="left"/>
+      <w:pPr>
+        <w:ind w:left="2880" w:hanging="360"/>
+      </w:pPr>
+      <w:rPr>
+        <w:rFonts w:ascii="Symbol" w:hAnsi="Symbol" w:hint="default"/>
+      </w:rPr>
+    </w:lvl>
+    <w:lvl w:ilvl="4" w:tplc="04090003" w:tentative="1">
+      <w:start w:val="1"/>
+      <w:numFmt w:val="bullet"/>
+      <w:lvlText w:val="o"/>
+      <w:lvlJc w:val="left"/>
+      <w:pPr>
+        <w:ind w:left="3600" w:hanging="360"/>
+      </w:pPr>
+      <w:rPr>
+        <w:rFonts w:ascii="Courier New" w:hAnsi="Courier New" w:cs="Courier New" w:hint="default"/>
+      </w:rPr>
+    </w:lvl>
+    <w:lvl w:ilvl="5" w:tplc="04090005" w:tentative="1">
+      <w:start w:val="1"/>
+      <w:numFmt w:val="bullet"/>
+      <w:lvlText w:val=""/>
+      <w:lvlJc w:val="left"/>
+      <w:pPr>
+        <w:ind w:left="4320" w:hanging="360"/>
+      </w:pPr>
+      <w:rPr>
+        <w:rFonts w:ascii="Wingdings" w:hAnsi="Wingdings" w:hint="default"/>
+      </w:rPr>
+    </w:lvl>
+    <w:lvl w:ilvl="6" w:tplc="04090001" w:tentative="1">
+      <w:start w:val="1"/>
+      <w:numFmt w:val="bullet"/>
+      <w:lvlText w:val=""/>
+      <w:lvlJc w:val="left"/>
+      <w:pPr>
+        <w:ind w:left="5040" w:hanging="360"/>
+      </w:pPr>
+      <w:rPr>
+        <w:rFonts w:ascii="Symbol" w:hAnsi="Symbol" w:hint="default"/>
+      </w:rPr>
+    </w:lvl>
+    <w:lvl w:ilvl="7" w:tplc="04090003" w:tentative="1">
+      <w:start w:val="1"/>
+      <w:numFmt w:val="bullet"/>
+      <w:lvlText w:val="o"/>
+      <w:lvlJc w:val="left"/>
+      <w:pPr>
+        <w:ind w:left="5760" w:hanging="360"/>
+      </w:pPr>
+      <w:rPr>
+        <w:rFonts w:ascii="Courier New" w:hAnsi="Courier New" w:cs="Courier New" w:hint="default"/>
+      </w:rPr>
+    </w:lvl>
+    <w:lvl w:ilvl="8" w:tplc="04090005" w:tentative="1">
+      <w:start w:val="1"/>
+      <w:numFmt w:val="bullet"/>
+      <w:lvlText w:val=""/>
+      <w:lvlJc w:val="left"/>
+      <w:pPr>
+        <w:ind w:left="6480" w:hanging="360"/>
+      </w:pPr>
+      <w:rPr>
+        <w:rFonts w:ascii="Wingdings" w:hAnsi="Wingdings" w:hint="default"/>
+      </w:rPr>
+    </w:lvl>
+  </w:abstractNum>
+  <w:abstractNum w:abstractNumId="1" w15:restartNumberingAfterBreak="0">
     <w:nsid w:val="1C67460C"/>
     <w:multiLevelType w:val="hybridMultilevel"/>
     <w:tmpl w:val="F65248EA"/>
@@ -1262,7 +7477,96 @@
       </w:pPr>
     </w:lvl>
   </w:abstractNum>
-  <w:abstractNum w:abstractNumId="1" w15:restartNumberingAfterBreak="0">
+  <w:abstractNum w:abstractNumId="2" w15:restartNumberingAfterBreak="0">
+    <w:nsid w:val="2D654380"/>
+    <w:multiLevelType w:val="hybridMultilevel"/>
+    <w:tmpl w:val="63DECDE6"/>
+    <w:lvl w:ilvl="0" w:tplc="0409000F">
+      <w:start w:val="1"/>
+      <w:numFmt w:val="decimal"/>
+      <w:lvlText w:val="%1."/>
+      <w:lvlJc w:val="left"/>
+      <w:pPr>
+        <w:ind w:left="720" w:hanging="360"/>
+      </w:pPr>
+      <w:rPr>
+        <w:rFonts w:hint="default"/>
+      </w:rPr>
+    </w:lvl>
+    <w:lvl w:ilvl="1" w:tplc="04090019" w:tentative="1">
+      <w:start w:val="1"/>
+      <w:numFmt w:val="lowerLetter"/>
+      <w:lvlText w:val="%2."/>
+      <w:lvlJc w:val="left"/>
+      <w:pPr>
+        <w:ind w:left="1440" w:hanging="360"/>
+      </w:pPr>
+    </w:lvl>
+    <w:lvl w:ilvl="2" w:tplc="0409001B" w:tentative="1">
+      <w:start w:val="1"/>
+      <w:numFmt w:val="lowerRoman"/>
+      <w:lvlText w:val="%3."/>
+      <w:lvlJc w:val="right"/>
+      <w:pPr>
+        <w:ind w:left="2160" w:hanging="180"/>
+      </w:pPr>
+    </w:lvl>
+    <w:lvl w:ilvl="3" w:tplc="0409000F" w:tentative="1">
+      <w:start w:val="1"/>
+      <w:numFmt w:val="decimal"/>
+      <w:lvlText w:val="%4."/>
+      <w:lvlJc w:val="left"/>
+      <w:pPr>
+        <w:ind w:left="2880" w:hanging="360"/>
+      </w:pPr>
+    </w:lvl>
+    <w:lvl w:ilvl="4" w:tplc="04090019" w:tentative="1">
+      <w:start w:val="1"/>
+      <w:numFmt w:val="lowerLetter"/>
+      <w:lvlText w:val="%5."/>
+      <w:lvlJc w:val="left"/>
+      <w:pPr>
+        <w:ind w:left="3600" w:hanging="360"/>
+      </w:pPr>
+    </w:lvl>
+    <w:lvl w:ilvl="5" w:tplc="0409001B" w:tentative="1">
+      <w:start w:val="1"/>
+      <w:numFmt w:val="lowerRoman"/>
+      <w:lvlText w:val="%6."/>
+      <w:lvlJc w:val="right"/>
+      <w:pPr>
+        <w:ind w:left="4320" w:hanging="180"/>
+      </w:pPr>
+    </w:lvl>
+    <w:lvl w:ilvl="6" w:tplc="0409000F" w:tentative="1">
+      <w:start w:val="1"/>
+      <w:numFmt w:val="decimal"/>
+      <w:lvlText w:val="%7."/>
+      <w:lvlJc w:val="left"/>
+      <w:pPr>
+        <w:ind w:left="5040" w:hanging="360"/>
+      </w:pPr>
+    </w:lvl>
+    <w:lvl w:ilvl="7" w:tplc="04090019" w:tentative="1">
+      <w:start w:val="1"/>
+      <w:numFmt w:val="lowerLetter"/>
+      <w:lvlText w:val="%8."/>
+      <w:lvlJc w:val="left"/>
+      <w:pPr>
+        <w:ind w:left="5760" w:hanging="360"/>
+      </w:pPr>
+    </w:lvl>
+    <w:lvl w:ilvl="8" w:tplc="0409001B" w:tentative="1">
+      <w:start w:val="1"/>
+      <w:numFmt w:val="lowerRoman"/>
+      <w:lvlText w:val="%9."/>
+      <w:lvlJc w:val="right"/>
+      <w:pPr>
+        <w:ind w:left="6480" w:hanging="180"/>
+      </w:pPr>
+    </w:lvl>
+  </w:abstractNum>
+  <w:abstractNum w:abstractNumId="3" w15:restartNumberingAfterBreak="0">
     <w:nsid w:val="52315E14"/>
     <w:multiLevelType w:val="hybridMultilevel"/>
     <w:tmpl w:val="043A9B56"/>
@@ -1375,7 +7679,7 @@
       </w:rPr>
     </w:lvl>
   </w:abstractNum>
-  <w:abstractNum w:abstractNumId="2" w15:restartNumberingAfterBreak="0">
+  <w:abstractNum w:abstractNumId="4" w15:restartNumberingAfterBreak="0">
     <w:nsid w:val="588076A0"/>
     <w:multiLevelType w:val="hybridMultilevel"/>
     <w:tmpl w:val="75803F4C"/>
@@ -1462,7 +7766,7 @@
       </w:pPr>
     </w:lvl>
   </w:abstractNum>
-  <w:abstractNum w:abstractNumId="3" w15:restartNumberingAfterBreak="0">
+  <w:abstractNum w:abstractNumId="5" w15:restartNumberingAfterBreak="0">
     <w:nsid w:val="58BA21B3"/>
     <w:multiLevelType w:val="hybridMultilevel"/>
     <w:tmpl w:val="233ADE70"/>
@@ -1551,7 +7855,7 @@
       </w:pPr>
     </w:lvl>
   </w:abstractNum>
-  <w:abstractNum w:abstractNumId="4" w15:restartNumberingAfterBreak="0">
+  <w:abstractNum w:abstractNumId="6" w15:restartNumberingAfterBreak="0">
     <w:nsid w:val="5BB62A09"/>
     <w:multiLevelType w:val="hybridMultilevel"/>
     <w:tmpl w:val="A7A84840"/>
@@ -1641,19 +7945,25 @@
     </w:lvl>
   </w:abstractNum>
   <w:num w:numId="1" w16cid:durableId="1677146708">
-    <w:abstractNumId w:val="2"/>
+    <w:abstractNumId w:val="4"/>
   </w:num>
   <w:num w:numId="2" w16cid:durableId="1218934690">
+    <w:abstractNumId w:val="3"/>
+  </w:num>
+  <w:num w:numId="3" w16cid:durableId="598804136">
+    <w:abstractNumId w:val="5"/>
+  </w:num>
+  <w:num w:numId="4" w16cid:durableId="905384334">
     <w:abstractNumId w:val="1"/>
   </w:num>
-  <w:num w:numId="3" w16cid:durableId="598804136">
-    <w:abstractNumId w:val="3"/>
+  <w:num w:numId="5" w16cid:durableId="1166048686">
+    <w:abstractNumId w:val="6"/>
   </w:num>
-  <w:num w:numId="4" w16cid:durableId="905384334">
+  <w:num w:numId="6" w16cid:durableId="414546729">
     <w:abstractNumId w:val="0"/>
   </w:num>
-  <w:num w:numId="5" w16cid:durableId="1166048686">
-    <w:abstractNumId w:val="4"/>
+  <w:num w:numId="7" w16cid:durableId="1619988438">
+    <w:abstractNumId w:val="2"/>
   </w:num>
 </w:numbering>
 </file>
@@ -2268,7 +8578,6 @@
   <w:style w:type="character" w:default="1" w:styleId="DefaultParagraphFont">
     <w:name w:val="Default Paragraph Font"/>
     <w:uiPriority w:val="1"/>
-    <w:semiHidden/>
     <w:unhideWhenUsed/>
   </w:style>
   <w:style w:type="table" w:default="1" w:styleId="TableNormal">
